--- a/DIO - Collections e Streams Java.docx
+++ b/DIO - Collections e Streams Java.docx
@@ -68,6 +68,7 @@
     </w:p>
     <w:p>
       <w:pPr>
+        <w:jc w:val="center"/>
         <w:rPr>
           <w:b/>
           <w:bCs/>
@@ -84,6 +85,8 @@
         </w:rPr>
         <w:t>Java.util.List</w:t>
       </w:r>
+      <w:bookmarkStart w:id="0" w:name="_GoBack"/>
+      <w:bookmarkEnd w:id="0"/>
       <w:proofErr w:type="spellEnd"/>
       <w:proofErr w:type="gramEnd"/>
     </w:p>
@@ -217,6 +220,7 @@
     </w:p>
     <w:p>
       <w:pPr>
+        <w:jc w:val="center"/>
         <w:rPr>
           <w:b/>
           <w:bCs/>
@@ -405,6 +409,7 @@
     </w:p>
     <w:p>
       <w:pPr>
+        <w:jc w:val="center"/>
         <w:rPr>
           <w:b/>
           <w:bCs/>
@@ -534,7 +539,7 @@
           </mc:Choice>
           <mc:Fallback>
             <w:pict>
-              <v:shapetype w14:anchorId="78F4212E" id="_x0000_t102" coordsize="21600,21600" o:spt="102" adj="12960,19440,14400" path="ar,0@23@3@22,,0@4,0@15@23@1,0@7@2@13l@2@14@22@8@2@12wa,0@23@3@2@11@26@17,0@15@23@1@26@17@22@15xear,0@23@3,0@4@26@17nfe">
+              <v:shapetype w14:anchorId="5BBD09FD" id="_x0000_t102" coordsize="21600,21600" o:spt="102" adj="12960,19440,14400" path="ar,0@23@3@22,,0@4,0@15@23@1,0@7@2@13l@2@14@22@8@2@12wa,0@23@3@2@11@26@17,0@15@23@1@26@17@22@15xear,0@23@3,0@4@26@17nfe">
                 <v:stroke joinstyle="miter"/>
                 <v:formulas>
                   <v:f eqn="val #0"/>
@@ -698,7 +703,7 @@
           </mc:Choice>
           <mc:Fallback>
             <w:pict>
-              <v:shape w14:anchorId="02C53CD2" id="Curved Right Arrow 1" o:spid="_x0000_s1026" type="#_x0000_t102" style="position:absolute;margin-left:38.5pt;margin-top:2.6pt;width:26.5pt;height:13pt;z-index:251659264;visibility:visible;mso-wrap-style:square;mso-wrap-distance-left:9pt;mso-wrap-distance-top:0;mso-wrap-distance-right:9pt;mso-wrap-distance-bottom:0;mso-position-horizontal:absolute;mso-position-horizontal-relative:text;mso-position-vertical:absolute;mso-position-vertical-relative:text;v-text-anchor:middle" o:gfxdata="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" adj="10800,18900,18951" fillcolor="#4472c4 [3204]" strokecolor="#1f3763 [1604]" strokeweight="1pt"/>
+              <v:shape w14:anchorId="776F7D55" id="Curved Right Arrow 1" o:spid="_x0000_s1026" type="#_x0000_t102" style="position:absolute;margin-left:38.5pt;margin-top:2.6pt;width:26.5pt;height:13pt;z-index:251659264;visibility:visible;mso-wrap-style:square;mso-wrap-distance-left:9pt;mso-wrap-distance-top:0;mso-wrap-distance-right:9pt;mso-wrap-distance-bottom:0;mso-position-horizontal:absolute;mso-position-horizontal-relative:text;mso-position-vertical:absolute;mso-position-vertical-relative:text;v-text-anchor:middle" o:gfxdata="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" adj="10800,18900,18951" fillcolor="#4472c4 [3204]" strokecolor="#1f3763 [1604]" strokeweight="1pt"/>
             </w:pict>
           </mc:Fallback>
         </mc:AlternateContent>
@@ -885,7 +890,7 @@
           </mc:Choice>
           <mc:Fallback>
             <w:pict>
-              <v:shape w14:anchorId="1F6560A2" id="Curved Right Arrow 2" o:spid="_x0000_s1026" type="#_x0000_t102" style="position:absolute;margin-left:38.5pt;margin-top:3pt;width:26.5pt;height:13pt;z-index:251661312;visibility:visible;mso-wrap-style:square;mso-wrap-distance-left:9pt;mso-wrap-distance-top:0;mso-wrap-distance-right:9pt;mso-wrap-distance-bottom:0;mso-position-horizontal:absolute;mso-position-horizontal-relative:text;mso-position-vertical:absolute;mso-position-vertical-relative:text;v-text-anchor:middle" o:gfxdata="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" adj="10800,18900,18951" fillcolor="#4472c4 [3204]" strokecolor="#1f3763 [1604]" strokeweight="1pt"/>
+              <v:shape w14:anchorId="36FD91B5" id="Curved Right Arrow 2" o:spid="_x0000_s1026" type="#_x0000_t102" style="position:absolute;margin-left:38.5pt;margin-top:3pt;width:26.5pt;height:13pt;z-index:251661312;visibility:visible;mso-wrap-style:square;mso-wrap-distance-left:9pt;mso-wrap-distance-top:0;mso-wrap-distance-right:9pt;mso-wrap-distance-bottom:0;mso-position-horizontal:absolute;mso-position-horizontal-relative:text;mso-position-vertical:absolute;mso-position-vertical-relative:text;v-text-anchor:middle" o:gfxdata="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" adj="10800,18900,18951" fillcolor="#4472c4 [3204]" strokecolor="#1f3763 [1604]" strokeweight="1pt"/>
             </w:pict>
           </mc:Fallback>
         </mc:AlternateContent>
@@ -996,7 +1001,7 @@
           </mc:Choice>
           <mc:Fallback>
             <w:pict>
-              <v:shape w14:anchorId="778053C8" id="Curved Right Arrow 3" o:spid="_x0000_s1026" type="#_x0000_t102" style="position:absolute;margin-left:38.5pt;margin-top:2.2pt;width:26.5pt;height:13pt;z-index:251663360;visibility:visible;mso-wrap-style:square;mso-wrap-distance-left:9pt;mso-wrap-distance-top:0;mso-wrap-distance-right:9pt;mso-wrap-distance-bottom:0;mso-position-horizontal:absolute;mso-position-horizontal-relative:text;mso-position-vertical:absolute;mso-position-vertical-relative:text;v-text-anchor:middle" o:gfxdata="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" adj="10800,18900,18951" fillcolor="#4472c4 [3204]" strokecolor="#1f3763 [1604]" strokeweight="1pt"/>
+              <v:shape w14:anchorId="2305DAA7" id="Curved Right Arrow 3" o:spid="_x0000_s1026" type="#_x0000_t102" style="position:absolute;margin-left:38.5pt;margin-top:2.2pt;width:26.5pt;height:13pt;z-index:251663360;visibility:visible;mso-wrap-style:square;mso-wrap-distance-left:9pt;mso-wrap-distance-top:0;mso-wrap-distance-right:9pt;mso-wrap-distance-bottom:0;mso-position-horizontal:absolute;mso-position-horizontal-relative:text;mso-position-vertical:absolute;mso-position-vertical-relative:text;v-text-anchor:middle" o:gfxdata="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" adj="10800,18900,18951" fillcolor="#4472c4 [3204]" strokecolor="#1f3763 [1604]" strokeweight="1pt"/>
             </w:pict>
           </mc:Fallback>
         </mc:AlternateContent>
@@ -1251,9 +1256,9 @@
           <w:lang w:val="pt-BR"/>
         </w:rPr>
         <w:drawing>
-          <wp:inline distT="0" distB="0" distL="0" distR="0" wp14:anchorId="28DCCBA7" wp14:editId="3D4DECB5">
-            <wp:extent cx="5094568" cy="1752600"/>
-            <wp:effectExtent l="0" t="0" r="0" b="0"/>
+          <wp:inline distT="0" distB="0" distL="0" distR="0" wp14:anchorId="28DCCBA7" wp14:editId="6FA9F0CB">
+            <wp:extent cx="4826000" cy="1660210"/>
+            <wp:effectExtent l="0" t="0" r="0" b="3810"/>
             <wp:docPr id="5" name="Picture 5" descr="Table&#10;&#10;Description automatically generated"/>
             <wp:cNvGraphicFramePr>
               <a:graphicFrameLocks xmlns:a="http://schemas.openxmlformats.org/drawingml/2006/main" noChangeAspect="1"/>
@@ -1280,7 +1285,7 @@
                   <pic:spPr>
                     <a:xfrm>
                       <a:off x="0" y="0"/>
-                      <a:ext cx="5119139" cy="1761053"/>
+                      <a:ext cx="4855458" cy="1670344"/>
                     </a:xfrm>
                     <a:prstGeom prst="rect">
                       <a:avLst/>
@@ -1292,8 +1297,512 @@
           </wp:inline>
         </w:drawing>
       </w:r>
-      <w:bookmarkStart w:id="0" w:name="_GoBack"/>
-      <w:bookmarkEnd w:id="0"/>
+    </w:p>
+    <w:p>
+      <w:pPr>
+        <w:pStyle w:val="ListParagraph"/>
+        <w:ind w:left="0"/>
+        <w:rPr>
+          <w:lang w:val="pt-BR"/>
+        </w:rPr>
+      </w:pPr>
+      <w:proofErr w:type="spellStart"/>
+      <w:r>
+        <w:rPr>
+          <w:b/>
+          <w:bCs/>
+          <w:lang w:val="pt-BR"/>
+        </w:rPr>
+        <w:lastRenderedPageBreak/>
+        <w:t>TreeSet</w:t>
+      </w:r>
+      <w:proofErr w:type="spellEnd"/>
+    </w:p>
+    <w:p>
+      <w:pPr>
+        <w:pStyle w:val="ListParagraph"/>
+        <w:ind w:left="0"/>
+        <w:rPr>
+          <w:lang w:val="pt-BR"/>
+        </w:rPr>
+      </w:pPr>
+    </w:p>
+    <w:p>
+      <w:pPr>
+        <w:pStyle w:val="ListParagraph"/>
+        <w:numPr>
+          <w:ilvl w:val="0"/>
+          <w:numId w:val="5"/>
+        </w:numPr>
+        <w:rPr>
+          <w:lang w:val="pt-BR"/>
+        </w:rPr>
+      </w:pPr>
+      <w:r>
+        <w:rPr>
+          <w:b/>
+          <w:bCs/>
+          <w:noProof/>
+          <w:lang w:val="pt-BR"/>
+        </w:rPr>
+        <mc:AlternateContent>
+          <mc:Choice Requires="wps">
+            <w:drawing>
+              <wp:anchor distT="0" distB="0" distL="114300" distR="114300" simplePos="0" relativeHeight="251667456" behindDoc="0" locked="0" layoutInCell="1" allowOverlap="1" wp14:anchorId="102EA063" wp14:editId="759DB83C">
+                <wp:simplePos x="0" y="0"/>
+                <wp:positionH relativeFrom="column">
+                  <wp:posOffset>501650</wp:posOffset>
+                </wp:positionH>
+                <wp:positionV relativeFrom="paragraph">
+                  <wp:posOffset>394970</wp:posOffset>
+                </wp:positionV>
+                <wp:extent cx="336550" cy="165100"/>
+                <wp:effectExtent l="0" t="0" r="31750" b="25400"/>
+                <wp:wrapNone/>
+                <wp:docPr id="6" name="Curved Right Arrow 6"/>
+                <wp:cNvGraphicFramePr/>
+                <a:graphic xmlns:a="http://schemas.openxmlformats.org/drawingml/2006/main">
+                  <a:graphicData uri="http://schemas.microsoft.com/office/word/2010/wordprocessingShape">
+                    <wps:wsp>
+                      <wps:cNvSpPr/>
+                      <wps:spPr>
+                        <a:xfrm>
+                          <a:off x="0" y="0"/>
+                          <a:ext cx="336550" cy="165100"/>
+                        </a:xfrm>
+                        <a:prstGeom prst="curvedRightArrow">
+                          <a:avLst/>
+                        </a:prstGeom>
+                      </wps:spPr>
+                      <wps:style>
+                        <a:lnRef idx="2">
+                          <a:schemeClr val="accent1">
+                            <a:shade val="50000"/>
+                          </a:schemeClr>
+                        </a:lnRef>
+                        <a:fillRef idx="1">
+                          <a:schemeClr val="accent1"/>
+                        </a:fillRef>
+                        <a:effectRef idx="0">
+                          <a:schemeClr val="accent1"/>
+                        </a:effectRef>
+                        <a:fontRef idx="minor">
+                          <a:schemeClr val="lt1"/>
+                        </a:fontRef>
+                      </wps:style>
+                      <wps:bodyPr rot="0" spcFirstLastPara="0" vertOverflow="overflow" horzOverflow="overflow" vert="horz" wrap="square" lIns="91440" tIns="45720" rIns="91440" bIns="45720" numCol="1" spcCol="0" rtlCol="0" fromWordArt="0" anchor="ctr" anchorCtr="0" forceAA="0" compatLnSpc="1">
+                        <a:prstTxWarp prst="textNoShape">
+                          <a:avLst/>
+                        </a:prstTxWarp>
+                        <a:noAutofit/>
+                      </wps:bodyPr>
+                    </wps:wsp>
+                  </a:graphicData>
+                </a:graphic>
+              </wp:anchor>
+            </w:drawing>
+          </mc:Choice>
+          <mc:Fallback>
+            <w:pict>
+              <v:shape w14:anchorId="1590B66D" id="Curved Right Arrow 6" o:spid="_x0000_s1026" type="#_x0000_t102" style="position:absolute;margin-left:39.5pt;margin-top:31.1pt;width:26.5pt;height:13pt;z-index:251667456;visibility:visible;mso-wrap-style:square;mso-wrap-distance-left:9pt;mso-wrap-distance-top:0;mso-wrap-distance-right:9pt;mso-wrap-distance-bottom:0;mso-position-horizontal:absolute;mso-position-horizontal-relative:text;mso-position-vertical:absolute;mso-position-vertical-relative:text;v-text-anchor:middle" o:gfxdata="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" adj="10800,18900,18951" fillcolor="#4472c4 [3204]" strokecolor="#1f3763 [1604]" strokeweight="1pt"/>
+            </w:pict>
+          </mc:Fallback>
+        </mc:AlternateContent>
+      </w:r>
+      <w:r>
+        <w:rPr>
+          <w:lang w:val="pt-BR"/>
+        </w:rPr>
+        <w:t>Toda vez em que é modificada a sua estrutura, o algoritmo de ordenação de árvore é aplicado novamente</w:t>
+      </w:r>
+      <w:r>
+        <w:rPr>
+          <w:lang w:val="pt-BR"/>
+        </w:rPr>
+        <w:br/>
+      </w:r>
+      <w:r>
+        <w:rPr>
+          <w:lang w:val="pt-BR"/>
+        </w:rPr>
+        <w:tab/>
+        <w:t>Causa um problema de performance a mais.</w:t>
+      </w:r>
+    </w:p>
+    <w:p>
+      <w:pPr>
+        <w:pStyle w:val="ListParagraph"/>
+        <w:numPr>
+          <w:ilvl w:val="0"/>
+          <w:numId w:val="4"/>
+        </w:numPr>
+        <w:rPr>
+          <w:lang w:val="pt-BR"/>
+        </w:rPr>
+      </w:pPr>
+      <w:r>
+        <w:rPr>
+          <w:lang w:val="pt-BR"/>
+        </w:rPr>
+        <w:t xml:space="preserve">A </w:t>
+      </w:r>
+      <w:r>
+        <w:rPr>
+          <w:b/>
+          <w:bCs/>
+          <w:lang w:val="pt-BR"/>
+        </w:rPr>
+        <w:t>leitura</w:t>
+      </w:r>
+      <w:r>
+        <w:rPr>
+          <w:lang w:val="pt-BR"/>
+        </w:rPr>
+        <w:t xml:space="preserve"> do </w:t>
+      </w:r>
+      <w:proofErr w:type="spellStart"/>
+      <w:r>
+        <w:rPr>
+          <w:lang w:val="pt-BR"/>
+        </w:rPr>
+        <w:t>TreeSet</w:t>
+      </w:r>
+      <w:proofErr w:type="spellEnd"/>
+      <w:r>
+        <w:rPr>
+          <w:lang w:val="pt-BR"/>
+        </w:rPr>
+        <w:t xml:space="preserve"> é bastante performática, mas a </w:t>
+      </w:r>
+      <w:r>
+        <w:rPr>
+          <w:b/>
+          <w:bCs/>
+          <w:lang w:val="pt-BR"/>
+        </w:rPr>
+        <w:t>modificação</w:t>
+      </w:r>
+      <w:r>
+        <w:rPr>
+          <w:lang w:val="pt-BR"/>
+        </w:rPr>
+        <w:t xml:space="preserve"> dispara uma nova ordenação, que pode ser um grande problema</w:t>
+      </w:r>
+      <w:r>
+        <w:rPr>
+          <w:lang w:val="pt-BR"/>
+        </w:rPr>
+        <w:t xml:space="preserve"> em termos de performance</w:t>
+      </w:r>
+      <w:r>
+        <w:rPr>
+          <w:lang w:val="pt-BR"/>
+        </w:rPr>
+        <w:t xml:space="preserve">, dependendo do tamanho do </w:t>
+      </w:r>
+      <w:proofErr w:type="spellStart"/>
+      <w:r>
+        <w:rPr>
+          <w:lang w:val="pt-BR"/>
+        </w:rPr>
+        <w:t>TreeSet</w:t>
+      </w:r>
+      <w:proofErr w:type="spellEnd"/>
+    </w:p>
+    <w:p>
+      <w:pPr>
+        <w:rPr>
+          <w:lang w:val="pt-BR"/>
+        </w:rPr>
+      </w:pPr>
+    </w:p>
+    <w:p>
+      <w:pPr>
+        <w:rPr>
+          <w:b/>
+          <w:bCs/>
+          <w:lang w:val="pt-BR"/>
+        </w:rPr>
+      </w:pPr>
+      <w:r>
+        <w:rPr>
+          <w:b/>
+          <w:bCs/>
+          <w:lang w:val="pt-BR"/>
+        </w:rPr>
+        <w:t>Comparação</w:t>
+      </w:r>
+      <w:r>
+        <w:rPr>
+          <w:b/>
+          <w:bCs/>
+          <w:lang w:val="pt-BR"/>
+        </w:rPr>
+        <w:t xml:space="preserve"> dos tipos de Set</w:t>
+      </w:r>
+    </w:p>
+    <w:p>
+      <w:pPr>
+        <w:rPr>
+          <w:b/>
+          <w:bCs/>
+          <w:lang w:val="pt-BR"/>
+        </w:rPr>
+      </w:pPr>
+    </w:p>
+    <w:p>
+      <w:pPr>
+        <w:pStyle w:val="ListParagraph"/>
+        <w:numPr>
+          <w:ilvl w:val="0"/>
+          <w:numId w:val="4"/>
+        </w:numPr>
+        <w:rPr>
+          <w:lang w:val="pt-BR"/>
+        </w:rPr>
+      </w:pPr>
+      <w:proofErr w:type="spellStart"/>
+      <w:r>
+        <w:rPr>
+          <w:b/>
+          <w:bCs/>
+          <w:lang w:val="pt-BR"/>
+        </w:rPr>
+        <w:t>HashSet</w:t>
+      </w:r>
+      <w:proofErr w:type="spellEnd"/>
+      <w:r>
+        <w:rPr>
+          <w:lang w:val="pt-BR"/>
+        </w:rPr>
+        <w:t xml:space="preserve"> -&gt; performático, mas não garante ordem e não permite ordenação</w:t>
+      </w:r>
+    </w:p>
+    <w:p>
+      <w:pPr>
+        <w:pStyle w:val="ListParagraph"/>
+        <w:numPr>
+          <w:ilvl w:val="0"/>
+          <w:numId w:val="4"/>
+        </w:numPr>
+        <w:rPr>
+          <w:lang w:val="pt-BR"/>
+        </w:rPr>
+      </w:pPr>
+      <w:r>
+        <w:rPr>
+          <w:b/>
+          <w:bCs/>
+          <w:noProof/>
+          <w:lang w:val="pt-BR"/>
+        </w:rPr>
+        <mc:AlternateContent>
+          <mc:Choice Requires="wps">
+            <w:drawing>
+              <wp:anchor distT="0" distB="0" distL="114300" distR="114300" simplePos="0" relativeHeight="251669504" behindDoc="0" locked="0" layoutInCell="1" allowOverlap="1" wp14:anchorId="233BD8E0" wp14:editId="71AB1F56">
+                <wp:simplePos x="0" y="0"/>
+                <wp:positionH relativeFrom="column">
+                  <wp:posOffset>501650</wp:posOffset>
+                </wp:positionH>
+                <wp:positionV relativeFrom="paragraph">
+                  <wp:posOffset>371475</wp:posOffset>
+                </wp:positionV>
+                <wp:extent cx="336550" cy="165100"/>
+                <wp:effectExtent l="0" t="0" r="31750" b="25400"/>
+                <wp:wrapNone/>
+                <wp:docPr id="7" name="Curved Right Arrow 7"/>
+                <wp:cNvGraphicFramePr/>
+                <a:graphic xmlns:a="http://schemas.openxmlformats.org/drawingml/2006/main">
+                  <a:graphicData uri="http://schemas.microsoft.com/office/word/2010/wordprocessingShape">
+                    <wps:wsp>
+                      <wps:cNvSpPr/>
+                      <wps:spPr>
+                        <a:xfrm>
+                          <a:off x="0" y="0"/>
+                          <a:ext cx="336550" cy="165100"/>
+                        </a:xfrm>
+                        <a:prstGeom prst="curvedRightArrow">
+                          <a:avLst/>
+                        </a:prstGeom>
+                      </wps:spPr>
+                      <wps:style>
+                        <a:lnRef idx="2">
+                          <a:schemeClr val="accent1">
+                            <a:shade val="50000"/>
+                          </a:schemeClr>
+                        </a:lnRef>
+                        <a:fillRef idx="1">
+                          <a:schemeClr val="accent1"/>
+                        </a:fillRef>
+                        <a:effectRef idx="0">
+                          <a:schemeClr val="accent1"/>
+                        </a:effectRef>
+                        <a:fontRef idx="minor">
+                          <a:schemeClr val="lt1"/>
+                        </a:fontRef>
+                      </wps:style>
+                      <wps:bodyPr rot="0" spcFirstLastPara="0" vertOverflow="overflow" horzOverflow="overflow" vert="horz" wrap="square" lIns="91440" tIns="45720" rIns="91440" bIns="45720" numCol="1" spcCol="0" rtlCol="0" fromWordArt="0" anchor="ctr" anchorCtr="0" forceAA="0" compatLnSpc="1">
+                        <a:prstTxWarp prst="textNoShape">
+                          <a:avLst/>
+                        </a:prstTxWarp>
+                        <a:noAutofit/>
+                      </wps:bodyPr>
+                    </wps:wsp>
+                  </a:graphicData>
+                </a:graphic>
+              </wp:anchor>
+            </w:drawing>
+          </mc:Choice>
+          <mc:Fallback>
+            <w:pict>
+              <v:shape w14:anchorId="47C5649A" id="Curved Right Arrow 7" o:spid="_x0000_s1026" type="#_x0000_t102" style="position:absolute;margin-left:39.5pt;margin-top:29.25pt;width:26.5pt;height:13pt;z-index:251669504;visibility:visible;mso-wrap-style:square;mso-wrap-distance-left:9pt;mso-wrap-distance-top:0;mso-wrap-distance-right:9pt;mso-wrap-distance-bottom:0;mso-position-horizontal:absolute;mso-position-horizontal-relative:text;mso-position-vertical:absolute;mso-position-vertical-relative:text;v-text-anchor:middle" o:gfxdata="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" adj="10800,18900,18951" fillcolor="#4472c4 [3204]" strokecolor="#1f3763 [1604]" strokeweight="1pt"/>
+            </w:pict>
+          </mc:Fallback>
+        </mc:AlternateContent>
+      </w:r>
+      <w:proofErr w:type="spellStart"/>
+      <w:r>
+        <w:rPr>
+          <w:b/>
+          <w:bCs/>
+          <w:lang w:val="pt-BR"/>
+        </w:rPr>
+        <w:t>LinkedHashSet</w:t>
+      </w:r>
+      <w:proofErr w:type="spellEnd"/>
+      <w:r>
+        <w:rPr>
+          <w:lang w:val="pt-BR"/>
+        </w:rPr>
+        <w:t xml:space="preserve"> -&gt; Um pouco menos performático, pois garante a ordem de inserção dos elementos.</w:t>
+      </w:r>
+      <w:r>
+        <w:rPr>
+          <w:lang w:val="pt-BR"/>
+        </w:rPr>
+        <w:br/>
+      </w:r>
+      <w:r>
+        <w:rPr>
+          <w:lang w:val="pt-BR"/>
+        </w:rPr>
+        <w:tab/>
+        <w:t>Não deve ser usado onde performance é extremamente importante.</w:t>
+      </w:r>
+    </w:p>
+    <w:p>
+      <w:pPr>
+        <w:pStyle w:val="ListParagraph"/>
+        <w:numPr>
+          <w:ilvl w:val="0"/>
+          <w:numId w:val="4"/>
+        </w:numPr>
+        <w:rPr>
+          <w:lang w:val="pt-BR"/>
+        </w:rPr>
+      </w:pPr>
+      <w:r>
+        <w:rPr>
+          <w:b/>
+          <w:bCs/>
+          <w:noProof/>
+          <w:lang w:val="pt-BR"/>
+        </w:rPr>
+        <mc:AlternateContent>
+          <mc:Choice Requires="wps">
+            <w:drawing>
+              <wp:anchor distT="0" distB="0" distL="114300" distR="114300" simplePos="0" relativeHeight="251671552" behindDoc="0" locked="0" layoutInCell="1" allowOverlap="1" wp14:anchorId="44E864E2" wp14:editId="45D2C5FD">
+                <wp:simplePos x="0" y="0"/>
+                <wp:positionH relativeFrom="column">
+                  <wp:posOffset>501650</wp:posOffset>
+                </wp:positionH>
+                <wp:positionV relativeFrom="paragraph">
+                  <wp:posOffset>371475</wp:posOffset>
+                </wp:positionV>
+                <wp:extent cx="336550" cy="165100"/>
+                <wp:effectExtent l="0" t="0" r="31750" b="25400"/>
+                <wp:wrapNone/>
+                <wp:docPr id="8" name="Curved Right Arrow 8"/>
+                <wp:cNvGraphicFramePr/>
+                <a:graphic xmlns:a="http://schemas.openxmlformats.org/drawingml/2006/main">
+                  <a:graphicData uri="http://schemas.microsoft.com/office/word/2010/wordprocessingShape">
+                    <wps:wsp>
+                      <wps:cNvSpPr/>
+                      <wps:spPr>
+                        <a:xfrm>
+                          <a:off x="0" y="0"/>
+                          <a:ext cx="336550" cy="165100"/>
+                        </a:xfrm>
+                        <a:prstGeom prst="curvedRightArrow">
+                          <a:avLst/>
+                        </a:prstGeom>
+                      </wps:spPr>
+                      <wps:style>
+                        <a:lnRef idx="2">
+                          <a:schemeClr val="accent1">
+                            <a:shade val="50000"/>
+                          </a:schemeClr>
+                        </a:lnRef>
+                        <a:fillRef idx="1">
+                          <a:schemeClr val="accent1"/>
+                        </a:fillRef>
+                        <a:effectRef idx="0">
+                          <a:schemeClr val="accent1"/>
+                        </a:effectRef>
+                        <a:fontRef idx="minor">
+                          <a:schemeClr val="lt1"/>
+                        </a:fontRef>
+                      </wps:style>
+                      <wps:bodyPr rot="0" spcFirstLastPara="0" vertOverflow="overflow" horzOverflow="overflow" vert="horz" wrap="square" lIns="91440" tIns="45720" rIns="91440" bIns="45720" numCol="1" spcCol="0" rtlCol="0" fromWordArt="0" anchor="ctr" anchorCtr="0" forceAA="0" compatLnSpc="1">
+                        <a:prstTxWarp prst="textNoShape">
+                          <a:avLst/>
+                        </a:prstTxWarp>
+                        <a:noAutofit/>
+                      </wps:bodyPr>
+                    </wps:wsp>
+                  </a:graphicData>
+                </a:graphic>
+              </wp:anchor>
+            </w:drawing>
+          </mc:Choice>
+          <mc:Fallback>
+            <w:pict>
+              <v:shape w14:anchorId="1C21DBB6" id="Curved Right Arrow 8" o:spid="_x0000_s1026" type="#_x0000_t102" style="position:absolute;margin-left:39.5pt;margin-top:29.25pt;width:26.5pt;height:13pt;z-index:251671552;visibility:visible;mso-wrap-style:square;mso-wrap-distance-left:9pt;mso-wrap-distance-top:0;mso-wrap-distance-right:9pt;mso-wrap-distance-bottom:0;mso-position-horizontal:absolute;mso-position-horizontal-relative:text;mso-position-vertical:absolute;mso-position-vertical-relative:text;v-text-anchor:middle" o:gfxdata="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" adj="10800,18900,18951" fillcolor="#4472c4 [3204]" strokecolor="#1f3763 [1604]" strokeweight="1pt"/>
+            </w:pict>
+          </mc:Fallback>
+        </mc:AlternateContent>
+      </w:r>
+      <w:r>
+        <w:rPr>
+          <w:b/>
+          <w:bCs/>
+          <w:noProof/>
+          <w:lang w:val="pt-BR"/>
+        </w:rPr>
+        <w:t xml:space="preserve">TreeSet </w:t>
+      </w:r>
+      <w:r>
+        <w:rPr>
+          <w:noProof/>
+          <w:lang w:val="pt-BR"/>
+        </w:rPr>
+        <w:t>-&gt; Muito performático para leitura, mas muito demorado para se aplicar ordenação.</w:t>
+      </w:r>
+      <w:r>
+        <w:rPr>
+          <w:noProof/>
+          <w:lang w:val="pt-BR"/>
+        </w:rPr>
+        <w:br/>
+      </w:r>
+      <w:r>
+        <w:rPr>
+          <w:noProof/>
+          <w:lang w:val="pt-BR"/>
+        </w:rPr>
+        <w:tab/>
+        <w:t>Permite alteração da ordem através de Comparators</w:t>
+      </w:r>
     </w:p>
     <w:sectPr>
       <w:pgSz w:w="11900" w:h="16840"/>
@@ -1532,9 +2041,233 @@
     </w:lvl>
   </w:abstractNum>
   <w:abstractNum w:abstractNumId="2" w15:restartNumberingAfterBreak="0">
+    <w:nsid w:val="50324C0D"/>
+    <w:multiLevelType w:val="hybridMultilevel"/>
+    <w:tmpl w:val="79701C36"/>
+    <w:lvl w:ilvl="0" w:tplc="F2F660EC">
+      <w:numFmt w:val="bullet"/>
+      <w:lvlText w:val="-"/>
+      <w:lvlJc w:val="left"/>
+      <w:pPr>
+        <w:ind w:left="720" w:hanging="360"/>
+      </w:pPr>
+      <w:rPr>
+        <w:rFonts w:ascii="Calibri" w:eastAsiaTheme="minorHAnsi" w:hAnsi="Calibri" w:cs="Calibri" w:hint="default"/>
+      </w:rPr>
+    </w:lvl>
+    <w:lvl w:ilvl="1" w:tplc="04090003" w:tentative="1">
+      <w:start w:val="1"/>
+      <w:numFmt w:val="bullet"/>
+      <w:lvlText w:val="o"/>
+      <w:lvlJc w:val="left"/>
+      <w:pPr>
+        <w:ind w:left="1440" w:hanging="360"/>
+      </w:pPr>
+      <w:rPr>
+        <w:rFonts w:ascii="Courier New" w:hAnsi="Courier New" w:cs="Courier New" w:hint="default"/>
+      </w:rPr>
+    </w:lvl>
+    <w:lvl w:ilvl="2" w:tplc="04090005" w:tentative="1">
+      <w:start w:val="1"/>
+      <w:numFmt w:val="bullet"/>
+      <w:lvlText w:val=""/>
+      <w:lvlJc w:val="left"/>
+      <w:pPr>
+        <w:ind w:left="2160" w:hanging="360"/>
+      </w:pPr>
+      <w:rPr>
+        <w:rFonts w:ascii="Wingdings" w:hAnsi="Wingdings" w:hint="default"/>
+      </w:rPr>
+    </w:lvl>
+    <w:lvl w:ilvl="3" w:tplc="04090001" w:tentative="1">
+      <w:start w:val="1"/>
+      <w:numFmt w:val="bullet"/>
+      <w:lvlText w:val=""/>
+      <w:lvlJc w:val="left"/>
+      <w:pPr>
+        <w:ind w:left="2880" w:hanging="360"/>
+      </w:pPr>
+      <w:rPr>
+        <w:rFonts w:ascii="Symbol" w:hAnsi="Symbol" w:hint="default"/>
+      </w:rPr>
+    </w:lvl>
+    <w:lvl w:ilvl="4" w:tplc="04090003" w:tentative="1">
+      <w:start w:val="1"/>
+      <w:numFmt w:val="bullet"/>
+      <w:lvlText w:val="o"/>
+      <w:lvlJc w:val="left"/>
+      <w:pPr>
+        <w:ind w:left="3600" w:hanging="360"/>
+      </w:pPr>
+      <w:rPr>
+        <w:rFonts w:ascii="Courier New" w:hAnsi="Courier New" w:cs="Courier New" w:hint="default"/>
+      </w:rPr>
+    </w:lvl>
+    <w:lvl w:ilvl="5" w:tplc="04090005" w:tentative="1">
+      <w:start w:val="1"/>
+      <w:numFmt w:val="bullet"/>
+      <w:lvlText w:val=""/>
+      <w:lvlJc w:val="left"/>
+      <w:pPr>
+        <w:ind w:left="4320" w:hanging="360"/>
+      </w:pPr>
+      <w:rPr>
+        <w:rFonts w:ascii="Wingdings" w:hAnsi="Wingdings" w:hint="default"/>
+      </w:rPr>
+    </w:lvl>
+    <w:lvl w:ilvl="6" w:tplc="04090001" w:tentative="1">
+      <w:start w:val="1"/>
+      <w:numFmt w:val="bullet"/>
+      <w:lvlText w:val=""/>
+      <w:lvlJc w:val="left"/>
+      <w:pPr>
+        <w:ind w:left="5040" w:hanging="360"/>
+      </w:pPr>
+      <w:rPr>
+        <w:rFonts w:ascii="Symbol" w:hAnsi="Symbol" w:hint="default"/>
+      </w:rPr>
+    </w:lvl>
+    <w:lvl w:ilvl="7" w:tplc="04090003" w:tentative="1">
+      <w:start w:val="1"/>
+      <w:numFmt w:val="bullet"/>
+      <w:lvlText w:val="o"/>
+      <w:lvlJc w:val="left"/>
+      <w:pPr>
+        <w:ind w:left="5760" w:hanging="360"/>
+      </w:pPr>
+      <w:rPr>
+        <w:rFonts w:ascii="Courier New" w:hAnsi="Courier New" w:cs="Courier New" w:hint="default"/>
+      </w:rPr>
+    </w:lvl>
+    <w:lvl w:ilvl="8" w:tplc="04090005" w:tentative="1">
+      <w:start w:val="1"/>
+      <w:numFmt w:val="bullet"/>
+      <w:lvlText w:val=""/>
+      <w:lvlJc w:val="left"/>
+      <w:pPr>
+        <w:ind w:left="6480" w:hanging="360"/>
+      </w:pPr>
+      <w:rPr>
+        <w:rFonts w:ascii="Wingdings" w:hAnsi="Wingdings" w:hint="default"/>
+      </w:rPr>
+    </w:lvl>
+  </w:abstractNum>
+  <w:abstractNum w:abstractNumId="3" w15:restartNumberingAfterBreak="0">
     <w:nsid w:val="52623078"/>
     <w:multiLevelType w:val="hybridMultilevel"/>
-    <w:tmpl w:val="5C523A52"/>
+    <w:tmpl w:val="2B4C6B52"/>
+    <w:lvl w:ilvl="0" w:tplc="F2F660EC">
+      <w:numFmt w:val="bullet"/>
+      <w:lvlText w:val="-"/>
+      <w:lvlJc w:val="left"/>
+      <w:pPr>
+        <w:ind w:left="720" w:hanging="360"/>
+      </w:pPr>
+      <w:rPr>
+        <w:rFonts w:ascii="Calibri" w:eastAsiaTheme="minorHAnsi" w:hAnsi="Calibri" w:cs="Calibri" w:hint="default"/>
+      </w:rPr>
+    </w:lvl>
+    <w:lvl w:ilvl="1" w:tplc="04090003" w:tentative="1">
+      <w:start w:val="1"/>
+      <w:numFmt w:val="bullet"/>
+      <w:lvlText w:val="o"/>
+      <w:lvlJc w:val="left"/>
+      <w:pPr>
+        <w:ind w:left="1440" w:hanging="360"/>
+      </w:pPr>
+      <w:rPr>
+        <w:rFonts w:ascii="Courier New" w:hAnsi="Courier New" w:cs="Courier New" w:hint="default"/>
+      </w:rPr>
+    </w:lvl>
+    <w:lvl w:ilvl="2" w:tplc="04090005" w:tentative="1">
+      <w:start w:val="1"/>
+      <w:numFmt w:val="bullet"/>
+      <w:lvlText w:val=""/>
+      <w:lvlJc w:val="left"/>
+      <w:pPr>
+        <w:ind w:left="2160" w:hanging="360"/>
+      </w:pPr>
+      <w:rPr>
+        <w:rFonts w:ascii="Wingdings" w:hAnsi="Wingdings" w:hint="default"/>
+      </w:rPr>
+    </w:lvl>
+    <w:lvl w:ilvl="3" w:tplc="04090001" w:tentative="1">
+      <w:start w:val="1"/>
+      <w:numFmt w:val="bullet"/>
+      <w:lvlText w:val=""/>
+      <w:lvlJc w:val="left"/>
+      <w:pPr>
+        <w:ind w:left="2880" w:hanging="360"/>
+      </w:pPr>
+      <w:rPr>
+        <w:rFonts w:ascii="Symbol" w:hAnsi="Symbol" w:hint="default"/>
+      </w:rPr>
+    </w:lvl>
+    <w:lvl w:ilvl="4" w:tplc="04090003" w:tentative="1">
+      <w:start w:val="1"/>
+      <w:numFmt w:val="bullet"/>
+      <w:lvlText w:val="o"/>
+      <w:lvlJc w:val="left"/>
+      <w:pPr>
+        <w:ind w:left="3600" w:hanging="360"/>
+      </w:pPr>
+      <w:rPr>
+        <w:rFonts w:ascii="Courier New" w:hAnsi="Courier New" w:cs="Courier New" w:hint="default"/>
+      </w:rPr>
+    </w:lvl>
+    <w:lvl w:ilvl="5" w:tplc="04090005" w:tentative="1">
+      <w:start w:val="1"/>
+      <w:numFmt w:val="bullet"/>
+      <w:lvlText w:val=""/>
+      <w:lvlJc w:val="left"/>
+      <w:pPr>
+        <w:ind w:left="4320" w:hanging="360"/>
+      </w:pPr>
+      <w:rPr>
+        <w:rFonts w:ascii="Wingdings" w:hAnsi="Wingdings" w:hint="default"/>
+      </w:rPr>
+    </w:lvl>
+    <w:lvl w:ilvl="6" w:tplc="04090001" w:tentative="1">
+      <w:start w:val="1"/>
+      <w:numFmt w:val="bullet"/>
+      <w:lvlText w:val=""/>
+      <w:lvlJc w:val="left"/>
+      <w:pPr>
+        <w:ind w:left="5040" w:hanging="360"/>
+      </w:pPr>
+      <w:rPr>
+        <w:rFonts w:ascii="Symbol" w:hAnsi="Symbol" w:hint="default"/>
+      </w:rPr>
+    </w:lvl>
+    <w:lvl w:ilvl="7" w:tplc="04090003" w:tentative="1">
+      <w:start w:val="1"/>
+      <w:numFmt w:val="bullet"/>
+      <w:lvlText w:val="o"/>
+      <w:lvlJc w:val="left"/>
+      <w:pPr>
+        <w:ind w:left="5760" w:hanging="360"/>
+      </w:pPr>
+      <w:rPr>
+        <w:rFonts w:ascii="Courier New" w:hAnsi="Courier New" w:cs="Courier New" w:hint="default"/>
+      </w:rPr>
+    </w:lvl>
+    <w:lvl w:ilvl="8" w:tplc="04090005" w:tentative="1">
+      <w:start w:val="1"/>
+      <w:numFmt w:val="bullet"/>
+      <w:lvlText w:val=""/>
+      <w:lvlJc w:val="left"/>
+      <w:pPr>
+        <w:ind w:left="6480" w:hanging="360"/>
+      </w:pPr>
+      <w:rPr>
+        <w:rFonts w:ascii="Wingdings" w:hAnsi="Wingdings" w:hint="default"/>
+      </w:rPr>
+    </w:lvl>
+  </w:abstractNum>
+  <w:abstractNum w:abstractNumId="4" w15:restartNumberingAfterBreak="0">
+    <w:nsid w:val="703D2AE5"/>
+    <w:multiLevelType w:val="hybridMultilevel"/>
+    <w:tmpl w:val="9716C1C4"/>
     <w:lvl w:ilvl="0" w:tplc="F2F660EC">
       <w:numFmt w:val="bullet"/>
       <w:lvlText w:val="-"/>
@@ -1650,7 +2383,13 @@
     <w:abstractNumId w:val="0"/>
   </w:num>
   <w:num w:numId="3">
+    <w:abstractNumId w:val="3"/>
+  </w:num>
+  <w:num w:numId="4">
     <w:abstractNumId w:val="2"/>
+  </w:num>
+  <w:num w:numId="5">
+    <w:abstractNumId w:val="4"/>
   </w:num>
 </w:numbering>
 </file>

--- a/DIO - Collections e Streams Java.docx
+++ b/DIO - Collections e Streams Java.docx
@@ -85,8 +85,6 @@
         </w:rPr>
         <w:t>Java.util.List</w:t>
       </w:r>
-      <w:bookmarkStart w:id="0" w:name="_GoBack"/>
-      <w:bookmarkEnd w:id="0"/>
       <w:proofErr w:type="spellEnd"/>
       <w:proofErr w:type="gramEnd"/>
     </w:p>
@@ -539,7 +537,7 @@
           </mc:Choice>
           <mc:Fallback>
             <w:pict>
-              <v:shapetype w14:anchorId="5BBD09FD" id="_x0000_t102" coordsize="21600,21600" o:spt="102" adj="12960,19440,14400" path="ar,0@23@3@22,,0@4,0@15@23@1,0@7@2@13l@2@14@22@8@2@12wa,0@23@3@2@11@26@17,0@15@23@1@26@17@22@15xear,0@23@3,0@4@26@17nfe">
+              <v:shapetype w14:anchorId="041418E8" id="_x0000_t102" coordsize="21600,21600" o:spt="102" adj="12960,19440,14400" path="ar,0@23@3@22,,0@4,0@15@23@1,0@7@2@13l@2@14@22@8@2@12wa,0@23@3@2@11@26@17,0@15@23@1@26@17@22@15xear,0@23@3,0@4@26@17nfe">
                 <v:stroke joinstyle="miter"/>
                 <v:formulas>
                   <v:f eqn="val #0"/>
@@ -703,7 +701,7 @@
           </mc:Choice>
           <mc:Fallback>
             <w:pict>
-              <v:shape w14:anchorId="776F7D55" id="Curved Right Arrow 1" o:spid="_x0000_s1026" type="#_x0000_t102" style="position:absolute;margin-left:38.5pt;margin-top:2.6pt;width:26.5pt;height:13pt;z-index:251659264;visibility:visible;mso-wrap-style:square;mso-wrap-distance-left:9pt;mso-wrap-distance-top:0;mso-wrap-distance-right:9pt;mso-wrap-distance-bottom:0;mso-position-horizontal:absolute;mso-position-horizontal-relative:text;mso-position-vertical:absolute;mso-position-vertical-relative:text;v-text-anchor:middle" o:gfxdata="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" adj="10800,18900,18951" fillcolor="#4472c4 [3204]" strokecolor="#1f3763 [1604]" strokeweight="1pt"/>
+              <v:shape w14:anchorId="06794CBC" id="Curved Right Arrow 1" o:spid="_x0000_s1026" type="#_x0000_t102" style="position:absolute;margin-left:38.5pt;margin-top:2.6pt;width:26.5pt;height:13pt;z-index:251659264;visibility:visible;mso-wrap-style:square;mso-wrap-distance-left:9pt;mso-wrap-distance-top:0;mso-wrap-distance-right:9pt;mso-wrap-distance-bottom:0;mso-position-horizontal:absolute;mso-position-horizontal-relative:text;mso-position-vertical:absolute;mso-position-vertical-relative:text;v-text-anchor:middle" o:gfxdata="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" adj="10800,18900,18951" fillcolor="#4472c4 [3204]" strokecolor="#1f3763 [1604]" strokeweight="1pt"/>
             </w:pict>
           </mc:Fallback>
         </mc:AlternateContent>
@@ -890,7 +888,7 @@
           </mc:Choice>
           <mc:Fallback>
             <w:pict>
-              <v:shape w14:anchorId="36FD91B5" id="Curved Right Arrow 2" o:spid="_x0000_s1026" type="#_x0000_t102" style="position:absolute;margin-left:38.5pt;margin-top:3pt;width:26.5pt;height:13pt;z-index:251661312;visibility:visible;mso-wrap-style:square;mso-wrap-distance-left:9pt;mso-wrap-distance-top:0;mso-wrap-distance-right:9pt;mso-wrap-distance-bottom:0;mso-position-horizontal:absolute;mso-position-horizontal-relative:text;mso-position-vertical:absolute;mso-position-vertical-relative:text;v-text-anchor:middle" o:gfxdata="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" adj="10800,18900,18951" fillcolor="#4472c4 [3204]" strokecolor="#1f3763 [1604]" strokeweight="1pt"/>
+              <v:shape w14:anchorId="1CF9649B" id="Curved Right Arrow 2" o:spid="_x0000_s1026" type="#_x0000_t102" style="position:absolute;margin-left:38.5pt;margin-top:3pt;width:26.5pt;height:13pt;z-index:251661312;visibility:visible;mso-wrap-style:square;mso-wrap-distance-left:9pt;mso-wrap-distance-top:0;mso-wrap-distance-right:9pt;mso-wrap-distance-bottom:0;mso-position-horizontal:absolute;mso-position-horizontal-relative:text;mso-position-vertical:absolute;mso-position-vertical-relative:text;v-text-anchor:middle" o:gfxdata="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" adj="10800,18900,18951" fillcolor="#4472c4 [3204]" strokecolor="#1f3763 [1604]" strokeweight="1pt"/>
             </w:pict>
           </mc:Fallback>
         </mc:AlternateContent>
@@ -1001,7 +999,7 @@
           </mc:Choice>
           <mc:Fallback>
             <w:pict>
-              <v:shape w14:anchorId="2305DAA7" id="Curved Right Arrow 3" o:spid="_x0000_s1026" type="#_x0000_t102" style="position:absolute;margin-left:38.5pt;margin-top:2.2pt;width:26.5pt;height:13pt;z-index:251663360;visibility:visible;mso-wrap-style:square;mso-wrap-distance-left:9pt;mso-wrap-distance-top:0;mso-wrap-distance-right:9pt;mso-wrap-distance-bottom:0;mso-position-horizontal:absolute;mso-position-horizontal-relative:text;mso-position-vertical:absolute;mso-position-vertical-relative:text;v-text-anchor:middle" o:gfxdata="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" adj="10800,18900,18951" fillcolor="#4472c4 [3204]" strokecolor="#1f3763 [1604]" strokeweight="1pt"/>
+              <v:shape w14:anchorId="73F6286B" id="Curved Right Arrow 3" o:spid="_x0000_s1026" type="#_x0000_t102" style="position:absolute;margin-left:38.5pt;margin-top:2.2pt;width:26.5pt;height:13pt;z-index:251663360;visibility:visible;mso-wrap-style:square;mso-wrap-distance-left:9pt;mso-wrap-distance-top:0;mso-wrap-distance-right:9pt;mso-wrap-distance-bottom:0;mso-position-horizontal:absolute;mso-position-horizontal-relative:text;mso-position-vertical:absolute;mso-position-vertical-relative:text;v-text-anchor:middle" o:gfxdata="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" adj="10800,18900,18951" fillcolor="#4472c4 [3204]" strokecolor="#1f3763 [1604]" strokeweight="1pt"/>
             </w:pict>
           </mc:Fallback>
         </mc:AlternateContent>
@@ -1404,7 +1402,7 @@
           </mc:Choice>
           <mc:Fallback>
             <w:pict>
-              <v:shape w14:anchorId="1590B66D" id="Curved Right Arrow 6" o:spid="_x0000_s1026" type="#_x0000_t102" style="position:absolute;margin-left:39.5pt;margin-top:31.1pt;width:26.5pt;height:13pt;z-index:251667456;visibility:visible;mso-wrap-style:square;mso-wrap-distance-left:9pt;mso-wrap-distance-top:0;mso-wrap-distance-right:9pt;mso-wrap-distance-bottom:0;mso-position-horizontal:absolute;mso-position-horizontal-relative:text;mso-position-vertical:absolute;mso-position-vertical-relative:text;v-text-anchor:middle" o:gfxdata="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" adj="10800,18900,18951" fillcolor="#4472c4 [3204]" strokecolor="#1f3763 [1604]" strokeweight="1pt"/>
+              <v:shape w14:anchorId="3E735F28" id="Curved Right Arrow 6" o:spid="_x0000_s1026" type="#_x0000_t102" style="position:absolute;margin-left:39.5pt;margin-top:31.1pt;width:26.5pt;height:13pt;z-index:251667456;visibility:visible;mso-wrap-style:square;mso-wrap-distance-left:9pt;mso-wrap-distance-top:0;mso-wrap-distance-right:9pt;mso-wrap-distance-bottom:0;mso-position-horizontal:absolute;mso-position-horizontal-relative:text;mso-position-vertical:absolute;mso-position-vertical-relative:text;v-text-anchor:middle" o:gfxdata="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" adj="10800,18900,18951" fillcolor="#4472c4 [3204]" strokecolor="#1f3763 [1604]" strokeweight="1pt"/>
             </w:pict>
           </mc:Fallback>
         </mc:AlternateContent>
@@ -1655,7 +1653,7 @@
           </mc:Choice>
           <mc:Fallback>
             <w:pict>
-              <v:shape w14:anchorId="47C5649A" id="Curved Right Arrow 7" o:spid="_x0000_s1026" type="#_x0000_t102" style="position:absolute;margin-left:39.5pt;margin-top:29.25pt;width:26.5pt;height:13pt;z-index:251669504;visibility:visible;mso-wrap-style:square;mso-wrap-distance-left:9pt;mso-wrap-distance-top:0;mso-wrap-distance-right:9pt;mso-wrap-distance-bottom:0;mso-position-horizontal:absolute;mso-position-horizontal-relative:text;mso-position-vertical:absolute;mso-position-vertical-relative:text;v-text-anchor:middle" o:gfxdata="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" adj="10800,18900,18951" fillcolor="#4472c4 [3204]" strokecolor="#1f3763 [1604]" strokeweight="1pt"/>
+              <v:shape w14:anchorId="672FC914" id="Curved Right Arrow 7" o:spid="_x0000_s1026" type="#_x0000_t102" style="position:absolute;margin-left:39.5pt;margin-top:29.25pt;width:26.5pt;height:13pt;z-index:251669504;visibility:visible;mso-wrap-style:square;mso-wrap-distance-left:9pt;mso-wrap-distance-top:0;mso-wrap-distance-right:9pt;mso-wrap-distance-bottom:0;mso-position-horizontal:absolute;mso-position-horizontal-relative:text;mso-position-vertical:absolute;mso-position-vertical-relative:text;v-text-anchor:middle" o:gfxdata="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" adj="10800,18900,18951" fillcolor="#4472c4 [3204]" strokecolor="#1f3763 [1604]" strokeweight="1pt"/>
             </w:pict>
           </mc:Fallback>
         </mc:AlternateContent>
@@ -1767,7 +1765,7 @@
           </mc:Choice>
           <mc:Fallback>
             <w:pict>
-              <v:shape w14:anchorId="1C21DBB6" id="Curved Right Arrow 8" o:spid="_x0000_s1026" type="#_x0000_t102" style="position:absolute;margin-left:39.5pt;margin-top:29.25pt;width:26.5pt;height:13pt;z-index:251671552;visibility:visible;mso-wrap-style:square;mso-wrap-distance-left:9pt;mso-wrap-distance-top:0;mso-wrap-distance-right:9pt;mso-wrap-distance-bottom:0;mso-position-horizontal:absolute;mso-position-horizontal-relative:text;mso-position-vertical:absolute;mso-position-vertical-relative:text;v-text-anchor:middle" o:gfxdata="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" adj="10800,18900,18951" fillcolor="#4472c4 [3204]" strokecolor="#1f3763 [1604]" strokeweight="1pt"/>
+              <v:shape w14:anchorId="18534713" id="Curved Right Arrow 8" o:spid="_x0000_s1026" type="#_x0000_t102" style="position:absolute;margin-left:39.5pt;margin-top:29.25pt;width:26.5pt;height:13pt;z-index:251671552;visibility:visible;mso-wrap-style:square;mso-wrap-distance-left:9pt;mso-wrap-distance-top:0;mso-wrap-distance-right:9pt;mso-wrap-distance-bottom:0;mso-position-horizontal:absolute;mso-position-horizontal-relative:text;mso-position-vertical:absolute;mso-position-vertical-relative:text;v-text-anchor:middle" o:gfxdata="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" adj="10800,18900,18951" fillcolor="#4472c4 [3204]" strokecolor="#1f3763 [1604]" strokeweight="1pt"/>
             </w:pict>
           </mc:Fallback>
         </mc:AlternateContent>
@@ -1802,6 +1800,675 @@
         </w:rPr>
         <w:tab/>
         <w:t>Permite alteração da ordem através de Comparators</w:t>
+      </w:r>
+    </w:p>
+    <w:p>
+      <w:pPr>
+        <w:rPr>
+          <w:lang w:val="pt-BR"/>
+        </w:rPr>
+      </w:pPr>
+    </w:p>
+    <w:p>
+      <w:pPr>
+        <w:jc w:val="center"/>
+        <w:rPr>
+          <w:b/>
+          <w:bCs/>
+          <w:lang w:val="pt-BR"/>
+        </w:rPr>
+      </w:pPr>
+      <w:proofErr w:type="spellStart"/>
+      <w:proofErr w:type="gramStart"/>
+      <w:r>
+        <w:rPr>
+          <w:b/>
+          <w:bCs/>
+          <w:lang w:val="pt-BR"/>
+        </w:rPr>
+        <w:t>Java.util.Map</w:t>
+      </w:r>
+      <w:proofErr w:type="spellEnd"/>
+      <w:proofErr w:type="gramEnd"/>
+    </w:p>
+    <w:p>
+      <w:pPr>
+        <w:jc w:val="center"/>
+        <w:rPr>
+          <w:b/>
+          <w:bCs/>
+          <w:lang w:val="pt-BR"/>
+        </w:rPr>
+      </w:pPr>
+    </w:p>
+    <w:p>
+      <w:pPr>
+        <w:pStyle w:val="ListParagraph"/>
+        <w:numPr>
+          <w:ilvl w:val="0"/>
+          <w:numId w:val="6"/>
+        </w:numPr>
+        <w:rPr>
+          <w:lang w:val="pt-BR"/>
+        </w:rPr>
+      </w:pPr>
+      <w:r>
+        <w:rPr>
+          <w:lang w:val="pt-BR"/>
+        </w:rPr>
+        <w:t xml:space="preserve">Entrada de </w:t>
+      </w:r>
+      <w:r>
+        <w:rPr>
+          <w:b/>
+          <w:bCs/>
+          <w:lang w:val="pt-BR"/>
+        </w:rPr>
+        <w:t>chave e valor</w:t>
+      </w:r>
+      <w:r>
+        <w:rPr>
+          <w:lang w:val="pt-BR"/>
+        </w:rPr>
+        <w:t>;</w:t>
+      </w:r>
+    </w:p>
+    <w:p>
+      <w:pPr>
+        <w:pStyle w:val="ListParagraph"/>
+        <w:numPr>
+          <w:ilvl w:val="0"/>
+          <w:numId w:val="6"/>
+        </w:numPr>
+        <w:rPr>
+          <w:lang w:val="pt-BR"/>
+        </w:rPr>
+      </w:pPr>
+      <w:r>
+        <w:rPr>
+          <w:lang w:val="pt-BR"/>
+        </w:rPr>
+        <w:t xml:space="preserve">Permite </w:t>
+      </w:r>
+      <w:r>
+        <w:rPr>
+          <w:b/>
+          <w:bCs/>
+          <w:lang w:val="pt-BR"/>
+        </w:rPr>
+        <w:t>valores repetidos</w:t>
+      </w:r>
+      <w:r>
+        <w:rPr>
+          <w:lang w:val="pt-BR"/>
+        </w:rPr>
+        <w:t xml:space="preserve">, mas não permite </w:t>
+      </w:r>
+      <w:r>
+        <w:rPr>
+          <w:b/>
+          <w:bCs/>
+          <w:lang w:val="pt-BR"/>
+        </w:rPr>
+        <w:t>repetição de chave</w:t>
+      </w:r>
+      <w:r>
+        <w:rPr>
+          <w:lang w:val="pt-BR"/>
+        </w:rPr>
+        <w:t>;</w:t>
+      </w:r>
+    </w:p>
+    <w:p>
+      <w:pPr>
+        <w:pStyle w:val="ListParagraph"/>
+        <w:numPr>
+          <w:ilvl w:val="0"/>
+          <w:numId w:val="6"/>
+        </w:numPr>
+        <w:rPr>
+          <w:lang w:val="pt-BR"/>
+        </w:rPr>
+      </w:pPr>
+      <w:r>
+        <w:rPr>
+          <w:lang w:val="pt-BR"/>
+        </w:rPr>
+        <w:t>Permite adição, busca por chave ou valor, atualização, remoção e navegação;</w:t>
+      </w:r>
+    </w:p>
+    <w:p>
+      <w:pPr>
+        <w:pStyle w:val="ListParagraph"/>
+        <w:numPr>
+          <w:ilvl w:val="0"/>
+          <w:numId w:val="6"/>
+        </w:numPr>
+        <w:rPr>
+          <w:lang w:val="pt-BR"/>
+        </w:rPr>
+      </w:pPr>
+      <w:r>
+        <w:rPr>
+          <w:lang w:val="pt-BR"/>
+        </w:rPr>
+        <w:t xml:space="preserve">Pode ser </w:t>
+      </w:r>
+      <w:r>
+        <w:rPr>
+          <w:b/>
+          <w:bCs/>
+          <w:lang w:val="pt-BR"/>
+        </w:rPr>
+        <w:t>ordenado</w:t>
+      </w:r>
+      <w:r>
+        <w:rPr>
+          <w:lang w:val="pt-BR"/>
+        </w:rPr>
+        <w:t>;</w:t>
+      </w:r>
+    </w:p>
+    <w:p>
+      <w:pPr>
+        <w:pStyle w:val="ListParagraph"/>
+        <w:numPr>
+          <w:ilvl w:val="0"/>
+          <w:numId w:val="6"/>
+        </w:numPr>
+        <w:rPr>
+          <w:lang w:val="pt-BR"/>
+        </w:rPr>
+      </w:pPr>
+      <w:r>
+        <w:rPr>
+          <w:b/>
+          <w:bCs/>
+          <w:noProof/>
+          <w:lang w:val="pt-BR"/>
+        </w:rPr>
+        <mc:AlternateContent>
+          <mc:Choice Requires="wps">
+            <w:drawing>
+              <wp:anchor distT="0" distB="0" distL="114300" distR="114300" simplePos="0" relativeHeight="251673600" behindDoc="0" locked="0" layoutInCell="1" allowOverlap="1" wp14:anchorId="59D972FC" wp14:editId="38FD6B4C">
+                <wp:simplePos x="0" y="0"/>
+                <wp:positionH relativeFrom="column">
+                  <wp:posOffset>450850</wp:posOffset>
+                </wp:positionH>
+                <wp:positionV relativeFrom="paragraph">
+                  <wp:posOffset>205105</wp:posOffset>
+                </wp:positionV>
+                <wp:extent cx="336550" cy="165100"/>
+                <wp:effectExtent l="0" t="0" r="31750" b="25400"/>
+                <wp:wrapNone/>
+                <wp:docPr id="10" name="Curved Right Arrow 10"/>
+                <wp:cNvGraphicFramePr/>
+                <a:graphic xmlns:a="http://schemas.openxmlformats.org/drawingml/2006/main">
+                  <a:graphicData uri="http://schemas.microsoft.com/office/word/2010/wordprocessingShape">
+                    <wps:wsp>
+                      <wps:cNvSpPr/>
+                      <wps:spPr>
+                        <a:xfrm>
+                          <a:off x="0" y="0"/>
+                          <a:ext cx="336550" cy="165100"/>
+                        </a:xfrm>
+                        <a:prstGeom prst="curvedRightArrow">
+                          <a:avLst/>
+                        </a:prstGeom>
+                      </wps:spPr>
+                      <wps:style>
+                        <a:lnRef idx="2">
+                          <a:schemeClr val="accent1">
+                            <a:shade val="50000"/>
+                          </a:schemeClr>
+                        </a:lnRef>
+                        <a:fillRef idx="1">
+                          <a:schemeClr val="accent1"/>
+                        </a:fillRef>
+                        <a:effectRef idx="0">
+                          <a:schemeClr val="accent1"/>
+                        </a:effectRef>
+                        <a:fontRef idx="minor">
+                          <a:schemeClr val="lt1"/>
+                        </a:fontRef>
+                      </wps:style>
+                      <wps:bodyPr rot="0" spcFirstLastPara="0" vertOverflow="overflow" horzOverflow="overflow" vert="horz" wrap="square" lIns="91440" tIns="45720" rIns="91440" bIns="45720" numCol="1" spcCol="0" rtlCol="0" fromWordArt="0" anchor="ctr" anchorCtr="0" forceAA="0" compatLnSpc="1">
+                        <a:prstTxWarp prst="textNoShape">
+                          <a:avLst/>
+                        </a:prstTxWarp>
+                        <a:noAutofit/>
+                      </wps:bodyPr>
+                    </wps:wsp>
+                  </a:graphicData>
+                </a:graphic>
+              </wp:anchor>
+            </w:drawing>
+          </mc:Choice>
+          <mc:Fallback>
+            <w:pict>
+              <v:shape w14:anchorId="2C0340C6" id="Curved Right Arrow 10" o:spid="_x0000_s1026" type="#_x0000_t102" style="position:absolute;margin-left:35.5pt;margin-top:16.15pt;width:26.5pt;height:13pt;z-index:251673600;visibility:visible;mso-wrap-style:square;mso-wrap-distance-left:9pt;mso-wrap-distance-top:0;mso-wrap-distance-right:9pt;mso-wrap-distance-bottom:0;mso-position-horizontal:absolute;mso-position-horizontal-relative:text;mso-position-vertical:absolute;mso-position-vertical-relative:text;v-text-anchor:middle" o:gfxdata="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" adj="10800,18900,18951" fillcolor="#4472c4 [3204]" strokecolor="#1f3763 [1604]" strokeweight="1pt"/>
+            </w:pict>
+          </mc:Fallback>
+        </mc:AlternateContent>
+      </w:r>
+      <w:r>
+        <w:rPr>
+          <w:lang w:val="pt-BR"/>
+        </w:rPr>
+        <w:t xml:space="preserve">Não </w:t>
+      </w:r>
+      <w:proofErr w:type="spellStart"/>
+      <w:r>
+        <w:rPr>
+          <w:lang w:val="pt-BR"/>
+        </w:rPr>
+        <w:t>extende</w:t>
+      </w:r>
+      <w:proofErr w:type="spellEnd"/>
+      <w:r>
+        <w:rPr>
+          <w:lang w:val="pt-BR"/>
+        </w:rPr>
+        <w:t xml:space="preserve"> de </w:t>
+      </w:r>
+      <w:proofErr w:type="spellStart"/>
+      <w:proofErr w:type="gramStart"/>
+      <w:r>
+        <w:rPr>
+          <w:b/>
+          <w:bCs/>
+          <w:lang w:val="pt-BR"/>
+        </w:rPr>
+        <w:t>java.util</w:t>
+      </w:r>
+      <w:proofErr w:type="gramEnd"/>
+      <w:r>
+        <w:rPr>
+          <w:b/>
+          <w:bCs/>
+          <w:lang w:val="pt-BR"/>
+        </w:rPr>
+        <w:t>.Collections</w:t>
+      </w:r>
+      <w:proofErr w:type="spellEnd"/>
+      <w:r>
+        <w:rPr>
+          <w:lang w:val="pt-BR"/>
+        </w:rPr>
+        <w:t>, mas tem alguns métodos semelhantes;</w:t>
+      </w:r>
+      <w:r>
+        <w:rPr>
+          <w:lang w:val="pt-BR"/>
+        </w:rPr>
+        <w:br/>
+      </w:r>
+      <w:r>
+        <w:rPr>
+          <w:lang w:val="pt-BR"/>
+        </w:rPr>
+        <w:tab/>
+      </w:r>
+      <w:proofErr w:type="spellStart"/>
+      <w:r>
+        <w:rPr>
+          <w:lang w:val="pt-BR"/>
+        </w:rPr>
+        <w:t>java.util.Map</w:t>
+      </w:r>
+      <w:proofErr w:type="spellEnd"/>
+      <w:r>
+        <w:rPr>
+          <w:lang w:val="pt-BR"/>
+        </w:rPr>
+        <w:t xml:space="preserve"> não </w:t>
+      </w:r>
+      <w:proofErr w:type="spellStart"/>
+      <w:r>
+        <w:rPr>
+          <w:lang w:val="pt-BR"/>
+        </w:rPr>
+        <w:t>extende</w:t>
+      </w:r>
+      <w:proofErr w:type="spellEnd"/>
+      <w:r>
+        <w:rPr>
+          <w:lang w:val="pt-BR"/>
+        </w:rPr>
+        <w:t xml:space="preserve"> nenhuma outra interface;</w:t>
+      </w:r>
+    </w:p>
+    <w:p>
+      <w:pPr>
+        <w:pStyle w:val="ListParagraph"/>
+        <w:numPr>
+          <w:ilvl w:val="0"/>
+          <w:numId w:val="6"/>
+        </w:numPr>
+        <w:rPr>
+          <w:lang w:val="pt-BR"/>
+        </w:rPr>
+      </w:pPr>
+      <w:r>
+        <w:rPr>
+          <w:b/>
+          <w:bCs/>
+          <w:lang w:val="pt-BR"/>
+        </w:rPr>
+        <w:t>Ex.:</w:t>
+      </w:r>
+      <w:r>
+        <w:rPr>
+          <w:b/>
+          <w:bCs/>
+          <w:lang w:val="pt-BR"/>
+        </w:rPr>
+        <w:t xml:space="preserve"> </w:t>
+      </w:r>
+      <w:proofErr w:type="spellStart"/>
+      <w:proofErr w:type="gramStart"/>
+      <w:r>
+        <w:rPr>
+          <w:lang w:val="pt-BR"/>
+        </w:rPr>
+        <w:t>java.util</w:t>
+      </w:r>
+      <w:proofErr w:type="gramEnd"/>
+      <w:r>
+        <w:rPr>
+          <w:lang w:val="pt-BR"/>
+        </w:rPr>
+        <w:t>.HashMap</w:t>
+      </w:r>
+      <w:proofErr w:type="spellEnd"/>
+      <w:r>
+        <w:rPr>
+          <w:lang w:val="pt-BR"/>
+        </w:rPr>
+        <w:t xml:space="preserve">, </w:t>
+      </w:r>
+      <w:proofErr w:type="spellStart"/>
+      <w:r>
+        <w:rPr>
+          <w:lang w:val="pt-BR"/>
+        </w:rPr>
+        <w:t>java.util.TreeMap</w:t>
+      </w:r>
+      <w:proofErr w:type="spellEnd"/>
+      <w:r>
+        <w:rPr>
+          <w:lang w:val="pt-BR"/>
+        </w:rPr>
+        <w:t xml:space="preserve">, </w:t>
+      </w:r>
+      <w:proofErr w:type="spellStart"/>
+      <w:r>
+        <w:rPr>
+          <w:lang w:val="pt-BR"/>
+        </w:rPr>
+        <w:t>java.util.HashTable</w:t>
+      </w:r>
+      <w:proofErr w:type="spellEnd"/>
+    </w:p>
+    <w:p>
+      <w:pPr>
+        <w:rPr>
+          <w:lang w:val="pt-BR"/>
+        </w:rPr>
+      </w:pPr>
+    </w:p>
+    <w:p>
+      <w:pPr>
+        <w:rPr>
+          <w:b/>
+          <w:bCs/>
+          <w:lang w:val="pt-BR"/>
+        </w:rPr>
+      </w:pPr>
+      <w:proofErr w:type="spellStart"/>
+      <w:r>
+        <w:rPr>
+          <w:b/>
+          <w:bCs/>
+          <w:lang w:val="pt-BR"/>
+        </w:rPr>
+        <w:t>HashMap</w:t>
+      </w:r>
+      <w:proofErr w:type="spellEnd"/>
+    </w:p>
+    <w:p>
+      <w:pPr>
+        <w:rPr>
+          <w:b/>
+          <w:bCs/>
+          <w:lang w:val="pt-BR"/>
+        </w:rPr>
+      </w:pPr>
+    </w:p>
+    <w:p>
+      <w:pPr>
+        <w:pStyle w:val="ListParagraph"/>
+        <w:numPr>
+          <w:ilvl w:val="0"/>
+          <w:numId w:val="7"/>
+        </w:numPr>
+        <w:rPr>
+          <w:lang w:val="pt-BR"/>
+        </w:rPr>
+      </w:pPr>
+      <w:r>
+        <w:rPr>
+          <w:lang w:val="pt-BR"/>
+        </w:rPr>
+        <w:t>Mais performática, bastante consistente;</w:t>
+      </w:r>
+    </w:p>
+    <w:p>
+      <w:pPr>
+        <w:pStyle w:val="ListParagraph"/>
+        <w:numPr>
+          <w:ilvl w:val="0"/>
+          <w:numId w:val="7"/>
+        </w:numPr>
+        <w:rPr>
+          <w:lang w:val="pt-BR"/>
+        </w:rPr>
+      </w:pPr>
+      <w:r>
+        <w:rPr>
+          <w:lang w:val="pt-BR"/>
+        </w:rPr>
+        <w:t>Mais usado em produção;</w:t>
+      </w:r>
+    </w:p>
+    <w:p>
+      <w:pPr>
+        <w:rPr>
+          <w:lang w:val="pt-BR"/>
+        </w:rPr>
+      </w:pPr>
+    </w:p>
+    <w:p>
+      <w:pPr>
+        <w:rPr>
+          <w:b/>
+          <w:bCs/>
+          <w:lang w:val="pt-BR"/>
+        </w:rPr>
+      </w:pPr>
+      <w:proofErr w:type="spellStart"/>
+      <w:r>
+        <w:rPr>
+          <w:b/>
+          <w:bCs/>
+          <w:lang w:val="pt-BR"/>
+        </w:rPr>
+        <w:t>TreeMap</w:t>
+      </w:r>
+      <w:proofErr w:type="spellEnd"/>
+    </w:p>
+    <w:p>
+      <w:pPr>
+        <w:rPr>
+          <w:lang w:val="pt-BR"/>
+        </w:rPr>
+      </w:pPr>
+    </w:p>
+    <w:p>
+      <w:pPr>
+        <w:pStyle w:val="ListParagraph"/>
+        <w:numPr>
+          <w:ilvl w:val="0"/>
+          <w:numId w:val="7"/>
+        </w:numPr>
+        <w:rPr>
+          <w:lang w:val="pt-BR"/>
+        </w:rPr>
+      </w:pPr>
+      <w:r>
+        <w:rPr>
+          <w:lang w:val="pt-BR"/>
+        </w:rPr>
+        <w:t>Implementações de árvore binária</w:t>
+      </w:r>
+      <w:r>
+        <w:rPr>
+          <w:lang w:val="pt-BR"/>
+        </w:rPr>
+        <w:t>;</w:t>
+      </w:r>
+    </w:p>
+    <w:p>
+      <w:pPr>
+        <w:pStyle w:val="ListParagraph"/>
+        <w:numPr>
+          <w:ilvl w:val="0"/>
+          <w:numId w:val="7"/>
+        </w:numPr>
+        <w:rPr>
+          <w:lang w:val="pt-BR"/>
+        </w:rPr>
+      </w:pPr>
+      <w:r>
+        <w:rPr>
+          <w:lang w:val="pt-BR"/>
+        </w:rPr>
+        <w:t>Usado em casos onde se preza pela ordenação</w:t>
+      </w:r>
+      <w:r>
+        <w:rPr>
+          <w:lang w:val="pt-BR"/>
+        </w:rPr>
+        <w:t>, mas não há tanta preocupação com performance;</w:t>
+      </w:r>
+    </w:p>
+    <w:p>
+      <w:pPr>
+        <w:rPr>
+          <w:lang w:val="pt-BR"/>
+        </w:rPr>
+      </w:pPr>
+    </w:p>
+    <w:p>
+      <w:pPr>
+        <w:rPr>
+          <w:b/>
+          <w:bCs/>
+          <w:lang w:val="pt-BR"/>
+        </w:rPr>
+      </w:pPr>
+      <w:proofErr w:type="spellStart"/>
+      <w:r>
+        <w:rPr>
+          <w:b/>
+          <w:bCs/>
+          <w:lang w:val="pt-BR"/>
+        </w:rPr>
+        <w:t>HashTable</w:t>
+      </w:r>
+      <w:proofErr w:type="spellEnd"/>
+    </w:p>
+    <w:p>
+      <w:pPr>
+        <w:rPr>
+          <w:lang w:val="pt-BR"/>
+        </w:rPr>
+      </w:pPr>
+    </w:p>
+    <w:p>
+      <w:pPr>
+        <w:pStyle w:val="ListParagraph"/>
+        <w:numPr>
+          <w:ilvl w:val="0"/>
+          <w:numId w:val="7"/>
+        </w:numPr>
+        <w:rPr>
+          <w:lang w:val="pt-BR"/>
+        </w:rPr>
+      </w:pPr>
+      <w:r>
+        <w:rPr>
+          <w:lang w:val="pt-BR"/>
+        </w:rPr>
+        <w:t xml:space="preserve">Versão mais antiga do </w:t>
+      </w:r>
+      <w:proofErr w:type="spellStart"/>
+      <w:r>
+        <w:rPr>
+          <w:lang w:val="pt-BR"/>
+        </w:rPr>
+        <w:t>HashMap</w:t>
+      </w:r>
+      <w:proofErr w:type="spellEnd"/>
+      <w:r>
+        <w:rPr>
+          <w:lang w:val="pt-BR"/>
+        </w:rPr>
+        <w:t>;</w:t>
+      </w:r>
+    </w:p>
+    <w:p>
+      <w:pPr>
+        <w:pStyle w:val="ListParagraph"/>
+        <w:numPr>
+          <w:ilvl w:val="0"/>
+          <w:numId w:val="7"/>
+        </w:numPr>
+        <w:rPr>
+          <w:lang w:val="pt-BR"/>
+        </w:rPr>
+      </w:pPr>
+      <w:r>
+        <w:rPr>
+          <w:lang w:val="pt-BR"/>
+        </w:rPr>
+        <w:t>Mais usada em cenários com sincronização</w:t>
+      </w:r>
+      <w:bookmarkStart w:id="0" w:name="_GoBack"/>
+      <w:bookmarkEnd w:id="0"/>
+      <w:r>
+        <w:rPr>
+          <w:lang w:val="pt-BR"/>
+        </w:rPr>
+        <w:t xml:space="preserve"> de threads;</w:t>
+      </w:r>
+    </w:p>
+    <w:p>
+      <w:pPr>
+        <w:pStyle w:val="ListParagraph"/>
+        <w:numPr>
+          <w:ilvl w:val="0"/>
+          <w:numId w:val="7"/>
+        </w:numPr>
+        <w:rPr>
+          <w:lang w:val="pt-BR"/>
+        </w:rPr>
+      </w:pPr>
+      <w:r>
+        <w:rPr>
+          <w:lang w:val="pt-BR"/>
+        </w:rPr>
+        <w:t>Pouco usada em produção;</w:t>
       </w:r>
     </w:p>
     <w:sectPr>
@@ -1929,6 +2596,118 @@
     </w:lvl>
   </w:abstractNum>
   <w:abstractNum w:abstractNumId="1" w15:restartNumberingAfterBreak="0">
+    <w:nsid w:val="01677787"/>
+    <w:multiLevelType w:val="hybridMultilevel"/>
+    <w:tmpl w:val="95566804"/>
+    <w:lvl w:ilvl="0" w:tplc="F2F660EC">
+      <w:numFmt w:val="bullet"/>
+      <w:lvlText w:val="-"/>
+      <w:lvlJc w:val="left"/>
+      <w:pPr>
+        <w:ind w:left="720" w:hanging="360"/>
+      </w:pPr>
+      <w:rPr>
+        <w:rFonts w:ascii="Calibri" w:eastAsiaTheme="minorHAnsi" w:hAnsi="Calibri" w:cs="Calibri" w:hint="default"/>
+      </w:rPr>
+    </w:lvl>
+    <w:lvl w:ilvl="1" w:tplc="04090003" w:tentative="1">
+      <w:start w:val="1"/>
+      <w:numFmt w:val="bullet"/>
+      <w:lvlText w:val="o"/>
+      <w:lvlJc w:val="left"/>
+      <w:pPr>
+        <w:ind w:left="1440" w:hanging="360"/>
+      </w:pPr>
+      <w:rPr>
+        <w:rFonts w:ascii="Courier New" w:hAnsi="Courier New" w:cs="Courier New" w:hint="default"/>
+      </w:rPr>
+    </w:lvl>
+    <w:lvl w:ilvl="2" w:tplc="04090005" w:tentative="1">
+      <w:start w:val="1"/>
+      <w:numFmt w:val="bullet"/>
+      <w:lvlText w:val=""/>
+      <w:lvlJc w:val="left"/>
+      <w:pPr>
+        <w:ind w:left="2160" w:hanging="360"/>
+      </w:pPr>
+      <w:rPr>
+        <w:rFonts w:ascii="Wingdings" w:hAnsi="Wingdings" w:hint="default"/>
+      </w:rPr>
+    </w:lvl>
+    <w:lvl w:ilvl="3" w:tplc="04090001" w:tentative="1">
+      <w:start w:val="1"/>
+      <w:numFmt w:val="bullet"/>
+      <w:lvlText w:val=""/>
+      <w:lvlJc w:val="left"/>
+      <w:pPr>
+        <w:ind w:left="2880" w:hanging="360"/>
+      </w:pPr>
+      <w:rPr>
+        <w:rFonts w:ascii="Symbol" w:hAnsi="Symbol" w:hint="default"/>
+      </w:rPr>
+    </w:lvl>
+    <w:lvl w:ilvl="4" w:tplc="04090003" w:tentative="1">
+      <w:start w:val="1"/>
+      <w:numFmt w:val="bullet"/>
+      <w:lvlText w:val="o"/>
+      <w:lvlJc w:val="left"/>
+      <w:pPr>
+        <w:ind w:left="3600" w:hanging="360"/>
+      </w:pPr>
+      <w:rPr>
+        <w:rFonts w:ascii="Courier New" w:hAnsi="Courier New" w:cs="Courier New" w:hint="default"/>
+      </w:rPr>
+    </w:lvl>
+    <w:lvl w:ilvl="5" w:tplc="04090005" w:tentative="1">
+      <w:start w:val="1"/>
+      <w:numFmt w:val="bullet"/>
+      <w:lvlText w:val=""/>
+      <w:lvlJc w:val="left"/>
+      <w:pPr>
+        <w:ind w:left="4320" w:hanging="360"/>
+      </w:pPr>
+      <w:rPr>
+        <w:rFonts w:ascii="Wingdings" w:hAnsi="Wingdings" w:hint="default"/>
+      </w:rPr>
+    </w:lvl>
+    <w:lvl w:ilvl="6" w:tplc="04090001" w:tentative="1">
+      <w:start w:val="1"/>
+      <w:numFmt w:val="bullet"/>
+      <w:lvlText w:val=""/>
+      <w:lvlJc w:val="left"/>
+      <w:pPr>
+        <w:ind w:left="5040" w:hanging="360"/>
+      </w:pPr>
+      <w:rPr>
+        <w:rFonts w:ascii="Symbol" w:hAnsi="Symbol" w:hint="default"/>
+      </w:rPr>
+    </w:lvl>
+    <w:lvl w:ilvl="7" w:tplc="04090003" w:tentative="1">
+      <w:start w:val="1"/>
+      <w:numFmt w:val="bullet"/>
+      <w:lvlText w:val="o"/>
+      <w:lvlJc w:val="left"/>
+      <w:pPr>
+        <w:ind w:left="5760" w:hanging="360"/>
+      </w:pPr>
+      <w:rPr>
+        <w:rFonts w:ascii="Courier New" w:hAnsi="Courier New" w:cs="Courier New" w:hint="default"/>
+      </w:rPr>
+    </w:lvl>
+    <w:lvl w:ilvl="8" w:tplc="04090005" w:tentative="1">
+      <w:start w:val="1"/>
+      <w:numFmt w:val="bullet"/>
+      <w:lvlText w:val=""/>
+      <w:lvlJc w:val="left"/>
+      <w:pPr>
+        <w:ind w:left="6480" w:hanging="360"/>
+      </w:pPr>
+      <w:rPr>
+        <w:rFonts w:ascii="Wingdings" w:hAnsi="Wingdings" w:hint="default"/>
+      </w:rPr>
+    </w:lvl>
+  </w:abstractNum>
+  <w:abstractNum w:abstractNumId="2" w15:restartNumberingAfterBreak="0">
     <w:nsid w:val="1ABC5A73"/>
     <w:multiLevelType w:val="hybridMultilevel"/>
     <w:tmpl w:val="6E02B5CA"/>
@@ -2040,7 +2819,7 @@
       </w:rPr>
     </w:lvl>
   </w:abstractNum>
-  <w:abstractNum w:abstractNumId="2" w15:restartNumberingAfterBreak="0">
+  <w:abstractNum w:abstractNumId="3" w15:restartNumberingAfterBreak="0">
     <w:nsid w:val="50324C0D"/>
     <w:multiLevelType w:val="hybridMultilevel"/>
     <w:tmpl w:val="79701C36"/>
@@ -2152,7 +2931,7 @@
       </w:rPr>
     </w:lvl>
   </w:abstractNum>
-  <w:abstractNum w:abstractNumId="3" w15:restartNumberingAfterBreak="0">
+  <w:abstractNum w:abstractNumId="4" w15:restartNumberingAfterBreak="0">
     <w:nsid w:val="52623078"/>
     <w:multiLevelType w:val="hybridMultilevel"/>
     <w:tmpl w:val="2B4C6B52"/>
@@ -2264,7 +3043,7 @@
       </w:rPr>
     </w:lvl>
   </w:abstractNum>
-  <w:abstractNum w:abstractNumId="4" w15:restartNumberingAfterBreak="0">
+  <w:abstractNum w:abstractNumId="5" w15:restartNumberingAfterBreak="0">
     <w:nsid w:val="703D2AE5"/>
     <w:multiLevelType w:val="hybridMultilevel"/>
     <w:tmpl w:val="9716C1C4"/>
@@ -2376,20 +3155,138 @@
       </w:rPr>
     </w:lvl>
   </w:abstractNum>
+  <w:abstractNum w:abstractNumId="6" w15:restartNumberingAfterBreak="0">
+    <w:nsid w:val="761608A7"/>
+    <w:multiLevelType w:val="hybridMultilevel"/>
+    <w:tmpl w:val="5D585148"/>
+    <w:lvl w:ilvl="0" w:tplc="F2F660EC">
+      <w:numFmt w:val="bullet"/>
+      <w:lvlText w:val="-"/>
+      <w:lvlJc w:val="left"/>
+      <w:pPr>
+        <w:ind w:left="720" w:hanging="360"/>
+      </w:pPr>
+      <w:rPr>
+        <w:rFonts w:ascii="Calibri" w:eastAsiaTheme="minorHAnsi" w:hAnsi="Calibri" w:cs="Calibri" w:hint="default"/>
+      </w:rPr>
+    </w:lvl>
+    <w:lvl w:ilvl="1" w:tplc="04090003" w:tentative="1">
+      <w:start w:val="1"/>
+      <w:numFmt w:val="bullet"/>
+      <w:lvlText w:val="o"/>
+      <w:lvlJc w:val="left"/>
+      <w:pPr>
+        <w:ind w:left="1440" w:hanging="360"/>
+      </w:pPr>
+      <w:rPr>
+        <w:rFonts w:ascii="Courier New" w:hAnsi="Courier New" w:cs="Courier New" w:hint="default"/>
+      </w:rPr>
+    </w:lvl>
+    <w:lvl w:ilvl="2" w:tplc="04090005" w:tentative="1">
+      <w:start w:val="1"/>
+      <w:numFmt w:val="bullet"/>
+      <w:lvlText w:val=""/>
+      <w:lvlJc w:val="left"/>
+      <w:pPr>
+        <w:ind w:left="2160" w:hanging="360"/>
+      </w:pPr>
+      <w:rPr>
+        <w:rFonts w:ascii="Wingdings" w:hAnsi="Wingdings" w:hint="default"/>
+      </w:rPr>
+    </w:lvl>
+    <w:lvl w:ilvl="3" w:tplc="04090001" w:tentative="1">
+      <w:start w:val="1"/>
+      <w:numFmt w:val="bullet"/>
+      <w:lvlText w:val=""/>
+      <w:lvlJc w:val="left"/>
+      <w:pPr>
+        <w:ind w:left="2880" w:hanging="360"/>
+      </w:pPr>
+      <w:rPr>
+        <w:rFonts w:ascii="Symbol" w:hAnsi="Symbol" w:hint="default"/>
+      </w:rPr>
+    </w:lvl>
+    <w:lvl w:ilvl="4" w:tplc="04090003" w:tentative="1">
+      <w:start w:val="1"/>
+      <w:numFmt w:val="bullet"/>
+      <w:lvlText w:val="o"/>
+      <w:lvlJc w:val="left"/>
+      <w:pPr>
+        <w:ind w:left="3600" w:hanging="360"/>
+      </w:pPr>
+      <w:rPr>
+        <w:rFonts w:ascii="Courier New" w:hAnsi="Courier New" w:cs="Courier New" w:hint="default"/>
+      </w:rPr>
+    </w:lvl>
+    <w:lvl w:ilvl="5" w:tplc="04090005" w:tentative="1">
+      <w:start w:val="1"/>
+      <w:numFmt w:val="bullet"/>
+      <w:lvlText w:val=""/>
+      <w:lvlJc w:val="left"/>
+      <w:pPr>
+        <w:ind w:left="4320" w:hanging="360"/>
+      </w:pPr>
+      <w:rPr>
+        <w:rFonts w:ascii="Wingdings" w:hAnsi="Wingdings" w:hint="default"/>
+      </w:rPr>
+    </w:lvl>
+    <w:lvl w:ilvl="6" w:tplc="04090001" w:tentative="1">
+      <w:start w:val="1"/>
+      <w:numFmt w:val="bullet"/>
+      <w:lvlText w:val=""/>
+      <w:lvlJc w:val="left"/>
+      <w:pPr>
+        <w:ind w:left="5040" w:hanging="360"/>
+      </w:pPr>
+      <w:rPr>
+        <w:rFonts w:ascii="Symbol" w:hAnsi="Symbol" w:hint="default"/>
+      </w:rPr>
+    </w:lvl>
+    <w:lvl w:ilvl="7" w:tplc="04090003" w:tentative="1">
+      <w:start w:val="1"/>
+      <w:numFmt w:val="bullet"/>
+      <w:lvlText w:val="o"/>
+      <w:lvlJc w:val="left"/>
+      <w:pPr>
+        <w:ind w:left="5760" w:hanging="360"/>
+      </w:pPr>
+      <w:rPr>
+        <w:rFonts w:ascii="Courier New" w:hAnsi="Courier New" w:cs="Courier New" w:hint="default"/>
+      </w:rPr>
+    </w:lvl>
+    <w:lvl w:ilvl="8" w:tplc="04090005" w:tentative="1">
+      <w:start w:val="1"/>
+      <w:numFmt w:val="bullet"/>
+      <w:lvlText w:val=""/>
+      <w:lvlJc w:val="left"/>
+      <w:pPr>
+        <w:ind w:left="6480" w:hanging="360"/>
+      </w:pPr>
+      <w:rPr>
+        <w:rFonts w:ascii="Wingdings" w:hAnsi="Wingdings" w:hint="default"/>
+      </w:rPr>
+    </w:lvl>
+  </w:abstractNum>
   <w:num w:numId="1">
-    <w:abstractNumId w:val="1"/>
+    <w:abstractNumId w:val="2"/>
   </w:num>
   <w:num w:numId="2">
     <w:abstractNumId w:val="0"/>
   </w:num>
   <w:num w:numId="3">
+    <w:abstractNumId w:val="4"/>
+  </w:num>
+  <w:num w:numId="4">
     <w:abstractNumId w:val="3"/>
   </w:num>
-  <w:num w:numId="4">
-    <w:abstractNumId w:val="2"/>
+  <w:num w:numId="5">
+    <w:abstractNumId w:val="5"/>
   </w:num>
-  <w:num w:numId="5">
-    <w:abstractNumId w:val="4"/>
+  <w:num w:numId="6">
+    <w:abstractNumId w:val="1"/>
+  </w:num>
+  <w:num w:numId="7">
+    <w:abstractNumId w:val="6"/>
   </w:num>
 </w:numbering>
 </file>

--- a/DIO - Collections e Streams Java.docx
+++ b/DIO - Collections e Streams Java.docx
@@ -537,7 +537,7 @@
           </mc:Choice>
           <mc:Fallback>
             <w:pict>
-              <v:shapetype w14:anchorId="041418E8" id="_x0000_t102" coordsize="21600,21600" o:spt="102" adj="12960,19440,14400" path="ar,0@23@3@22,,0@4,0@15@23@1,0@7@2@13l@2@14@22@8@2@12wa,0@23@3@2@11@26@17,0@15@23@1@26@17@22@15xear,0@23@3,0@4@26@17nfe">
+              <v:shapetype w14:anchorId="121FA657" id="_x0000_t102" coordsize="21600,21600" o:spt="102" adj="12960,19440,14400" path="ar,0@23@3@22,,0@4,0@15@23@1,0@7@2@13l@2@14@22@8@2@12wa,0@23@3@2@11@26@17,0@15@23@1@26@17@22@15xear,0@23@3,0@4@26@17nfe">
                 <v:stroke joinstyle="miter"/>
                 <v:formulas>
                   <v:f eqn="val #0"/>
@@ -701,7 +701,7 @@
           </mc:Choice>
           <mc:Fallback>
             <w:pict>
-              <v:shape w14:anchorId="06794CBC" id="Curved Right Arrow 1" o:spid="_x0000_s1026" type="#_x0000_t102" style="position:absolute;margin-left:38.5pt;margin-top:2.6pt;width:26.5pt;height:13pt;z-index:251659264;visibility:visible;mso-wrap-style:square;mso-wrap-distance-left:9pt;mso-wrap-distance-top:0;mso-wrap-distance-right:9pt;mso-wrap-distance-bottom:0;mso-position-horizontal:absolute;mso-position-horizontal-relative:text;mso-position-vertical:absolute;mso-position-vertical-relative:text;v-text-anchor:middle" o:gfxdata="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" adj="10800,18900,18951" fillcolor="#4472c4 [3204]" strokecolor="#1f3763 [1604]" strokeweight="1pt"/>
+              <v:shape w14:anchorId="01C6C4E2" id="Curved Right Arrow 1" o:spid="_x0000_s1026" type="#_x0000_t102" style="position:absolute;margin-left:38.5pt;margin-top:2.6pt;width:26.5pt;height:13pt;z-index:251659264;visibility:visible;mso-wrap-style:square;mso-wrap-distance-left:9pt;mso-wrap-distance-top:0;mso-wrap-distance-right:9pt;mso-wrap-distance-bottom:0;mso-position-horizontal:absolute;mso-position-horizontal-relative:text;mso-position-vertical:absolute;mso-position-vertical-relative:text;v-text-anchor:middle" o:gfxdata="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" adj="10800,18900,18951" fillcolor="#4472c4 [3204]" strokecolor="#1f3763 [1604]" strokeweight="1pt"/>
             </w:pict>
           </mc:Fallback>
         </mc:AlternateContent>
@@ -888,7 +888,7 @@
           </mc:Choice>
           <mc:Fallback>
             <w:pict>
-              <v:shape w14:anchorId="1CF9649B" id="Curved Right Arrow 2" o:spid="_x0000_s1026" type="#_x0000_t102" style="position:absolute;margin-left:38.5pt;margin-top:3pt;width:26.5pt;height:13pt;z-index:251661312;visibility:visible;mso-wrap-style:square;mso-wrap-distance-left:9pt;mso-wrap-distance-top:0;mso-wrap-distance-right:9pt;mso-wrap-distance-bottom:0;mso-position-horizontal:absolute;mso-position-horizontal-relative:text;mso-position-vertical:absolute;mso-position-vertical-relative:text;v-text-anchor:middle" o:gfxdata="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" adj="10800,18900,18951" fillcolor="#4472c4 [3204]" strokecolor="#1f3763 [1604]" strokeweight="1pt"/>
+              <v:shape w14:anchorId="57AC7E09" id="Curved Right Arrow 2" o:spid="_x0000_s1026" type="#_x0000_t102" style="position:absolute;margin-left:38.5pt;margin-top:3pt;width:26.5pt;height:13pt;z-index:251661312;visibility:visible;mso-wrap-style:square;mso-wrap-distance-left:9pt;mso-wrap-distance-top:0;mso-wrap-distance-right:9pt;mso-wrap-distance-bottom:0;mso-position-horizontal:absolute;mso-position-horizontal-relative:text;mso-position-vertical:absolute;mso-position-vertical-relative:text;v-text-anchor:middle" o:gfxdata="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" adj="10800,18900,18951" fillcolor="#4472c4 [3204]" strokecolor="#1f3763 [1604]" strokeweight="1pt"/>
             </w:pict>
           </mc:Fallback>
         </mc:AlternateContent>
@@ -999,7 +999,7 @@
           </mc:Choice>
           <mc:Fallback>
             <w:pict>
-              <v:shape w14:anchorId="73F6286B" id="Curved Right Arrow 3" o:spid="_x0000_s1026" type="#_x0000_t102" style="position:absolute;margin-left:38.5pt;margin-top:2.2pt;width:26.5pt;height:13pt;z-index:251663360;visibility:visible;mso-wrap-style:square;mso-wrap-distance-left:9pt;mso-wrap-distance-top:0;mso-wrap-distance-right:9pt;mso-wrap-distance-bottom:0;mso-position-horizontal:absolute;mso-position-horizontal-relative:text;mso-position-vertical:absolute;mso-position-vertical-relative:text;v-text-anchor:middle" o:gfxdata="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" adj="10800,18900,18951" fillcolor="#4472c4 [3204]" strokecolor="#1f3763 [1604]" strokeweight="1pt"/>
+              <v:shape w14:anchorId="57E12ED7" id="Curved Right Arrow 3" o:spid="_x0000_s1026" type="#_x0000_t102" style="position:absolute;margin-left:38.5pt;margin-top:2.2pt;width:26.5pt;height:13pt;z-index:251663360;visibility:visible;mso-wrap-style:square;mso-wrap-distance-left:9pt;mso-wrap-distance-top:0;mso-wrap-distance-right:9pt;mso-wrap-distance-bottom:0;mso-position-horizontal:absolute;mso-position-horizontal-relative:text;mso-position-vertical:absolute;mso-position-vertical-relative:text;v-text-anchor:middle" o:gfxdata="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" adj="10800,18900,18951" fillcolor="#4472c4 [3204]" strokecolor="#1f3763 [1604]" strokeweight="1pt"/>
             </w:pict>
           </mc:Fallback>
         </mc:AlternateContent>
@@ -1402,7 +1402,7 @@
           </mc:Choice>
           <mc:Fallback>
             <w:pict>
-              <v:shape w14:anchorId="3E735F28" id="Curved Right Arrow 6" o:spid="_x0000_s1026" type="#_x0000_t102" style="position:absolute;margin-left:39.5pt;margin-top:31.1pt;width:26.5pt;height:13pt;z-index:251667456;visibility:visible;mso-wrap-style:square;mso-wrap-distance-left:9pt;mso-wrap-distance-top:0;mso-wrap-distance-right:9pt;mso-wrap-distance-bottom:0;mso-position-horizontal:absolute;mso-position-horizontal-relative:text;mso-position-vertical:absolute;mso-position-vertical-relative:text;v-text-anchor:middle" o:gfxdata="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" adj="10800,18900,18951" fillcolor="#4472c4 [3204]" strokecolor="#1f3763 [1604]" strokeweight="1pt"/>
+              <v:shape w14:anchorId="1937650A" id="Curved Right Arrow 6" o:spid="_x0000_s1026" type="#_x0000_t102" style="position:absolute;margin-left:39.5pt;margin-top:31.1pt;width:26.5pt;height:13pt;z-index:251667456;visibility:visible;mso-wrap-style:square;mso-wrap-distance-left:9pt;mso-wrap-distance-top:0;mso-wrap-distance-right:9pt;mso-wrap-distance-bottom:0;mso-position-horizontal:absolute;mso-position-horizontal-relative:text;mso-position-vertical:absolute;mso-position-vertical-relative:text;v-text-anchor:middle" o:gfxdata="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" adj="10800,18900,18951" fillcolor="#4472c4 [3204]" strokecolor="#1f3763 [1604]" strokeweight="1pt"/>
             </w:pict>
           </mc:Fallback>
         </mc:AlternateContent>
@@ -1653,7 +1653,7 @@
           </mc:Choice>
           <mc:Fallback>
             <w:pict>
-              <v:shape w14:anchorId="672FC914" id="Curved Right Arrow 7" o:spid="_x0000_s1026" type="#_x0000_t102" style="position:absolute;margin-left:39.5pt;margin-top:29.25pt;width:26.5pt;height:13pt;z-index:251669504;visibility:visible;mso-wrap-style:square;mso-wrap-distance-left:9pt;mso-wrap-distance-top:0;mso-wrap-distance-right:9pt;mso-wrap-distance-bottom:0;mso-position-horizontal:absolute;mso-position-horizontal-relative:text;mso-position-vertical:absolute;mso-position-vertical-relative:text;v-text-anchor:middle" o:gfxdata="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" adj="10800,18900,18951" fillcolor="#4472c4 [3204]" strokecolor="#1f3763 [1604]" strokeweight="1pt"/>
+              <v:shape w14:anchorId="0F04413C" id="Curved Right Arrow 7" o:spid="_x0000_s1026" type="#_x0000_t102" style="position:absolute;margin-left:39.5pt;margin-top:29.25pt;width:26.5pt;height:13pt;z-index:251669504;visibility:visible;mso-wrap-style:square;mso-wrap-distance-left:9pt;mso-wrap-distance-top:0;mso-wrap-distance-right:9pt;mso-wrap-distance-bottom:0;mso-position-horizontal:absolute;mso-position-horizontal-relative:text;mso-position-vertical:absolute;mso-position-vertical-relative:text;v-text-anchor:middle" o:gfxdata="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" adj="10800,18900,18951" fillcolor="#4472c4 [3204]" strokecolor="#1f3763 [1604]" strokeweight="1pt"/>
             </w:pict>
           </mc:Fallback>
         </mc:AlternateContent>
@@ -1765,7 +1765,7 @@
           </mc:Choice>
           <mc:Fallback>
             <w:pict>
-              <v:shape w14:anchorId="18534713" id="Curved Right Arrow 8" o:spid="_x0000_s1026" type="#_x0000_t102" style="position:absolute;margin-left:39.5pt;margin-top:29.25pt;width:26.5pt;height:13pt;z-index:251671552;visibility:visible;mso-wrap-style:square;mso-wrap-distance-left:9pt;mso-wrap-distance-top:0;mso-wrap-distance-right:9pt;mso-wrap-distance-bottom:0;mso-position-horizontal:absolute;mso-position-horizontal-relative:text;mso-position-vertical:absolute;mso-position-vertical-relative:text;v-text-anchor:middle" o:gfxdata="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" adj="10800,18900,18951" fillcolor="#4472c4 [3204]" strokecolor="#1f3763 [1604]" strokeweight="1pt"/>
+              <v:shape w14:anchorId="59C019DF" id="Curved Right Arrow 8" o:spid="_x0000_s1026" type="#_x0000_t102" style="position:absolute;margin-left:39.5pt;margin-top:29.25pt;width:26.5pt;height:13pt;z-index:251671552;visibility:visible;mso-wrap-style:square;mso-wrap-distance-left:9pt;mso-wrap-distance-top:0;mso-wrap-distance-right:9pt;mso-wrap-distance-bottom:0;mso-position-horizontal:absolute;mso-position-horizontal-relative:text;mso-position-vertical:absolute;mso-position-vertical-relative:text;v-text-anchor:middle" o:gfxdata="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" adj="10800,18900,18951" fillcolor="#4472c4 [3204]" strokecolor="#1f3763 [1604]" strokeweight="1pt"/>
             </w:pict>
           </mc:Fallback>
         </mc:AlternateContent>
@@ -2046,7 +2046,7 @@
           </mc:Choice>
           <mc:Fallback>
             <w:pict>
-              <v:shape w14:anchorId="2C0340C6" id="Curved Right Arrow 10" o:spid="_x0000_s1026" type="#_x0000_t102" style="position:absolute;margin-left:35.5pt;margin-top:16.15pt;width:26.5pt;height:13pt;z-index:251673600;visibility:visible;mso-wrap-style:square;mso-wrap-distance-left:9pt;mso-wrap-distance-top:0;mso-wrap-distance-right:9pt;mso-wrap-distance-bottom:0;mso-position-horizontal:absolute;mso-position-horizontal-relative:text;mso-position-vertical:absolute;mso-position-vertical-relative:text;v-text-anchor:middle" o:gfxdata="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" adj="10800,18900,18951" fillcolor="#4472c4 [3204]" strokecolor="#1f3763 [1604]" strokeweight="1pt"/>
+              <v:shape w14:anchorId="2C04A834" id="Curved Right Arrow 10" o:spid="_x0000_s1026" type="#_x0000_t102" style="position:absolute;margin-left:35.5pt;margin-top:16.15pt;width:26.5pt;height:13pt;z-index:251673600;visibility:visible;mso-wrap-style:square;mso-wrap-distance-left:9pt;mso-wrap-distance-top:0;mso-wrap-distance-right:9pt;mso-wrap-distance-bottom:0;mso-position-horizontal:absolute;mso-position-horizontal-relative:text;mso-position-vertical:absolute;mso-position-vertical-relative:text;v-text-anchor:middle" o:gfxdata="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" adj="10800,18900,18951" fillcolor="#4472c4 [3204]" strokecolor="#1f3763 [1604]" strokeweight="1pt"/>
             </w:pict>
           </mc:Fallback>
         </mc:AlternateContent>
@@ -2442,15 +2442,7 @@
         <w:rPr>
           <w:lang w:val="pt-BR"/>
         </w:rPr>
-        <w:t>Mais usada em cenários com sincronização</w:t>
-      </w:r>
-      <w:bookmarkStart w:id="0" w:name="_GoBack"/>
-      <w:bookmarkEnd w:id="0"/>
-      <w:r>
-        <w:rPr>
-          <w:lang w:val="pt-BR"/>
-        </w:rPr>
-        <w:t xml:space="preserve"> de threads;</w:t>
+        <w:t>Mais usada em cenários com sincronização de threads;</w:t>
       </w:r>
     </w:p>
     <w:p>
@@ -2470,6 +2462,584 @@
         </w:rPr>
         <w:t>Pouco usada em produção;</w:t>
       </w:r>
+    </w:p>
+    <w:p>
+      <w:pPr>
+        <w:rPr>
+          <w:lang w:val="pt-BR"/>
+        </w:rPr>
+      </w:pPr>
+    </w:p>
+    <w:p>
+      <w:pPr>
+        <w:rPr>
+          <w:lang w:val="pt-BR"/>
+        </w:rPr>
+      </w:pPr>
+    </w:p>
+    <w:p>
+      <w:pPr>
+        <w:jc w:val="center"/>
+        <w:rPr>
+          <w:b/>
+          <w:bCs/>
+          <w:lang w:val="pt-BR"/>
+        </w:rPr>
+      </w:pPr>
+      <w:proofErr w:type="spellStart"/>
+      <w:r>
+        <w:rPr>
+          <w:b/>
+          <w:bCs/>
+          <w:lang w:val="pt-BR"/>
+        </w:rPr>
+        <w:lastRenderedPageBreak/>
+        <w:t>Comparators</w:t>
+      </w:r>
+      <w:proofErr w:type="spellEnd"/>
+    </w:p>
+    <w:p>
+      <w:pPr>
+        <w:rPr>
+          <w:lang w:val="pt-BR"/>
+        </w:rPr>
+      </w:pPr>
+    </w:p>
+    <w:p>
+      <w:pPr>
+        <w:pStyle w:val="ListParagraph"/>
+        <w:numPr>
+          <w:ilvl w:val="0"/>
+          <w:numId w:val="8"/>
+        </w:numPr>
+        <w:rPr>
+          <w:lang w:val="pt-BR"/>
+        </w:rPr>
+      </w:pPr>
+      <w:r>
+        <w:rPr>
+          <w:lang w:val="pt-BR"/>
+        </w:rPr>
+        <w:t>Algoritmos de ordenação;</w:t>
+      </w:r>
+    </w:p>
+    <w:p>
+      <w:pPr>
+        <w:pStyle w:val="ListParagraph"/>
+        <w:numPr>
+          <w:ilvl w:val="0"/>
+          <w:numId w:val="8"/>
+        </w:numPr>
+        <w:rPr>
+          <w:lang w:val="pt-BR"/>
+        </w:rPr>
+      </w:pPr>
+      <w:r>
+        <w:rPr>
+          <w:lang w:val="pt-BR"/>
+        </w:rPr>
+        <w:t xml:space="preserve">Utilizado primariamente em </w:t>
+      </w:r>
+      <w:proofErr w:type="spellStart"/>
+      <w:proofErr w:type="gramStart"/>
+      <w:r>
+        <w:rPr>
+          <w:lang w:val="pt-BR"/>
+        </w:rPr>
+        <w:t>java.util</w:t>
+      </w:r>
+      <w:proofErr w:type="gramEnd"/>
+      <w:r>
+        <w:rPr>
+          <w:lang w:val="pt-BR"/>
+        </w:rPr>
+        <w:t>.List</w:t>
+      </w:r>
+      <w:proofErr w:type="spellEnd"/>
+      <w:r>
+        <w:rPr>
+          <w:lang w:val="pt-BR"/>
+        </w:rPr>
+        <w:t>;</w:t>
+      </w:r>
+    </w:p>
+    <w:p>
+      <w:pPr>
+        <w:pStyle w:val="ListParagraph"/>
+        <w:numPr>
+          <w:ilvl w:val="0"/>
+          <w:numId w:val="8"/>
+        </w:numPr>
+        <w:rPr>
+          <w:lang w:val="pt-BR"/>
+        </w:rPr>
+      </w:pPr>
+      <w:r>
+        <w:rPr>
+          <w:lang w:val="pt-BR"/>
+        </w:rPr>
+        <w:t>Permite a ordenação de objetos complexos;</w:t>
+      </w:r>
+    </w:p>
+    <w:p>
+      <w:pPr>
+        <w:pStyle w:val="ListParagraph"/>
+        <w:numPr>
+          <w:ilvl w:val="0"/>
+          <w:numId w:val="8"/>
+        </w:numPr>
+        <w:rPr>
+          <w:lang w:val="pt-BR"/>
+        </w:rPr>
+      </w:pPr>
+      <w:r>
+        <w:rPr>
+          <w:b/>
+          <w:bCs/>
+          <w:noProof/>
+          <w:lang w:val="pt-BR"/>
+        </w:rPr>
+        <mc:AlternateContent>
+          <mc:Choice Requires="wps">
+            <w:drawing>
+              <wp:anchor distT="0" distB="0" distL="114300" distR="114300" simplePos="0" relativeHeight="251677696" behindDoc="0" locked="0" layoutInCell="1" allowOverlap="1" wp14:anchorId="1B4B921E" wp14:editId="4BCAEA3D">
+                <wp:simplePos x="0" y="0"/>
+                <wp:positionH relativeFrom="column">
+                  <wp:posOffset>495300</wp:posOffset>
+                </wp:positionH>
+                <wp:positionV relativeFrom="paragraph">
+                  <wp:posOffset>403225</wp:posOffset>
+                </wp:positionV>
+                <wp:extent cx="336550" cy="165100"/>
+                <wp:effectExtent l="0" t="0" r="31750" b="25400"/>
+                <wp:wrapNone/>
+                <wp:docPr id="12" name="Curved Right Arrow 12"/>
+                <wp:cNvGraphicFramePr/>
+                <a:graphic xmlns:a="http://schemas.openxmlformats.org/drawingml/2006/main">
+                  <a:graphicData uri="http://schemas.microsoft.com/office/word/2010/wordprocessingShape">
+                    <wps:wsp>
+                      <wps:cNvSpPr/>
+                      <wps:spPr>
+                        <a:xfrm>
+                          <a:off x="0" y="0"/>
+                          <a:ext cx="336550" cy="165100"/>
+                        </a:xfrm>
+                        <a:prstGeom prst="curvedRightArrow">
+                          <a:avLst/>
+                        </a:prstGeom>
+                      </wps:spPr>
+                      <wps:style>
+                        <a:lnRef idx="2">
+                          <a:schemeClr val="accent1">
+                            <a:shade val="50000"/>
+                          </a:schemeClr>
+                        </a:lnRef>
+                        <a:fillRef idx="1">
+                          <a:schemeClr val="accent1"/>
+                        </a:fillRef>
+                        <a:effectRef idx="0">
+                          <a:schemeClr val="accent1"/>
+                        </a:effectRef>
+                        <a:fontRef idx="minor">
+                          <a:schemeClr val="lt1"/>
+                        </a:fontRef>
+                      </wps:style>
+                      <wps:bodyPr rot="0" spcFirstLastPara="0" vertOverflow="overflow" horzOverflow="overflow" vert="horz" wrap="square" lIns="91440" tIns="45720" rIns="91440" bIns="45720" numCol="1" spcCol="0" rtlCol="0" fromWordArt="0" anchor="ctr" anchorCtr="0" forceAA="0" compatLnSpc="1">
+                        <a:prstTxWarp prst="textNoShape">
+                          <a:avLst/>
+                        </a:prstTxWarp>
+                        <a:noAutofit/>
+                      </wps:bodyPr>
+                    </wps:wsp>
+                  </a:graphicData>
+                </a:graphic>
+              </wp:anchor>
+            </w:drawing>
+          </mc:Choice>
+          <mc:Fallback>
+            <w:pict>
+              <v:shape w14:anchorId="3F197199" id="Curved Right Arrow 12" o:spid="_x0000_s1026" type="#_x0000_t102" style="position:absolute;margin-left:39pt;margin-top:31.75pt;width:26.5pt;height:13pt;z-index:251677696;visibility:visible;mso-wrap-style:square;mso-wrap-distance-left:9pt;mso-wrap-distance-top:0;mso-wrap-distance-right:9pt;mso-wrap-distance-bottom:0;mso-position-horizontal:absolute;mso-position-horizontal-relative:text;mso-position-vertical:absolute;mso-position-vertical-relative:text;v-text-anchor:middle" o:gfxdata="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" adj="10800,18900,18951" fillcolor="#4472c4 [3204]" strokecolor="#1f3763 [1604]" strokeweight="1pt"/>
+            </w:pict>
+          </mc:Fallback>
+        </mc:AlternateContent>
+      </w:r>
+      <w:r>
+        <w:rPr>
+          <w:b/>
+          <w:bCs/>
+          <w:noProof/>
+          <w:lang w:val="pt-BR"/>
+        </w:rPr>
+        <mc:AlternateContent>
+          <mc:Choice Requires="wps">
+            <w:drawing>
+              <wp:anchor distT="0" distB="0" distL="114300" distR="114300" simplePos="0" relativeHeight="251675648" behindDoc="0" locked="0" layoutInCell="1" allowOverlap="1" wp14:anchorId="2D3CE325" wp14:editId="08E147A3">
+                <wp:simplePos x="0" y="0"/>
+                <wp:positionH relativeFrom="column">
+                  <wp:posOffset>495300</wp:posOffset>
+                </wp:positionH>
+                <wp:positionV relativeFrom="paragraph">
+                  <wp:posOffset>185420</wp:posOffset>
+                </wp:positionV>
+                <wp:extent cx="336550" cy="165100"/>
+                <wp:effectExtent l="0" t="0" r="31750" b="25400"/>
+                <wp:wrapNone/>
+                <wp:docPr id="11" name="Curved Right Arrow 11"/>
+                <wp:cNvGraphicFramePr/>
+                <a:graphic xmlns:a="http://schemas.openxmlformats.org/drawingml/2006/main">
+                  <a:graphicData uri="http://schemas.microsoft.com/office/word/2010/wordprocessingShape">
+                    <wps:wsp>
+                      <wps:cNvSpPr/>
+                      <wps:spPr>
+                        <a:xfrm>
+                          <a:off x="0" y="0"/>
+                          <a:ext cx="336550" cy="165100"/>
+                        </a:xfrm>
+                        <a:prstGeom prst="curvedRightArrow">
+                          <a:avLst/>
+                        </a:prstGeom>
+                      </wps:spPr>
+                      <wps:style>
+                        <a:lnRef idx="2">
+                          <a:schemeClr val="accent1">
+                            <a:shade val="50000"/>
+                          </a:schemeClr>
+                        </a:lnRef>
+                        <a:fillRef idx="1">
+                          <a:schemeClr val="accent1"/>
+                        </a:fillRef>
+                        <a:effectRef idx="0">
+                          <a:schemeClr val="accent1"/>
+                        </a:effectRef>
+                        <a:fontRef idx="minor">
+                          <a:schemeClr val="lt1"/>
+                        </a:fontRef>
+                      </wps:style>
+                      <wps:bodyPr rot="0" spcFirstLastPara="0" vertOverflow="overflow" horzOverflow="overflow" vert="horz" wrap="square" lIns="91440" tIns="45720" rIns="91440" bIns="45720" numCol="1" spcCol="0" rtlCol="0" fromWordArt="0" anchor="ctr" anchorCtr="0" forceAA="0" compatLnSpc="1">
+                        <a:prstTxWarp prst="textNoShape">
+                          <a:avLst/>
+                        </a:prstTxWarp>
+                        <a:noAutofit/>
+                      </wps:bodyPr>
+                    </wps:wsp>
+                  </a:graphicData>
+                </a:graphic>
+              </wp:anchor>
+            </w:drawing>
+          </mc:Choice>
+          <mc:Fallback>
+            <w:pict>
+              <v:shape w14:anchorId="19EA1CF2" id="Curved Right Arrow 11" o:spid="_x0000_s1026" type="#_x0000_t102" style="position:absolute;margin-left:39pt;margin-top:14.6pt;width:26.5pt;height:13pt;z-index:251675648;visibility:visible;mso-wrap-style:square;mso-wrap-distance-left:9pt;mso-wrap-distance-top:0;mso-wrap-distance-right:9pt;mso-wrap-distance-bottom:0;mso-position-horizontal:absolute;mso-position-horizontal-relative:text;mso-position-vertical:absolute;mso-position-vertical-relative:text;v-text-anchor:middle" o:gfxdata="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" adj="10800,18900,18951" fillcolor="#4472c4 [3204]" strokecolor="#1f3763 [1604]" strokeweight="1pt"/>
+            </w:pict>
+          </mc:Fallback>
+        </mc:AlternateContent>
+      </w:r>
+      <w:r>
+        <w:rPr>
+          <w:b/>
+          <w:bCs/>
+          <w:lang w:val="pt-BR"/>
+        </w:rPr>
+        <w:t xml:space="preserve">Exemplos: </w:t>
+      </w:r>
+      <w:r>
+        <w:rPr>
+          <w:lang w:val="pt-BR"/>
+        </w:rPr>
+        <w:br/>
+      </w:r>
+      <w:r>
+        <w:rPr>
+          <w:lang w:val="pt-BR"/>
+        </w:rPr>
+        <w:tab/>
+      </w:r>
+      <w:proofErr w:type="spellStart"/>
+      <w:proofErr w:type="gramStart"/>
+      <w:r>
+        <w:rPr>
+          <w:lang w:val="pt-BR"/>
+        </w:rPr>
+        <w:t>java.util</w:t>
+      </w:r>
+      <w:proofErr w:type="gramEnd"/>
+      <w:r>
+        <w:rPr>
+          <w:lang w:val="pt-BR"/>
+        </w:rPr>
+        <w:t>.Comparator</w:t>
+      </w:r>
+      <w:proofErr w:type="spellEnd"/>
+      <w:r>
+        <w:rPr>
+          <w:lang w:val="pt-BR"/>
+        </w:rPr>
+        <w:t xml:space="preserve"> – interface para definir classe com regra de ordenação;</w:t>
+      </w:r>
+      <w:r>
+        <w:rPr>
+          <w:lang w:val="pt-BR"/>
+        </w:rPr>
+        <w:br/>
+      </w:r>
+      <w:r>
+        <w:rPr>
+          <w:lang w:val="pt-BR"/>
+        </w:rPr>
+        <w:tab/>
+      </w:r>
+      <w:proofErr w:type="spellStart"/>
+      <w:r>
+        <w:rPr>
+          <w:lang w:val="pt-BR"/>
+        </w:rPr>
+        <w:t>java.util.Comparable</w:t>
+      </w:r>
+      <w:proofErr w:type="spellEnd"/>
+      <w:r>
+        <w:rPr>
+          <w:lang w:val="pt-BR"/>
+        </w:rPr>
+        <w:t xml:space="preserve"> – interface para definir regra de ordenação em uma classe de domínio;</w:t>
+      </w:r>
+    </w:p>
+    <w:p>
+      <w:pPr>
+        <w:pStyle w:val="ListParagraph"/>
+        <w:numPr>
+          <w:ilvl w:val="0"/>
+          <w:numId w:val="8"/>
+        </w:numPr>
+        <w:rPr>
+          <w:lang w:val="pt-BR"/>
+        </w:rPr>
+      </w:pPr>
+      <w:proofErr w:type="spellStart"/>
+      <w:r>
+        <w:rPr>
+          <w:lang w:val="pt-BR"/>
+        </w:rPr>
+        <w:t>Comparable</w:t>
+      </w:r>
+      <w:proofErr w:type="spellEnd"/>
+      <w:r>
+        <w:rPr>
+          <w:lang w:val="pt-BR"/>
+        </w:rPr>
+        <w:t xml:space="preserve"> exige a implementação do método “</w:t>
+      </w:r>
+      <w:proofErr w:type="spellStart"/>
+      <w:r>
+        <w:rPr>
+          <w:lang w:val="pt-BR"/>
+        </w:rPr>
+        <w:t>compareTo</w:t>
+      </w:r>
+      <w:proofErr w:type="spellEnd"/>
+      <w:r>
+        <w:rPr>
+          <w:lang w:val="pt-BR"/>
+        </w:rPr>
+        <w:t>”</w:t>
+      </w:r>
+    </w:p>
+    <w:p>
+      <w:pPr>
+        <w:rPr>
+          <w:lang w:val="pt-BR"/>
+        </w:rPr>
+      </w:pPr>
+    </w:p>
+    <w:p>
+      <w:pPr>
+        <w:rPr>
+          <w:b/>
+          <w:bCs/>
+          <w:lang w:val="pt-BR"/>
+        </w:rPr>
+      </w:pPr>
+      <w:r>
+        <w:rPr>
+          <w:b/>
+          <w:bCs/>
+          <w:lang w:val="pt-BR"/>
+        </w:rPr>
+        <w:t xml:space="preserve">Retornos - </w:t>
+      </w:r>
+      <w:proofErr w:type="spellStart"/>
+      <w:r>
+        <w:rPr>
+          <w:b/>
+          <w:bCs/>
+          <w:lang w:val="pt-BR"/>
+        </w:rPr>
+        <w:t>compareTo</w:t>
+      </w:r>
+      <w:proofErr w:type="spellEnd"/>
+    </w:p>
+    <w:p>
+      <w:pPr>
+        <w:pStyle w:val="ListParagraph"/>
+        <w:numPr>
+          <w:ilvl w:val="0"/>
+          <w:numId w:val="9"/>
+        </w:numPr>
+        <w:rPr>
+          <w:lang w:val="pt-BR"/>
+        </w:rPr>
+      </w:pPr>
+      <w:r>
+        <w:rPr>
+          <w:b/>
+          <w:bCs/>
+          <w:lang w:val="pt-BR"/>
+        </w:rPr>
+        <w:t>positivo</w:t>
+      </w:r>
+      <w:r>
+        <w:rPr>
+          <w:lang w:val="pt-BR"/>
+        </w:rPr>
+        <w:t>: valor atual é maior do que o valor do objeto recebido como parâmetro</w:t>
+      </w:r>
+    </w:p>
+    <w:p>
+      <w:pPr>
+        <w:pStyle w:val="ListParagraph"/>
+        <w:numPr>
+          <w:ilvl w:val="0"/>
+          <w:numId w:val="9"/>
+        </w:numPr>
+        <w:rPr>
+          <w:lang w:val="pt-BR"/>
+        </w:rPr>
+      </w:pPr>
+      <w:r>
+        <w:rPr>
+          <w:b/>
+          <w:bCs/>
+          <w:lang w:val="pt-BR"/>
+        </w:rPr>
+        <w:t>negativo</w:t>
+      </w:r>
+      <w:r>
+        <w:rPr>
+          <w:lang w:val="pt-BR"/>
+        </w:rPr>
+        <w:t>: valor atual é menor do que o valor do objeto recebido como parâmetro</w:t>
+      </w:r>
+    </w:p>
+    <w:p>
+      <w:pPr>
+        <w:pStyle w:val="ListParagraph"/>
+        <w:numPr>
+          <w:ilvl w:val="0"/>
+          <w:numId w:val="9"/>
+        </w:numPr>
+        <w:rPr>
+          <w:lang w:val="pt-BR"/>
+        </w:rPr>
+      </w:pPr>
+      <w:r>
+        <w:rPr>
+          <w:b/>
+          <w:bCs/>
+          <w:lang w:val="pt-BR"/>
+        </w:rPr>
+        <w:t>zero</w:t>
+      </w:r>
+      <w:r>
+        <w:rPr>
+          <w:lang w:val="pt-BR"/>
+        </w:rPr>
+        <w:t xml:space="preserve">: os valores </w:t>
+      </w:r>
+      <w:proofErr w:type="spellStart"/>
+      <w:r>
+        <w:rPr>
+          <w:lang w:val="pt-BR"/>
+        </w:rPr>
+        <w:t>são</w:t>
+      </w:r>
+      <w:proofErr w:type="spellEnd"/>
+      <w:r>
+        <w:rPr>
+          <w:lang w:val="pt-BR"/>
+        </w:rPr>
+        <w:t xml:space="preserve"> iguais</w:t>
+      </w:r>
+    </w:p>
+    <w:p>
+      <w:pPr>
+        <w:rPr>
+          <w:lang w:val="pt-BR"/>
+        </w:rPr>
+      </w:pPr>
+    </w:p>
+    <w:p>
+      <w:pPr>
+        <w:pStyle w:val="ListParagraph"/>
+        <w:numPr>
+          <w:ilvl w:val="0"/>
+          <w:numId w:val="10"/>
+        </w:numPr>
+        <w:rPr>
+          <w:lang w:val="pt-BR"/>
+        </w:rPr>
+      </w:pPr>
+      <w:r>
+        <w:rPr>
+          <w:b/>
+          <w:bCs/>
+          <w:lang w:val="pt-BR"/>
+        </w:rPr>
+        <w:t>Dica</w:t>
+      </w:r>
+      <w:r>
+        <w:rPr>
+          <w:lang w:val="pt-BR"/>
+        </w:rPr>
+        <w:br/>
+        <w:t xml:space="preserve">- Subtrair do valor atual o valor recebido como parâmetro – </w:t>
+      </w:r>
+      <w:r>
+        <w:rPr>
+          <w:b/>
+          <w:bCs/>
+          <w:lang w:val="pt-BR"/>
+        </w:rPr>
+        <w:t>ordem natural</w:t>
+      </w:r>
+      <w:r>
+        <w:rPr>
+          <w:b/>
+          <w:bCs/>
+          <w:lang w:val="pt-BR"/>
+        </w:rPr>
+        <w:br/>
+      </w:r>
+      <w:r>
+        <w:rPr>
+          <w:lang w:val="pt-BR"/>
+        </w:rPr>
+        <w:t xml:space="preserve">- </w:t>
+      </w:r>
+      <w:r>
+        <w:rPr>
+          <w:lang w:val="pt-BR"/>
+        </w:rPr>
+        <w:t xml:space="preserve">Subtrair do valor recebido o valor atual – </w:t>
+      </w:r>
+      <w:bookmarkStart w:id="0" w:name="_GoBack"/>
+      <w:r>
+        <w:rPr>
+          <w:b/>
+          <w:bCs/>
+          <w:lang w:val="pt-BR"/>
+        </w:rPr>
+        <w:t>ordem reversa</w:t>
+      </w:r>
+      <w:bookmarkEnd w:id="0"/>
     </w:p>
     <w:sectPr>
       <w:pgSz w:w="11900" w:h="16840"/>
@@ -2820,6 +3390,230 @@
     </w:lvl>
   </w:abstractNum>
   <w:abstractNum w:abstractNumId="3" w15:restartNumberingAfterBreak="0">
+    <w:nsid w:val="2DD90FC6"/>
+    <w:multiLevelType w:val="hybridMultilevel"/>
+    <w:tmpl w:val="ABA8F74C"/>
+    <w:lvl w:ilvl="0" w:tplc="F2F660EC">
+      <w:numFmt w:val="bullet"/>
+      <w:lvlText w:val="-"/>
+      <w:lvlJc w:val="left"/>
+      <w:pPr>
+        <w:ind w:left="720" w:hanging="360"/>
+      </w:pPr>
+      <w:rPr>
+        <w:rFonts w:ascii="Calibri" w:eastAsiaTheme="minorHAnsi" w:hAnsi="Calibri" w:cs="Calibri" w:hint="default"/>
+      </w:rPr>
+    </w:lvl>
+    <w:lvl w:ilvl="1" w:tplc="04090003" w:tentative="1">
+      <w:start w:val="1"/>
+      <w:numFmt w:val="bullet"/>
+      <w:lvlText w:val="o"/>
+      <w:lvlJc w:val="left"/>
+      <w:pPr>
+        <w:ind w:left="1440" w:hanging="360"/>
+      </w:pPr>
+      <w:rPr>
+        <w:rFonts w:ascii="Courier New" w:hAnsi="Courier New" w:cs="Courier New" w:hint="default"/>
+      </w:rPr>
+    </w:lvl>
+    <w:lvl w:ilvl="2" w:tplc="04090005" w:tentative="1">
+      <w:start w:val="1"/>
+      <w:numFmt w:val="bullet"/>
+      <w:lvlText w:val=""/>
+      <w:lvlJc w:val="left"/>
+      <w:pPr>
+        <w:ind w:left="2160" w:hanging="360"/>
+      </w:pPr>
+      <w:rPr>
+        <w:rFonts w:ascii="Wingdings" w:hAnsi="Wingdings" w:hint="default"/>
+      </w:rPr>
+    </w:lvl>
+    <w:lvl w:ilvl="3" w:tplc="04090001" w:tentative="1">
+      <w:start w:val="1"/>
+      <w:numFmt w:val="bullet"/>
+      <w:lvlText w:val=""/>
+      <w:lvlJc w:val="left"/>
+      <w:pPr>
+        <w:ind w:left="2880" w:hanging="360"/>
+      </w:pPr>
+      <w:rPr>
+        <w:rFonts w:ascii="Symbol" w:hAnsi="Symbol" w:hint="default"/>
+      </w:rPr>
+    </w:lvl>
+    <w:lvl w:ilvl="4" w:tplc="04090003" w:tentative="1">
+      <w:start w:val="1"/>
+      <w:numFmt w:val="bullet"/>
+      <w:lvlText w:val="o"/>
+      <w:lvlJc w:val="left"/>
+      <w:pPr>
+        <w:ind w:left="3600" w:hanging="360"/>
+      </w:pPr>
+      <w:rPr>
+        <w:rFonts w:ascii="Courier New" w:hAnsi="Courier New" w:cs="Courier New" w:hint="default"/>
+      </w:rPr>
+    </w:lvl>
+    <w:lvl w:ilvl="5" w:tplc="04090005" w:tentative="1">
+      <w:start w:val="1"/>
+      <w:numFmt w:val="bullet"/>
+      <w:lvlText w:val=""/>
+      <w:lvlJc w:val="left"/>
+      <w:pPr>
+        <w:ind w:left="4320" w:hanging="360"/>
+      </w:pPr>
+      <w:rPr>
+        <w:rFonts w:ascii="Wingdings" w:hAnsi="Wingdings" w:hint="default"/>
+      </w:rPr>
+    </w:lvl>
+    <w:lvl w:ilvl="6" w:tplc="04090001" w:tentative="1">
+      <w:start w:val="1"/>
+      <w:numFmt w:val="bullet"/>
+      <w:lvlText w:val=""/>
+      <w:lvlJc w:val="left"/>
+      <w:pPr>
+        <w:ind w:left="5040" w:hanging="360"/>
+      </w:pPr>
+      <w:rPr>
+        <w:rFonts w:ascii="Symbol" w:hAnsi="Symbol" w:hint="default"/>
+      </w:rPr>
+    </w:lvl>
+    <w:lvl w:ilvl="7" w:tplc="04090003" w:tentative="1">
+      <w:start w:val="1"/>
+      <w:numFmt w:val="bullet"/>
+      <w:lvlText w:val="o"/>
+      <w:lvlJc w:val="left"/>
+      <w:pPr>
+        <w:ind w:left="5760" w:hanging="360"/>
+      </w:pPr>
+      <w:rPr>
+        <w:rFonts w:ascii="Courier New" w:hAnsi="Courier New" w:cs="Courier New" w:hint="default"/>
+      </w:rPr>
+    </w:lvl>
+    <w:lvl w:ilvl="8" w:tplc="04090005" w:tentative="1">
+      <w:start w:val="1"/>
+      <w:numFmt w:val="bullet"/>
+      <w:lvlText w:val=""/>
+      <w:lvlJc w:val="left"/>
+      <w:pPr>
+        <w:ind w:left="6480" w:hanging="360"/>
+      </w:pPr>
+      <w:rPr>
+        <w:rFonts w:ascii="Wingdings" w:hAnsi="Wingdings" w:hint="default"/>
+      </w:rPr>
+    </w:lvl>
+  </w:abstractNum>
+  <w:abstractNum w:abstractNumId="4" w15:restartNumberingAfterBreak="0">
+    <w:nsid w:val="3BC40030"/>
+    <w:multiLevelType w:val="hybridMultilevel"/>
+    <w:tmpl w:val="9A22B4EC"/>
+    <w:lvl w:ilvl="0" w:tplc="F2F660EC">
+      <w:numFmt w:val="bullet"/>
+      <w:lvlText w:val="-"/>
+      <w:lvlJc w:val="left"/>
+      <w:pPr>
+        <w:ind w:left="720" w:hanging="360"/>
+      </w:pPr>
+      <w:rPr>
+        <w:rFonts w:ascii="Calibri" w:eastAsiaTheme="minorHAnsi" w:hAnsi="Calibri" w:cs="Calibri" w:hint="default"/>
+      </w:rPr>
+    </w:lvl>
+    <w:lvl w:ilvl="1" w:tplc="04090003" w:tentative="1">
+      <w:start w:val="1"/>
+      <w:numFmt w:val="bullet"/>
+      <w:lvlText w:val="o"/>
+      <w:lvlJc w:val="left"/>
+      <w:pPr>
+        <w:ind w:left="1440" w:hanging="360"/>
+      </w:pPr>
+      <w:rPr>
+        <w:rFonts w:ascii="Courier New" w:hAnsi="Courier New" w:cs="Courier New" w:hint="default"/>
+      </w:rPr>
+    </w:lvl>
+    <w:lvl w:ilvl="2" w:tplc="04090005" w:tentative="1">
+      <w:start w:val="1"/>
+      <w:numFmt w:val="bullet"/>
+      <w:lvlText w:val=""/>
+      <w:lvlJc w:val="left"/>
+      <w:pPr>
+        <w:ind w:left="2160" w:hanging="360"/>
+      </w:pPr>
+      <w:rPr>
+        <w:rFonts w:ascii="Wingdings" w:hAnsi="Wingdings" w:hint="default"/>
+      </w:rPr>
+    </w:lvl>
+    <w:lvl w:ilvl="3" w:tplc="04090001" w:tentative="1">
+      <w:start w:val="1"/>
+      <w:numFmt w:val="bullet"/>
+      <w:lvlText w:val=""/>
+      <w:lvlJc w:val="left"/>
+      <w:pPr>
+        <w:ind w:left="2880" w:hanging="360"/>
+      </w:pPr>
+      <w:rPr>
+        <w:rFonts w:ascii="Symbol" w:hAnsi="Symbol" w:hint="default"/>
+      </w:rPr>
+    </w:lvl>
+    <w:lvl w:ilvl="4" w:tplc="04090003" w:tentative="1">
+      <w:start w:val="1"/>
+      <w:numFmt w:val="bullet"/>
+      <w:lvlText w:val="o"/>
+      <w:lvlJc w:val="left"/>
+      <w:pPr>
+        <w:ind w:left="3600" w:hanging="360"/>
+      </w:pPr>
+      <w:rPr>
+        <w:rFonts w:ascii="Courier New" w:hAnsi="Courier New" w:cs="Courier New" w:hint="default"/>
+      </w:rPr>
+    </w:lvl>
+    <w:lvl w:ilvl="5" w:tplc="04090005" w:tentative="1">
+      <w:start w:val="1"/>
+      <w:numFmt w:val="bullet"/>
+      <w:lvlText w:val=""/>
+      <w:lvlJc w:val="left"/>
+      <w:pPr>
+        <w:ind w:left="4320" w:hanging="360"/>
+      </w:pPr>
+      <w:rPr>
+        <w:rFonts w:ascii="Wingdings" w:hAnsi="Wingdings" w:hint="default"/>
+      </w:rPr>
+    </w:lvl>
+    <w:lvl w:ilvl="6" w:tplc="04090001" w:tentative="1">
+      <w:start w:val="1"/>
+      <w:numFmt w:val="bullet"/>
+      <w:lvlText w:val=""/>
+      <w:lvlJc w:val="left"/>
+      <w:pPr>
+        <w:ind w:left="5040" w:hanging="360"/>
+      </w:pPr>
+      <w:rPr>
+        <w:rFonts w:ascii="Symbol" w:hAnsi="Symbol" w:hint="default"/>
+      </w:rPr>
+    </w:lvl>
+    <w:lvl w:ilvl="7" w:tplc="04090003" w:tentative="1">
+      <w:start w:val="1"/>
+      <w:numFmt w:val="bullet"/>
+      <w:lvlText w:val="o"/>
+      <w:lvlJc w:val="left"/>
+      <w:pPr>
+        <w:ind w:left="5760" w:hanging="360"/>
+      </w:pPr>
+      <w:rPr>
+        <w:rFonts w:ascii="Courier New" w:hAnsi="Courier New" w:cs="Courier New" w:hint="default"/>
+      </w:rPr>
+    </w:lvl>
+    <w:lvl w:ilvl="8" w:tplc="04090005" w:tentative="1">
+      <w:start w:val="1"/>
+      <w:numFmt w:val="bullet"/>
+      <w:lvlText w:val=""/>
+      <w:lvlJc w:val="left"/>
+      <w:pPr>
+        <w:ind w:left="6480" w:hanging="360"/>
+      </w:pPr>
+      <w:rPr>
+        <w:rFonts w:ascii="Wingdings" w:hAnsi="Wingdings" w:hint="default"/>
+      </w:rPr>
+    </w:lvl>
+  </w:abstractNum>
+  <w:abstractNum w:abstractNumId="5" w15:restartNumberingAfterBreak="0">
     <w:nsid w:val="50324C0D"/>
     <w:multiLevelType w:val="hybridMultilevel"/>
     <w:tmpl w:val="79701C36"/>
@@ -2931,7 +3725,7 @@
       </w:rPr>
     </w:lvl>
   </w:abstractNum>
-  <w:abstractNum w:abstractNumId="4" w15:restartNumberingAfterBreak="0">
+  <w:abstractNum w:abstractNumId="6" w15:restartNumberingAfterBreak="0">
     <w:nsid w:val="52623078"/>
     <w:multiLevelType w:val="hybridMultilevel"/>
     <w:tmpl w:val="2B4C6B52"/>
@@ -3043,7 +3837,120 @@
       </w:rPr>
     </w:lvl>
   </w:abstractNum>
-  <w:abstractNum w:abstractNumId="5" w15:restartNumberingAfterBreak="0">
+  <w:abstractNum w:abstractNumId="7" w15:restartNumberingAfterBreak="0">
+    <w:nsid w:val="57093D53"/>
+    <w:multiLevelType w:val="hybridMultilevel"/>
+    <w:tmpl w:val="9E640CDC"/>
+    <w:lvl w:ilvl="0" w:tplc="B28E9E34">
+      <w:start w:val="1"/>
+      <w:numFmt w:val="bullet"/>
+      <w:lvlText w:val=""/>
+      <w:lvlJc w:val="left"/>
+      <w:pPr>
+        <w:ind w:left="720" w:hanging="360"/>
+      </w:pPr>
+      <w:rPr>
+        <w:rFonts w:ascii="Symbol" w:eastAsiaTheme="minorHAnsi" w:hAnsi="Symbol" w:cstheme="minorBidi" w:hint="default"/>
+      </w:rPr>
+    </w:lvl>
+    <w:lvl w:ilvl="1" w:tplc="04090003" w:tentative="1">
+      <w:start w:val="1"/>
+      <w:numFmt w:val="bullet"/>
+      <w:lvlText w:val="o"/>
+      <w:lvlJc w:val="left"/>
+      <w:pPr>
+        <w:ind w:left="1440" w:hanging="360"/>
+      </w:pPr>
+      <w:rPr>
+        <w:rFonts w:ascii="Courier New" w:hAnsi="Courier New" w:cs="Courier New" w:hint="default"/>
+      </w:rPr>
+    </w:lvl>
+    <w:lvl w:ilvl="2" w:tplc="04090005" w:tentative="1">
+      <w:start w:val="1"/>
+      <w:numFmt w:val="bullet"/>
+      <w:lvlText w:val=""/>
+      <w:lvlJc w:val="left"/>
+      <w:pPr>
+        <w:ind w:left="2160" w:hanging="360"/>
+      </w:pPr>
+      <w:rPr>
+        <w:rFonts w:ascii="Wingdings" w:hAnsi="Wingdings" w:hint="default"/>
+      </w:rPr>
+    </w:lvl>
+    <w:lvl w:ilvl="3" w:tplc="04090001" w:tentative="1">
+      <w:start w:val="1"/>
+      <w:numFmt w:val="bullet"/>
+      <w:lvlText w:val=""/>
+      <w:lvlJc w:val="left"/>
+      <w:pPr>
+        <w:ind w:left="2880" w:hanging="360"/>
+      </w:pPr>
+      <w:rPr>
+        <w:rFonts w:ascii="Symbol" w:hAnsi="Symbol" w:hint="default"/>
+      </w:rPr>
+    </w:lvl>
+    <w:lvl w:ilvl="4" w:tplc="04090003" w:tentative="1">
+      <w:start w:val="1"/>
+      <w:numFmt w:val="bullet"/>
+      <w:lvlText w:val="o"/>
+      <w:lvlJc w:val="left"/>
+      <w:pPr>
+        <w:ind w:left="3600" w:hanging="360"/>
+      </w:pPr>
+      <w:rPr>
+        <w:rFonts w:ascii="Courier New" w:hAnsi="Courier New" w:cs="Courier New" w:hint="default"/>
+      </w:rPr>
+    </w:lvl>
+    <w:lvl w:ilvl="5" w:tplc="04090005" w:tentative="1">
+      <w:start w:val="1"/>
+      <w:numFmt w:val="bullet"/>
+      <w:lvlText w:val=""/>
+      <w:lvlJc w:val="left"/>
+      <w:pPr>
+        <w:ind w:left="4320" w:hanging="360"/>
+      </w:pPr>
+      <w:rPr>
+        <w:rFonts w:ascii="Wingdings" w:hAnsi="Wingdings" w:hint="default"/>
+      </w:rPr>
+    </w:lvl>
+    <w:lvl w:ilvl="6" w:tplc="04090001" w:tentative="1">
+      <w:start w:val="1"/>
+      <w:numFmt w:val="bullet"/>
+      <w:lvlText w:val=""/>
+      <w:lvlJc w:val="left"/>
+      <w:pPr>
+        <w:ind w:left="5040" w:hanging="360"/>
+      </w:pPr>
+      <w:rPr>
+        <w:rFonts w:ascii="Symbol" w:hAnsi="Symbol" w:hint="default"/>
+      </w:rPr>
+    </w:lvl>
+    <w:lvl w:ilvl="7" w:tplc="04090003" w:tentative="1">
+      <w:start w:val="1"/>
+      <w:numFmt w:val="bullet"/>
+      <w:lvlText w:val="o"/>
+      <w:lvlJc w:val="left"/>
+      <w:pPr>
+        <w:ind w:left="5760" w:hanging="360"/>
+      </w:pPr>
+      <w:rPr>
+        <w:rFonts w:ascii="Courier New" w:hAnsi="Courier New" w:cs="Courier New" w:hint="default"/>
+      </w:rPr>
+    </w:lvl>
+    <w:lvl w:ilvl="8" w:tplc="04090005" w:tentative="1">
+      <w:start w:val="1"/>
+      <w:numFmt w:val="bullet"/>
+      <w:lvlText w:val=""/>
+      <w:lvlJc w:val="left"/>
+      <w:pPr>
+        <w:ind w:left="6480" w:hanging="360"/>
+      </w:pPr>
+      <w:rPr>
+        <w:rFonts w:ascii="Wingdings" w:hAnsi="Wingdings" w:hint="default"/>
+      </w:rPr>
+    </w:lvl>
+  </w:abstractNum>
+  <w:abstractNum w:abstractNumId="8" w15:restartNumberingAfterBreak="0">
     <w:nsid w:val="703D2AE5"/>
     <w:multiLevelType w:val="hybridMultilevel"/>
     <w:tmpl w:val="9716C1C4"/>
@@ -3155,7 +4062,7 @@
       </w:rPr>
     </w:lvl>
   </w:abstractNum>
-  <w:abstractNum w:abstractNumId="6" w15:restartNumberingAfterBreak="0">
+  <w:abstractNum w:abstractNumId="9" w15:restartNumberingAfterBreak="0">
     <w:nsid w:val="761608A7"/>
     <w:multiLevelType w:val="hybridMultilevel"/>
     <w:tmpl w:val="5D585148"/>
@@ -3274,19 +4181,28 @@
     <w:abstractNumId w:val="0"/>
   </w:num>
   <w:num w:numId="3">
-    <w:abstractNumId w:val="4"/>
+    <w:abstractNumId w:val="6"/>
   </w:num>
   <w:num w:numId="4">
-    <w:abstractNumId w:val="3"/>
+    <w:abstractNumId w:val="5"/>
   </w:num>
   <w:num w:numId="5">
-    <w:abstractNumId w:val="5"/>
+    <w:abstractNumId w:val="8"/>
   </w:num>
   <w:num w:numId="6">
     <w:abstractNumId w:val="1"/>
   </w:num>
   <w:num w:numId="7">
-    <w:abstractNumId w:val="6"/>
+    <w:abstractNumId w:val="9"/>
+  </w:num>
+  <w:num w:numId="8">
+    <w:abstractNumId w:val="3"/>
+  </w:num>
+  <w:num w:numId="9">
+    <w:abstractNumId w:val="4"/>
+  </w:num>
+  <w:num w:numId="10">
+    <w:abstractNumId w:val="7"/>
   </w:num>
 </w:numbering>
 </file>

--- a/DIO - Collections e Streams Java.docx
+++ b/DIO - Collections e Streams Java.docx
@@ -537,7 +537,7 @@
           </mc:Choice>
           <mc:Fallback>
             <w:pict>
-              <v:shapetype w14:anchorId="121FA657" id="_x0000_t102" coordsize="21600,21600" o:spt="102" adj="12960,19440,14400" path="ar,0@23@3@22,,0@4,0@15@23@1,0@7@2@13l@2@14@22@8@2@12wa,0@23@3@2@11@26@17,0@15@23@1@26@17@22@15xear,0@23@3,0@4@26@17nfe">
+              <v:shapetype w14:anchorId="576C0315" id="_x0000_t102" coordsize="21600,21600" o:spt="102" adj="12960,19440,14400" path="ar,0@23@3@22,,0@4,0@15@23@1,0@7@2@13l@2@14@22@8@2@12wa,0@23@3@2@11@26@17,0@15@23@1@26@17@22@15xear,0@23@3,0@4@26@17nfe">
                 <v:stroke joinstyle="miter"/>
                 <v:formulas>
                   <v:f eqn="val #0"/>
@@ -701,7 +701,7 @@
           </mc:Choice>
           <mc:Fallback>
             <w:pict>
-              <v:shape w14:anchorId="01C6C4E2" id="Curved Right Arrow 1" o:spid="_x0000_s1026" type="#_x0000_t102" style="position:absolute;margin-left:38.5pt;margin-top:2.6pt;width:26.5pt;height:13pt;z-index:251659264;visibility:visible;mso-wrap-style:square;mso-wrap-distance-left:9pt;mso-wrap-distance-top:0;mso-wrap-distance-right:9pt;mso-wrap-distance-bottom:0;mso-position-horizontal:absolute;mso-position-horizontal-relative:text;mso-position-vertical:absolute;mso-position-vertical-relative:text;v-text-anchor:middle" o:gfxdata="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" adj="10800,18900,18951" fillcolor="#4472c4 [3204]" strokecolor="#1f3763 [1604]" strokeweight="1pt"/>
+              <v:shape w14:anchorId="7ACA0166" id="Curved Right Arrow 1" o:spid="_x0000_s1026" type="#_x0000_t102" style="position:absolute;margin-left:38.5pt;margin-top:2.6pt;width:26.5pt;height:13pt;z-index:251659264;visibility:visible;mso-wrap-style:square;mso-wrap-distance-left:9pt;mso-wrap-distance-top:0;mso-wrap-distance-right:9pt;mso-wrap-distance-bottom:0;mso-position-horizontal:absolute;mso-position-horizontal-relative:text;mso-position-vertical:absolute;mso-position-vertical-relative:text;v-text-anchor:middle" o:gfxdata="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" adj="10800,18900,18951" fillcolor="#4472c4 [3204]" strokecolor="#1f3763 [1604]" strokeweight="1pt"/>
             </w:pict>
           </mc:Fallback>
         </mc:AlternateContent>
@@ -888,7 +888,7 @@
           </mc:Choice>
           <mc:Fallback>
             <w:pict>
-              <v:shape w14:anchorId="57AC7E09" id="Curved Right Arrow 2" o:spid="_x0000_s1026" type="#_x0000_t102" style="position:absolute;margin-left:38.5pt;margin-top:3pt;width:26.5pt;height:13pt;z-index:251661312;visibility:visible;mso-wrap-style:square;mso-wrap-distance-left:9pt;mso-wrap-distance-top:0;mso-wrap-distance-right:9pt;mso-wrap-distance-bottom:0;mso-position-horizontal:absolute;mso-position-horizontal-relative:text;mso-position-vertical:absolute;mso-position-vertical-relative:text;v-text-anchor:middle" o:gfxdata="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" adj="10800,18900,18951" fillcolor="#4472c4 [3204]" strokecolor="#1f3763 [1604]" strokeweight="1pt"/>
+              <v:shape w14:anchorId="1BA265D2" id="Curved Right Arrow 2" o:spid="_x0000_s1026" type="#_x0000_t102" style="position:absolute;margin-left:38.5pt;margin-top:3pt;width:26.5pt;height:13pt;z-index:251661312;visibility:visible;mso-wrap-style:square;mso-wrap-distance-left:9pt;mso-wrap-distance-top:0;mso-wrap-distance-right:9pt;mso-wrap-distance-bottom:0;mso-position-horizontal:absolute;mso-position-horizontal-relative:text;mso-position-vertical:absolute;mso-position-vertical-relative:text;v-text-anchor:middle" o:gfxdata="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" adj="10800,18900,18951" fillcolor="#4472c4 [3204]" strokecolor="#1f3763 [1604]" strokeweight="1pt"/>
             </w:pict>
           </mc:Fallback>
         </mc:AlternateContent>
@@ -999,7 +999,7 @@
           </mc:Choice>
           <mc:Fallback>
             <w:pict>
-              <v:shape w14:anchorId="57E12ED7" id="Curved Right Arrow 3" o:spid="_x0000_s1026" type="#_x0000_t102" style="position:absolute;margin-left:38.5pt;margin-top:2.2pt;width:26.5pt;height:13pt;z-index:251663360;visibility:visible;mso-wrap-style:square;mso-wrap-distance-left:9pt;mso-wrap-distance-top:0;mso-wrap-distance-right:9pt;mso-wrap-distance-bottom:0;mso-position-horizontal:absolute;mso-position-horizontal-relative:text;mso-position-vertical:absolute;mso-position-vertical-relative:text;v-text-anchor:middle" o:gfxdata="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" adj="10800,18900,18951" fillcolor="#4472c4 [3204]" strokecolor="#1f3763 [1604]" strokeweight="1pt"/>
+              <v:shape w14:anchorId="7F16CB21" id="Curved Right Arrow 3" o:spid="_x0000_s1026" type="#_x0000_t102" style="position:absolute;margin-left:38.5pt;margin-top:2.2pt;width:26.5pt;height:13pt;z-index:251663360;visibility:visible;mso-wrap-style:square;mso-wrap-distance-left:9pt;mso-wrap-distance-top:0;mso-wrap-distance-right:9pt;mso-wrap-distance-bottom:0;mso-position-horizontal:absolute;mso-position-horizontal-relative:text;mso-position-vertical:absolute;mso-position-vertical-relative:text;v-text-anchor:middle" o:gfxdata="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" adj="10800,18900,18951" fillcolor="#4472c4 [3204]" strokecolor="#1f3763 [1604]" strokeweight="1pt"/>
             </w:pict>
           </mc:Fallback>
         </mc:AlternateContent>
@@ -1402,7 +1402,7 @@
           </mc:Choice>
           <mc:Fallback>
             <w:pict>
-              <v:shape w14:anchorId="1937650A" id="Curved Right Arrow 6" o:spid="_x0000_s1026" type="#_x0000_t102" style="position:absolute;margin-left:39.5pt;margin-top:31.1pt;width:26.5pt;height:13pt;z-index:251667456;visibility:visible;mso-wrap-style:square;mso-wrap-distance-left:9pt;mso-wrap-distance-top:0;mso-wrap-distance-right:9pt;mso-wrap-distance-bottom:0;mso-position-horizontal:absolute;mso-position-horizontal-relative:text;mso-position-vertical:absolute;mso-position-vertical-relative:text;v-text-anchor:middle" o:gfxdata="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" adj="10800,18900,18951" fillcolor="#4472c4 [3204]" strokecolor="#1f3763 [1604]" strokeweight="1pt"/>
+              <v:shape w14:anchorId="05C6426E" id="Curved Right Arrow 6" o:spid="_x0000_s1026" type="#_x0000_t102" style="position:absolute;margin-left:39.5pt;margin-top:31.1pt;width:26.5pt;height:13pt;z-index:251667456;visibility:visible;mso-wrap-style:square;mso-wrap-distance-left:9pt;mso-wrap-distance-top:0;mso-wrap-distance-right:9pt;mso-wrap-distance-bottom:0;mso-position-horizontal:absolute;mso-position-horizontal-relative:text;mso-position-vertical:absolute;mso-position-vertical-relative:text;v-text-anchor:middle" o:gfxdata="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" adj="10800,18900,18951" fillcolor="#4472c4 [3204]" strokecolor="#1f3763 [1604]" strokeweight="1pt"/>
             </w:pict>
           </mc:Fallback>
         </mc:AlternateContent>
@@ -1653,7 +1653,7 @@
           </mc:Choice>
           <mc:Fallback>
             <w:pict>
-              <v:shape w14:anchorId="0F04413C" id="Curved Right Arrow 7" o:spid="_x0000_s1026" type="#_x0000_t102" style="position:absolute;margin-left:39.5pt;margin-top:29.25pt;width:26.5pt;height:13pt;z-index:251669504;visibility:visible;mso-wrap-style:square;mso-wrap-distance-left:9pt;mso-wrap-distance-top:0;mso-wrap-distance-right:9pt;mso-wrap-distance-bottom:0;mso-position-horizontal:absolute;mso-position-horizontal-relative:text;mso-position-vertical:absolute;mso-position-vertical-relative:text;v-text-anchor:middle" o:gfxdata="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" adj="10800,18900,18951" fillcolor="#4472c4 [3204]" strokecolor="#1f3763 [1604]" strokeweight="1pt"/>
+              <v:shape w14:anchorId="36EB167D" id="Curved Right Arrow 7" o:spid="_x0000_s1026" type="#_x0000_t102" style="position:absolute;margin-left:39.5pt;margin-top:29.25pt;width:26.5pt;height:13pt;z-index:251669504;visibility:visible;mso-wrap-style:square;mso-wrap-distance-left:9pt;mso-wrap-distance-top:0;mso-wrap-distance-right:9pt;mso-wrap-distance-bottom:0;mso-position-horizontal:absolute;mso-position-horizontal-relative:text;mso-position-vertical:absolute;mso-position-vertical-relative:text;v-text-anchor:middle" o:gfxdata="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" adj="10800,18900,18951" fillcolor="#4472c4 [3204]" strokecolor="#1f3763 [1604]" strokeweight="1pt"/>
             </w:pict>
           </mc:Fallback>
         </mc:AlternateContent>
@@ -1765,7 +1765,7 @@
           </mc:Choice>
           <mc:Fallback>
             <w:pict>
-              <v:shape w14:anchorId="59C019DF" id="Curved Right Arrow 8" o:spid="_x0000_s1026" type="#_x0000_t102" style="position:absolute;margin-left:39.5pt;margin-top:29.25pt;width:26.5pt;height:13pt;z-index:251671552;visibility:visible;mso-wrap-style:square;mso-wrap-distance-left:9pt;mso-wrap-distance-top:0;mso-wrap-distance-right:9pt;mso-wrap-distance-bottom:0;mso-position-horizontal:absolute;mso-position-horizontal-relative:text;mso-position-vertical:absolute;mso-position-vertical-relative:text;v-text-anchor:middle" o:gfxdata="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" adj="10800,18900,18951" fillcolor="#4472c4 [3204]" strokecolor="#1f3763 [1604]" strokeweight="1pt"/>
+              <v:shape w14:anchorId="7D18E308" id="Curved Right Arrow 8" o:spid="_x0000_s1026" type="#_x0000_t102" style="position:absolute;margin-left:39.5pt;margin-top:29.25pt;width:26.5pt;height:13pt;z-index:251671552;visibility:visible;mso-wrap-style:square;mso-wrap-distance-left:9pt;mso-wrap-distance-top:0;mso-wrap-distance-right:9pt;mso-wrap-distance-bottom:0;mso-position-horizontal:absolute;mso-position-horizontal-relative:text;mso-position-vertical:absolute;mso-position-vertical-relative:text;v-text-anchor:middle" o:gfxdata="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" adj="10800,18900,18951" fillcolor="#4472c4 [3204]" strokecolor="#1f3763 [1604]" strokeweight="1pt"/>
             </w:pict>
           </mc:Fallback>
         </mc:AlternateContent>
@@ -2046,7 +2046,7 @@
           </mc:Choice>
           <mc:Fallback>
             <w:pict>
-              <v:shape w14:anchorId="2C04A834" id="Curved Right Arrow 10" o:spid="_x0000_s1026" type="#_x0000_t102" style="position:absolute;margin-left:35.5pt;margin-top:16.15pt;width:26.5pt;height:13pt;z-index:251673600;visibility:visible;mso-wrap-style:square;mso-wrap-distance-left:9pt;mso-wrap-distance-top:0;mso-wrap-distance-right:9pt;mso-wrap-distance-bottom:0;mso-position-horizontal:absolute;mso-position-horizontal-relative:text;mso-position-vertical:absolute;mso-position-vertical-relative:text;v-text-anchor:middle" o:gfxdata="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" adj="10800,18900,18951" fillcolor="#4472c4 [3204]" strokecolor="#1f3763 [1604]" strokeweight="1pt"/>
+              <v:shape w14:anchorId="44DBE2F0" id="Curved Right Arrow 10" o:spid="_x0000_s1026" type="#_x0000_t102" style="position:absolute;margin-left:35.5pt;margin-top:16.15pt;width:26.5pt;height:13pt;z-index:251673600;visibility:visible;mso-wrap-style:square;mso-wrap-distance-left:9pt;mso-wrap-distance-top:0;mso-wrap-distance-right:9pt;mso-wrap-distance-bottom:0;mso-position-horizontal:absolute;mso-position-horizontal-relative:text;mso-position-vertical:absolute;mso-position-vertical-relative:text;v-text-anchor:middle" o:gfxdata="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" adj="10800,18900,18951" fillcolor="#4472c4 [3204]" strokecolor="#1f3763 [1604]" strokeweight="1pt"/>
             </w:pict>
           </mc:Fallback>
         </mc:AlternateContent>
@@ -2658,7 +2658,7 @@
           </mc:Choice>
           <mc:Fallback>
             <w:pict>
-              <v:shape w14:anchorId="3F197199" id="Curved Right Arrow 12" o:spid="_x0000_s1026" type="#_x0000_t102" style="position:absolute;margin-left:39pt;margin-top:31.75pt;width:26.5pt;height:13pt;z-index:251677696;visibility:visible;mso-wrap-style:square;mso-wrap-distance-left:9pt;mso-wrap-distance-top:0;mso-wrap-distance-right:9pt;mso-wrap-distance-bottom:0;mso-position-horizontal:absolute;mso-position-horizontal-relative:text;mso-position-vertical:absolute;mso-position-vertical-relative:text;v-text-anchor:middle" o:gfxdata="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" adj="10800,18900,18951" fillcolor="#4472c4 [3204]" strokecolor="#1f3763 [1604]" strokeweight="1pt"/>
+              <v:shape w14:anchorId="2B5741EA" id="Curved Right Arrow 12" o:spid="_x0000_s1026" type="#_x0000_t102" style="position:absolute;margin-left:39pt;margin-top:31.75pt;width:26.5pt;height:13pt;z-index:251677696;visibility:visible;mso-wrap-style:square;mso-wrap-distance-left:9pt;mso-wrap-distance-top:0;mso-wrap-distance-right:9pt;mso-wrap-distance-bottom:0;mso-position-horizontal:absolute;mso-position-horizontal-relative:text;mso-position-vertical:absolute;mso-position-vertical-relative:text;v-text-anchor:middle" o:gfxdata="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" adj="10800,18900,18951" fillcolor="#4472c4 [3204]" strokecolor="#1f3763 [1604]" strokeweight="1pt"/>
             </w:pict>
           </mc:Fallback>
         </mc:AlternateContent>
@@ -2729,7 +2729,7 @@
           </mc:Choice>
           <mc:Fallback>
             <w:pict>
-              <v:shape w14:anchorId="19EA1CF2" id="Curved Right Arrow 11" o:spid="_x0000_s1026" type="#_x0000_t102" style="position:absolute;margin-left:39pt;margin-top:14.6pt;width:26.5pt;height:13pt;z-index:251675648;visibility:visible;mso-wrap-style:square;mso-wrap-distance-left:9pt;mso-wrap-distance-top:0;mso-wrap-distance-right:9pt;mso-wrap-distance-bottom:0;mso-position-horizontal:absolute;mso-position-horizontal-relative:text;mso-position-vertical:absolute;mso-position-vertical-relative:text;v-text-anchor:middle" o:gfxdata="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" adj="10800,18900,18951" fillcolor="#4472c4 [3204]" strokecolor="#1f3763 [1604]" strokeweight="1pt"/>
+              <v:shape w14:anchorId="586BA680" id="Curved Right Arrow 11" o:spid="_x0000_s1026" type="#_x0000_t102" style="position:absolute;margin-left:39pt;margin-top:14.6pt;width:26.5pt;height:13pt;z-index:251675648;visibility:visible;mso-wrap-style:square;mso-wrap-distance-left:9pt;mso-wrap-distance-top:0;mso-wrap-distance-right:9pt;mso-wrap-distance-bottom:0;mso-position-horizontal:absolute;mso-position-horizontal-relative:text;mso-position-vertical:absolute;mso-position-vertical-relative:text;v-text-anchor:middle" o:gfxdata="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" adj="10800,18900,18951" fillcolor="#4472c4 [3204]" strokecolor="#1f3763 [1604]" strokeweight="1pt"/>
             </w:pict>
           </mc:Fallback>
         </mc:AlternateContent>
@@ -2814,9 +2814,17 @@
           <w:lang w:val="pt-BR"/>
         </w:rPr>
       </w:pPr>
+      <w:r>
+        <w:rPr>
+          <w:lang w:val="pt-BR"/>
+        </w:rPr>
+        <w:t xml:space="preserve">Interface </w:t>
+      </w:r>
       <w:proofErr w:type="spellStart"/>
       <w:r>
         <w:rPr>
+          <w:b/>
+          <w:bCs/>
           <w:lang w:val="pt-BR"/>
         </w:rPr>
         <w:t>Comparable</w:t>
@@ -2826,11 +2834,25 @@
         <w:rPr>
           <w:lang w:val="pt-BR"/>
         </w:rPr>
-        <w:t xml:space="preserve"> exige a implementação do método “</w:t>
+        <w:t xml:space="preserve"> exige a implementação do método </w:t>
+      </w:r>
+      <w:r>
+        <w:rPr>
+          <w:b/>
+          <w:bCs/>
+          <w:i/>
+          <w:iCs/>
+          <w:lang w:val="pt-BR"/>
+        </w:rPr>
+        <w:t>“</w:t>
       </w:r>
       <w:proofErr w:type="spellStart"/>
       <w:r>
         <w:rPr>
+          <w:b/>
+          <w:bCs/>
+          <w:i/>
+          <w:iCs/>
           <w:lang w:val="pt-BR"/>
         </w:rPr>
         <w:t>compareTo</w:t>
@@ -2838,6 +2860,10 @@
       <w:proofErr w:type="spellEnd"/>
       <w:r>
         <w:rPr>
+          <w:b/>
+          <w:bCs/>
+          <w:i/>
+          <w:iCs/>
           <w:lang w:val="pt-BR"/>
         </w:rPr>
         <w:t>”</w:t>
@@ -2845,26 +2871,20 @@
     </w:p>
     <w:p>
       <w:pPr>
-        <w:rPr>
-          <w:lang w:val="pt-BR"/>
-        </w:rPr>
-      </w:pPr>
-    </w:p>
-    <w:p>
-      <w:pPr>
-        <w:rPr>
-          <w:b/>
-          <w:bCs/>
-          <w:lang w:val="pt-BR"/>
-        </w:rPr>
-      </w:pPr>
-      <w:r>
-        <w:rPr>
-          <w:b/>
-          <w:bCs/>
-          <w:lang w:val="pt-BR"/>
-        </w:rPr>
-        <w:t xml:space="preserve">Retornos - </w:t>
+        <w:pStyle w:val="ListParagraph"/>
+        <w:numPr>
+          <w:ilvl w:val="0"/>
+          <w:numId w:val="8"/>
+        </w:numPr>
+        <w:rPr>
+          <w:lang w:val="pt-BR"/>
+        </w:rPr>
+      </w:pPr>
+      <w:r>
+        <w:rPr>
+          <w:lang w:val="pt-BR"/>
+        </w:rPr>
+        <w:t xml:space="preserve">Interface </w:t>
       </w:r>
       <w:proofErr w:type="spellStart"/>
       <w:r>
@@ -2873,9 +2893,93 @@
           <w:bCs/>
           <w:lang w:val="pt-BR"/>
         </w:rPr>
+        <w:t>Comparator</w:t>
+      </w:r>
+      <w:proofErr w:type="spellEnd"/>
+      <w:r>
+        <w:rPr>
+          <w:lang w:val="pt-BR"/>
+        </w:rPr>
+        <w:t xml:space="preserve"> exige a implementação do método </w:t>
+      </w:r>
+      <w:r>
+        <w:rPr>
+          <w:b/>
+          <w:bCs/>
+          <w:i/>
+          <w:iCs/>
+          <w:lang w:val="pt-BR"/>
+        </w:rPr>
+        <w:t>“compare”</w:t>
+      </w:r>
+    </w:p>
+    <w:p>
+      <w:pPr>
+        <w:rPr>
+          <w:lang w:val="pt-BR"/>
+        </w:rPr>
+      </w:pPr>
+    </w:p>
+    <w:p>
+      <w:pPr>
+        <w:rPr>
+          <w:b/>
+          <w:bCs/>
+          <w:lang w:val="pt-BR"/>
+        </w:rPr>
+      </w:pPr>
+      <w:r>
+        <w:rPr>
+          <w:b/>
+          <w:bCs/>
+          <w:lang w:val="pt-BR"/>
+        </w:rPr>
+        <w:t xml:space="preserve">Retornos </w:t>
+      </w:r>
+      <w:r>
+        <w:rPr>
+          <w:b/>
+          <w:bCs/>
+          <w:lang w:val="pt-BR"/>
+        </w:rPr>
+        <w:t>–</w:t>
+      </w:r>
+      <w:r>
+        <w:rPr>
+          <w:b/>
+          <w:bCs/>
+          <w:lang w:val="pt-BR"/>
+        </w:rPr>
+        <w:t xml:space="preserve"> </w:t>
+      </w:r>
+      <w:r>
+        <w:rPr>
+          <w:b/>
+          <w:bCs/>
+          <w:lang w:val="pt-BR"/>
+        </w:rPr>
+        <w:t xml:space="preserve">métodos </w:t>
+      </w:r>
+      <w:proofErr w:type="spellStart"/>
+      <w:r>
+        <w:rPr>
+          <w:b/>
+          <w:bCs/>
+          <w:lang w:val="pt-BR"/>
+        </w:rPr>
         <w:t>compareTo</w:t>
       </w:r>
       <w:proofErr w:type="spellEnd"/>
+      <w:r>
+        <w:rPr>
+          <w:b/>
+          <w:bCs/>
+          <w:lang w:val="pt-BR"/>
+        </w:rPr>
+        <w:t xml:space="preserve"> e compare</w:t>
+      </w:r>
+      <w:bookmarkStart w:id="0" w:name="_GoBack"/>
+      <w:bookmarkEnd w:id="0"/>
     </w:p>
     <w:p>
       <w:pPr>
@@ -3030,7 +3134,6 @@
         </w:rPr>
         <w:t xml:space="preserve">Subtrair do valor recebido o valor atual – </w:t>
       </w:r>
-      <w:bookmarkStart w:id="0" w:name="_GoBack"/>
       <w:r>
         <w:rPr>
           <w:b/>
@@ -3039,7 +3142,6 @@
         </w:rPr>
         <w:t>ordem reversa</w:t>
       </w:r>
-      <w:bookmarkEnd w:id="0"/>
     </w:p>
     <w:sectPr>
       <w:pgSz w:w="11900" w:h="16840"/>

--- a/DIO - Collections e Streams Java.docx
+++ b/DIO - Collections e Streams Java.docx
@@ -537,7 +537,7 @@
           </mc:Choice>
           <mc:Fallback>
             <w:pict>
-              <v:shapetype w14:anchorId="576C0315" id="_x0000_t102" coordsize="21600,21600" o:spt="102" adj="12960,19440,14400" path="ar,0@23@3@22,,0@4,0@15@23@1,0@7@2@13l@2@14@22@8@2@12wa,0@23@3@2@11@26@17,0@15@23@1@26@17@22@15xear,0@23@3,0@4@26@17nfe">
+              <v:shapetype w14:anchorId="4982FB30" id="_x0000_t102" coordsize="21600,21600" o:spt="102" adj="12960,19440,14400" path="ar,0@23@3@22,,0@4,0@15@23@1,0@7@2@13l@2@14@22@8@2@12wa,0@23@3@2@11@26@17,0@15@23@1@26@17@22@15xear,0@23@3,0@4@26@17nfe">
                 <v:stroke joinstyle="miter"/>
                 <v:formulas>
                   <v:f eqn="val #0"/>
@@ -701,7 +701,7 @@
           </mc:Choice>
           <mc:Fallback>
             <w:pict>
-              <v:shape w14:anchorId="7ACA0166" id="Curved Right Arrow 1" o:spid="_x0000_s1026" type="#_x0000_t102" style="position:absolute;margin-left:38.5pt;margin-top:2.6pt;width:26.5pt;height:13pt;z-index:251659264;visibility:visible;mso-wrap-style:square;mso-wrap-distance-left:9pt;mso-wrap-distance-top:0;mso-wrap-distance-right:9pt;mso-wrap-distance-bottom:0;mso-position-horizontal:absolute;mso-position-horizontal-relative:text;mso-position-vertical:absolute;mso-position-vertical-relative:text;v-text-anchor:middle" o:gfxdata="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" adj="10800,18900,18951" fillcolor="#4472c4 [3204]" strokecolor="#1f3763 [1604]" strokeweight="1pt"/>
+              <v:shape w14:anchorId="59E69F09" id="Curved Right Arrow 1" o:spid="_x0000_s1026" type="#_x0000_t102" style="position:absolute;margin-left:38.5pt;margin-top:2.6pt;width:26.5pt;height:13pt;z-index:251659264;visibility:visible;mso-wrap-style:square;mso-wrap-distance-left:9pt;mso-wrap-distance-top:0;mso-wrap-distance-right:9pt;mso-wrap-distance-bottom:0;mso-position-horizontal:absolute;mso-position-horizontal-relative:text;mso-position-vertical:absolute;mso-position-vertical-relative:text;v-text-anchor:middle" o:gfxdata="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" adj="10800,18900,18951" fillcolor="#4472c4 [3204]" strokecolor="#1f3763 [1604]" strokeweight="1pt"/>
             </w:pict>
           </mc:Fallback>
         </mc:AlternateContent>
@@ -888,7 +888,7 @@
           </mc:Choice>
           <mc:Fallback>
             <w:pict>
-              <v:shape w14:anchorId="1BA265D2" id="Curved Right Arrow 2" o:spid="_x0000_s1026" type="#_x0000_t102" style="position:absolute;margin-left:38.5pt;margin-top:3pt;width:26.5pt;height:13pt;z-index:251661312;visibility:visible;mso-wrap-style:square;mso-wrap-distance-left:9pt;mso-wrap-distance-top:0;mso-wrap-distance-right:9pt;mso-wrap-distance-bottom:0;mso-position-horizontal:absolute;mso-position-horizontal-relative:text;mso-position-vertical:absolute;mso-position-vertical-relative:text;v-text-anchor:middle" o:gfxdata="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" adj="10800,18900,18951" fillcolor="#4472c4 [3204]" strokecolor="#1f3763 [1604]" strokeweight="1pt"/>
+              <v:shape w14:anchorId="229D858E" id="Curved Right Arrow 2" o:spid="_x0000_s1026" type="#_x0000_t102" style="position:absolute;margin-left:38.5pt;margin-top:3pt;width:26.5pt;height:13pt;z-index:251661312;visibility:visible;mso-wrap-style:square;mso-wrap-distance-left:9pt;mso-wrap-distance-top:0;mso-wrap-distance-right:9pt;mso-wrap-distance-bottom:0;mso-position-horizontal:absolute;mso-position-horizontal-relative:text;mso-position-vertical:absolute;mso-position-vertical-relative:text;v-text-anchor:middle" o:gfxdata="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" adj="10800,18900,18951" fillcolor="#4472c4 [3204]" strokecolor="#1f3763 [1604]" strokeweight="1pt"/>
             </w:pict>
           </mc:Fallback>
         </mc:AlternateContent>
@@ -999,7 +999,7 @@
           </mc:Choice>
           <mc:Fallback>
             <w:pict>
-              <v:shape w14:anchorId="7F16CB21" id="Curved Right Arrow 3" o:spid="_x0000_s1026" type="#_x0000_t102" style="position:absolute;margin-left:38.5pt;margin-top:2.2pt;width:26.5pt;height:13pt;z-index:251663360;visibility:visible;mso-wrap-style:square;mso-wrap-distance-left:9pt;mso-wrap-distance-top:0;mso-wrap-distance-right:9pt;mso-wrap-distance-bottom:0;mso-position-horizontal:absolute;mso-position-horizontal-relative:text;mso-position-vertical:absolute;mso-position-vertical-relative:text;v-text-anchor:middle" o:gfxdata="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" adj="10800,18900,18951" fillcolor="#4472c4 [3204]" strokecolor="#1f3763 [1604]" strokeweight="1pt"/>
+              <v:shape w14:anchorId="02572128" id="Curved Right Arrow 3" o:spid="_x0000_s1026" type="#_x0000_t102" style="position:absolute;margin-left:38.5pt;margin-top:2.2pt;width:26.5pt;height:13pt;z-index:251663360;visibility:visible;mso-wrap-style:square;mso-wrap-distance-left:9pt;mso-wrap-distance-top:0;mso-wrap-distance-right:9pt;mso-wrap-distance-bottom:0;mso-position-horizontal:absolute;mso-position-horizontal-relative:text;mso-position-vertical:absolute;mso-position-vertical-relative:text;v-text-anchor:middle" o:gfxdata="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" adj="10800,18900,18951" fillcolor="#4472c4 [3204]" strokecolor="#1f3763 [1604]" strokeweight="1pt"/>
             </w:pict>
           </mc:Fallback>
         </mc:AlternateContent>
@@ -1402,7 +1402,7 @@
           </mc:Choice>
           <mc:Fallback>
             <w:pict>
-              <v:shape w14:anchorId="05C6426E" id="Curved Right Arrow 6" o:spid="_x0000_s1026" type="#_x0000_t102" style="position:absolute;margin-left:39.5pt;margin-top:31.1pt;width:26.5pt;height:13pt;z-index:251667456;visibility:visible;mso-wrap-style:square;mso-wrap-distance-left:9pt;mso-wrap-distance-top:0;mso-wrap-distance-right:9pt;mso-wrap-distance-bottom:0;mso-position-horizontal:absolute;mso-position-horizontal-relative:text;mso-position-vertical:absolute;mso-position-vertical-relative:text;v-text-anchor:middle" o:gfxdata="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" adj="10800,18900,18951" fillcolor="#4472c4 [3204]" strokecolor="#1f3763 [1604]" strokeweight="1pt"/>
+              <v:shape w14:anchorId="7DAFD796" id="Curved Right Arrow 6" o:spid="_x0000_s1026" type="#_x0000_t102" style="position:absolute;margin-left:39.5pt;margin-top:31.1pt;width:26.5pt;height:13pt;z-index:251667456;visibility:visible;mso-wrap-style:square;mso-wrap-distance-left:9pt;mso-wrap-distance-top:0;mso-wrap-distance-right:9pt;mso-wrap-distance-bottom:0;mso-position-horizontal:absolute;mso-position-horizontal-relative:text;mso-position-vertical:absolute;mso-position-vertical-relative:text;v-text-anchor:middle" o:gfxdata="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" adj="10800,18900,18951" fillcolor="#4472c4 [3204]" strokecolor="#1f3763 [1604]" strokeweight="1pt"/>
             </w:pict>
           </mc:Fallback>
         </mc:AlternateContent>
@@ -1653,7 +1653,7 @@
           </mc:Choice>
           <mc:Fallback>
             <w:pict>
-              <v:shape w14:anchorId="36EB167D" id="Curved Right Arrow 7" o:spid="_x0000_s1026" type="#_x0000_t102" style="position:absolute;margin-left:39.5pt;margin-top:29.25pt;width:26.5pt;height:13pt;z-index:251669504;visibility:visible;mso-wrap-style:square;mso-wrap-distance-left:9pt;mso-wrap-distance-top:0;mso-wrap-distance-right:9pt;mso-wrap-distance-bottom:0;mso-position-horizontal:absolute;mso-position-horizontal-relative:text;mso-position-vertical:absolute;mso-position-vertical-relative:text;v-text-anchor:middle" o:gfxdata="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" adj="10800,18900,18951" fillcolor="#4472c4 [3204]" strokecolor="#1f3763 [1604]" strokeweight="1pt"/>
+              <v:shape w14:anchorId="1A67D7EA" id="Curved Right Arrow 7" o:spid="_x0000_s1026" type="#_x0000_t102" style="position:absolute;margin-left:39.5pt;margin-top:29.25pt;width:26.5pt;height:13pt;z-index:251669504;visibility:visible;mso-wrap-style:square;mso-wrap-distance-left:9pt;mso-wrap-distance-top:0;mso-wrap-distance-right:9pt;mso-wrap-distance-bottom:0;mso-position-horizontal:absolute;mso-position-horizontal-relative:text;mso-position-vertical:absolute;mso-position-vertical-relative:text;v-text-anchor:middle" o:gfxdata="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" adj="10800,18900,18951" fillcolor="#4472c4 [3204]" strokecolor="#1f3763 [1604]" strokeweight="1pt"/>
             </w:pict>
           </mc:Fallback>
         </mc:AlternateContent>
@@ -1765,7 +1765,7 @@
           </mc:Choice>
           <mc:Fallback>
             <w:pict>
-              <v:shape w14:anchorId="7D18E308" id="Curved Right Arrow 8" o:spid="_x0000_s1026" type="#_x0000_t102" style="position:absolute;margin-left:39.5pt;margin-top:29.25pt;width:26.5pt;height:13pt;z-index:251671552;visibility:visible;mso-wrap-style:square;mso-wrap-distance-left:9pt;mso-wrap-distance-top:0;mso-wrap-distance-right:9pt;mso-wrap-distance-bottom:0;mso-position-horizontal:absolute;mso-position-horizontal-relative:text;mso-position-vertical:absolute;mso-position-vertical-relative:text;v-text-anchor:middle" o:gfxdata="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" adj="10800,18900,18951" fillcolor="#4472c4 [3204]" strokecolor="#1f3763 [1604]" strokeweight="1pt"/>
+              <v:shape w14:anchorId="5F5C3749" id="Curved Right Arrow 8" o:spid="_x0000_s1026" type="#_x0000_t102" style="position:absolute;margin-left:39.5pt;margin-top:29.25pt;width:26.5pt;height:13pt;z-index:251671552;visibility:visible;mso-wrap-style:square;mso-wrap-distance-left:9pt;mso-wrap-distance-top:0;mso-wrap-distance-right:9pt;mso-wrap-distance-bottom:0;mso-position-horizontal:absolute;mso-position-horizontal-relative:text;mso-position-vertical:absolute;mso-position-vertical-relative:text;v-text-anchor:middle" o:gfxdata="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" adj="10800,18900,18951" fillcolor="#4472c4 [3204]" strokecolor="#1f3763 [1604]" strokeweight="1pt"/>
             </w:pict>
           </mc:Fallback>
         </mc:AlternateContent>
@@ -2046,7 +2046,7 @@
           </mc:Choice>
           <mc:Fallback>
             <w:pict>
-              <v:shape w14:anchorId="44DBE2F0" id="Curved Right Arrow 10" o:spid="_x0000_s1026" type="#_x0000_t102" style="position:absolute;margin-left:35.5pt;margin-top:16.15pt;width:26.5pt;height:13pt;z-index:251673600;visibility:visible;mso-wrap-style:square;mso-wrap-distance-left:9pt;mso-wrap-distance-top:0;mso-wrap-distance-right:9pt;mso-wrap-distance-bottom:0;mso-position-horizontal:absolute;mso-position-horizontal-relative:text;mso-position-vertical:absolute;mso-position-vertical-relative:text;v-text-anchor:middle" o:gfxdata="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" adj="10800,18900,18951" fillcolor="#4472c4 [3204]" strokecolor="#1f3763 [1604]" strokeweight="1pt"/>
+              <v:shape w14:anchorId="1478A2A5" id="Curved Right Arrow 10" o:spid="_x0000_s1026" type="#_x0000_t102" style="position:absolute;margin-left:35.5pt;margin-top:16.15pt;width:26.5pt;height:13pt;z-index:251673600;visibility:visible;mso-wrap-style:square;mso-wrap-distance-left:9pt;mso-wrap-distance-top:0;mso-wrap-distance-right:9pt;mso-wrap-distance-bottom:0;mso-position-horizontal:absolute;mso-position-horizontal-relative:text;mso-position-vertical:absolute;mso-position-vertical-relative:text;v-text-anchor:middle" o:gfxdata="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" adj="10800,18900,18951" fillcolor="#4472c4 [3204]" strokecolor="#1f3763 [1604]" strokeweight="1pt"/>
             </w:pict>
           </mc:Fallback>
         </mc:AlternateContent>
@@ -2658,7 +2658,7 @@
           </mc:Choice>
           <mc:Fallback>
             <w:pict>
-              <v:shape w14:anchorId="2B5741EA" id="Curved Right Arrow 12" o:spid="_x0000_s1026" type="#_x0000_t102" style="position:absolute;margin-left:39pt;margin-top:31.75pt;width:26.5pt;height:13pt;z-index:251677696;visibility:visible;mso-wrap-style:square;mso-wrap-distance-left:9pt;mso-wrap-distance-top:0;mso-wrap-distance-right:9pt;mso-wrap-distance-bottom:0;mso-position-horizontal:absolute;mso-position-horizontal-relative:text;mso-position-vertical:absolute;mso-position-vertical-relative:text;v-text-anchor:middle" o:gfxdata="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" adj="10800,18900,18951" fillcolor="#4472c4 [3204]" strokecolor="#1f3763 [1604]" strokeweight="1pt"/>
+              <v:shape w14:anchorId="79299EAA" id="Curved Right Arrow 12" o:spid="_x0000_s1026" type="#_x0000_t102" style="position:absolute;margin-left:39pt;margin-top:31.75pt;width:26.5pt;height:13pt;z-index:251677696;visibility:visible;mso-wrap-style:square;mso-wrap-distance-left:9pt;mso-wrap-distance-top:0;mso-wrap-distance-right:9pt;mso-wrap-distance-bottom:0;mso-position-horizontal:absolute;mso-position-horizontal-relative:text;mso-position-vertical:absolute;mso-position-vertical-relative:text;v-text-anchor:middle" o:gfxdata="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" adj="10800,18900,18951" fillcolor="#4472c4 [3204]" strokecolor="#1f3763 [1604]" strokeweight="1pt"/>
             </w:pict>
           </mc:Fallback>
         </mc:AlternateContent>
@@ -2729,7 +2729,7 @@
           </mc:Choice>
           <mc:Fallback>
             <w:pict>
-              <v:shape w14:anchorId="586BA680" id="Curved Right Arrow 11" o:spid="_x0000_s1026" type="#_x0000_t102" style="position:absolute;margin-left:39pt;margin-top:14.6pt;width:26.5pt;height:13pt;z-index:251675648;visibility:visible;mso-wrap-style:square;mso-wrap-distance-left:9pt;mso-wrap-distance-top:0;mso-wrap-distance-right:9pt;mso-wrap-distance-bottom:0;mso-position-horizontal:absolute;mso-position-horizontal-relative:text;mso-position-vertical:absolute;mso-position-vertical-relative:text;v-text-anchor:middle" o:gfxdata="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" adj="10800,18900,18951" fillcolor="#4472c4 [3204]" strokecolor="#1f3763 [1604]" strokeweight="1pt"/>
+              <v:shape w14:anchorId="023997E2" id="Curved Right Arrow 11" o:spid="_x0000_s1026" type="#_x0000_t102" style="position:absolute;margin-left:39pt;margin-top:14.6pt;width:26.5pt;height:13pt;z-index:251675648;visibility:visible;mso-wrap-style:square;mso-wrap-distance-left:9pt;mso-wrap-distance-top:0;mso-wrap-distance-right:9pt;mso-wrap-distance-bottom:0;mso-position-horizontal:absolute;mso-position-horizontal-relative:text;mso-position-vertical:absolute;mso-position-vertical-relative:text;v-text-anchor:middle" o:gfxdata="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" adj="10800,18900,18951" fillcolor="#4472c4 [3204]" strokecolor="#1f3763 [1604]" strokeweight="1pt"/>
             </w:pict>
           </mc:Fallback>
         </mc:AlternateContent>
@@ -2978,8 +2978,6 @@
         </w:rPr>
         <w:t xml:space="preserve"> e compare</w:t>
       </w:r>
-      <w:bookmarkStart w:id="0" w:name="_GoBack"/>
-      <w:bookmarkEnd w:id="0"/>
     </w:p>
     <w:p>
       <w:pPr>
@@ -3141,6 +3139,1031 @@
           <w:lang w:val="pt-BR"/>
         </w:rPr>
         <w:t>ordem reversa</w:t>
+      </w:r>
+    </w:p>
+    <w:p>
+      <w:pPr>
+        <w:rPr>
+          <w:lang w:val="pt-BR"/>
+        </w:rPr>
+      </w:pPr>
+    </w:p>
+    <w:p>
+      <w:pPr>
+        <w:rPr>
+          <w:lang w:val="pt-BR"/>
+        </w:rPr>
+      </w:pPr>
+      <w:bookmarkStart w:id="0" w:name="_GoBack"/>
+      <w:bookmarkEnd w:id="0"/>
+    </w:p>
+    <w:p>
+      <w:pPr>
+        <w:jc w:val="center"/>
+        <w:rPr>
+          <w:b/>
+          <w:bCs/>
+          <w:lang w:val="pt-BR"/>
+        </w:rPr>
+      </w:pPr>
+      <w:proofErr w:type="spellStart"/>
+      <w:r>
+        <w:rPr>
+          <w:b/>
+          <w:bCs/>
+          <w:lang w:val="pt-BR"/>
+        </w:rPr>
+        <w:t>Optional</w:t>
+      </w:r>
+      <w:proofErr w:type="spellEnd"/>
+    </w:p>
+    <w:p>
+      <w:pPr>
+        <w:rPr>
+          <w:lang w:val="pt-BR"/>
+        </w:rPr>
+      </w:pPr>
+    </w:p>
+    <w:p>
+      <w:pPr>
+        <w:pStyle w:val="ListParagraph"/>
+        <w:numPr>
+          <w:ilvl w:val="0"/>
+          <w:numId w:val="11"/>
+        </w:numPr>
+        <w:rPr>
+          <w:lang w:val="pt-BR"/>
+        </w:rPr>
+      </w:pPr>
+      <w:r>
+        <w:rPr>
+          <w:lang w:val="pt-BR"/>
+        </w:rPr>
+        <w:t>Tratamento para valores que podem ser nulos</w:t>
+      </w:r>
+      <w:r>
+        <w:rPr>
+          <w:lang w:val="pt-BR"/>
+        </w:rPr>
+        <w:t>;</w:t>
+      </w:r>
+    </w:p>
+    <w:p>
+      <w:pPr>
+        <w:pStyle w:val="ListParagraph"/>
+        <w:numPr>
+          <w:ilvl w:val="0"/>
+          <w:numId w:val="11"/>
+        </w:numPr>
+        <w:rPr>
+          <w:lang w:val="pt-BR"/>
+        </w:rPr>
+      </w:pPr>
+      <w:r>
+        <w:rPr>
+          <w:lang w:val="pt-BR"/>
+        </w:rPr>
+        <w:t>Possui 2 estados:</w:t>
+      </w:r>
+      <w:r>
+        <w:rPr>
+          <w:lang w:val="pt-BR"/>
+        </w:rPr>
+        <w:br/>
+      </w:r>
+      <w:r>
+        <w:rPr>
+          <w:lang w:val="pt-BR"/>
+        </w:rPr>
+        <w:tab/>
+        <w:t>- Presente</w:t>
+      </w:r>
+      <w:r>
+        <w:rPr>
+          <w:lang w:val="pt-BR"/>
+        </w:rPr>
+        <w:t>;</w:t>
+      </w:r>
+      <w:r>
+        <w:rPr>
+          <w:lang w:val="pt-BR"/>
+        </w:rPr>
+        <w:br/>
+      </w:r>
+      <w:r>
+        <w:rPr>
+          <w:lang w:val="pt-BR"/>
+        </w:rPr>
+        <w:tab/>
+        <w:t>- Vazio</w:t>
+      </w:r>
+      <w:r>
+        <w:rPr>
+          <w:lang w:val="pt-BR"/>
+        </w:rPr>
+        <w:t>;</w:t>
+      </w:r>
+    </w:p>
+    <w:p>
+      <w:pPr>
+        <w:pStyle w:val="ListParagraph"/>
+        <w:numPr>
+          <w:ilvl w:val="0"/>
+          <w:numId w:val="11"/>
+        </w:numPr>
+        <w:rPr>
+          <w:lang w:val="pt-BR"/>
+        </w:rPr>
+      </w:pPr>
+      <w:r>
+        <w:rPr>
+          <w:lang w:val="pt-BR"/>
+        </w:rPr>
+        <w:t xml:space="preserve">Permite que você execute operações em valores que podem ser nulos, sem se preocupar com as famosas </w:t>
+      </w:r>
+      <w:proofErr w:type="spellStart"/>
+      <w:r>
+        <w:rPr>
+          <w:b/>
+          <w:bCs/>
+          <w:lang w:val="pt-BR"/>
+        </w:rPr>
+        <w:t>NullPointerExceptions</w:t>
+      </w:r>
+      <w:proofErr w:type="spellEnd"/>
+      <w:r>
+        <w:rPr>
+          <w:lang w:val="pt-BR"/>
+        </w:rPr>
+        <w:t>;</w:t>
+      </w:r>
+    </w:p>
+    <w:p>
+      <w:pPr>
+        <w:rPr>
+          <w:lang w:val="pt-BR"/>
+        </w:rPr>
+      </w:pPr>
+    </w:p>
+    <w:p>
+      <w:pPr>
+        <w:rPr>
+          <w:b/>
+          <w:bCs/>
+          <w:lang w:val="pt-BR"/>
+        </w:rPr>
+      </w:pPr>
+      <w:r>
+        <w:rPr>
+          <w:b/>
+          <w:bCs/>
+          <w:lang w:val="pt-BR"/>
+        </w:rPr>
+        <w:t xml:space="preserve">Funções </w:t>
+      </w:r>
+      <w:r>
+        <w:rPr>
+          <w:b/>
+          <w:bCs/>
+          <w:lang w:val="pt-BR"/>
+        </w:rPr>
+        <w:t xml:space="preserve">Comuns </w:t>
+      </w:r>
+      <w:r>
+        <w:rPr>
+          <w:b/>
+          <w:bCs/>
+          <w:lang w:val="pt-BR"/>
+        </w:rPr>
+        <w:t>d</w:t>
+      </w:r>
+      <w:r>
+        <w:rPr>
+          <w:b/>
+          <w:bCs/>
+          <w:lang w:val="pt-BR"/>
+        </w:rPr>
+        <w:t xml:space="preserve">e </w:t>
+      </w:r>
+      <w:proofErr w:type="spellStart"/>
+      <w:r>
+        <w:rPr>
+          <w:b/>
+          <w:bCs/>
+          <w:lang w:val="pt-BR"/>
+        </w:rPr>
+        <w:t>Optional</w:t>
+      </w:r>
+      <w:proofErr w:type="spellEnd"/>
+    </w:p>
+    <w:p>
+      <w:pPr>
+        <w:pStyle w:val="ListParagraph"/>
+        <w:numPr>
+          <w:ilvl w:val="0"/>
+          <w:numId w:val="12"/>
+        </w:numPr>
+        <w:rPr>
+          <w:lang w:val="pt-BR"/>
+        </w:rPr>
+      </w:pPr>
+      <w:r>
+        <w:rPr>
+          <w:b/>
+          <w:bCs/>
+          <w:lang w:val="pt-BR"/>
+        </w:rPr>
+        <w:t>“</w:t>
+      </w:r>
+      <w:proofErr w:type="spellStart"/>
+      <w:r>
+        <w:rPr>
+          <w:b/>
+          <w:bCs/>
+          <w:lang w:val="pt-BR"/>
+        </w:rPr>
+        <w:t>of</w:t>
+      </w:r>
+      <w:proofErr w:type="spellEnd"/>
+      <w:r>
+        <w:rPr>
+          <w:b/>
+          <w:bCs/>
+          <w:lang w:val="pt-BR"/>
+        </w:rPr>
+        <w:t>”</w:t>
+      </w:r>
+      <w:r>
+        <w:rPr>
+          <w:lang w:val="pt-BR"/>
+        </w:rPr>
+        <w:t>: Usado quando se tem certeza de que o valor está presente;</w:t>
+      </w:r>
+    </w:p>
+    <w:p>
+      <w:pPr>
+        <w:pStyle w:val="ListParagraph"/>
+        <w:numPr>
+          <w:ilvl w:val="0"/>
+          <w:numId w:val="12"/>
+        </w:numPr>
+        <w:rPr>
+          <w:lang w:val="pt-BR"/>
+        </w:rPr>
+      </w:pPr>
+      <w:r>
+        <w:rPr>
+          <w:b/>
+          <w:bCs/>
+          <w:lang w:val="pt-BR"/>
+        </w:rPr>
+        <w:t>“</w:t>
+      </w:r>
+      <w:proofErr w:type="spellStart"/>
+      <w:r>
+        <w:rPr>
+          <w:b/>
+          <w:bCs/>
+          <w:lang w:val="pt-BR"/>
+        </w:rPr>
+        <w:t>ofNullable</w:t>
+      </w:r>
+      <w:proofErr w:type="spellEnd"/>
+      <w:r>
+        <w:rPr>
+          <w:b/>
+          <w:bCs/>
+          <w:lang w:val="pt-BR"/>
+        </w:rPr>
+        <w:t>”</w:t>
+      </w:r>
+      <w:r>
+        <w:rPr>
+          <w:lang w:val="pt-BR"/>
+        </w:rPr>
+        <w:t>: Usado quando o valor pode ser nulo;</w:t>
+      </w:r>
+    </w:p>
+    <w:p>
+      <w:pPr>
+        <w:pStyle w:val="ListParagraph"/>
+        <w:numPr>
+          <w:ilvl w:val="0"/>
+          <w:numId w:val="12"/>
+        </w:numPr>
+        <w:rPr>
+          <w:lang w:val="pt-BR"/>
+        </w:rPr>
+      </w:pPr>
+      <w:r>
+        <w:rPr>
+          <w:b/>
+          <w:bCs/>
+          <w:lang w:val="pt-BR"/>
+        </w:rPr>
+        <w:t>“</w:t>
+      </w:r>
+      <w:proofErr w:type="spellStart"/>
+      <w:r>
+        <w:rPr>
+          <w:b/>
+          <w:bCs/>
+          <w:lang w:val="pt-BR"/>
+        </w:rPr>
+        <w:t>empty</w:t>
+      </w:r>
+      <w:proofErr w:type="spellEnd"/>
+      <w:r>
+        <w:rPr>
+          <w:b/>
+          <w:bCs/>
+          <w:lang w:val="pt-BR"/>
+        </w:rPr>
+        <w:t>”</w:t>
+      </w:r>
+      <w:r>
+        <w:rPr>
+          <w:lang w:val="pt-BR"/>
+        </w:rPr>
+        <w:t xml:space="preserve">: Usado quando se quer construir um </w:t>
+      </w:r>
+      <w:proofErr w:type="spellStart"/>
+      <w:r>
+        <w:rPr>
+          <w:lang w:val="pt-BR"/>
+        </w:rPr>
+        <w:t>Optional</w:t>
+      </w:r>
+      <w:proofErr w:type="spellEnd"/>
+      <w:r>
+        <w:rPr>
+          <w:lang w:val="pt-BR"/>
+        </w:rPr>
+        <w:t xml:space="preserve"> “zerado” (sem valor);</w:t>
+      </w:r>
+    </w:p>
+    <w:p>
+      <w:pPr>
+        <w:pStyle w:val="ListParagraph"/>
+        <w:numPr>
+          <w:ilvl w:val="0"/>
+          <w:numId w:val="12"/>
+        </w:numPr>
+        <w:rPr>
+          <w:lang w:val="pt-BR"/>
+        </w:rPr>
+      </w:pPr>
+      <w:r>
+        <w:rPr>
+          <w:b/>
+          <w:bCs/>
+          <w:lang w:val="pt-BR"/>
+        </w:rPr>
+        <w:t>“</w:t>
+      </w:r>
+      <w:proofErr w:type="spellStart"/>
+      <w:r>
+        <w:rPr>
+          <w:b/>
+          <w:bCs/>
+          <w:lang w:val="pt-BR"/>
+        </w:rPr>
+        <w:t>get</w:t>
+      </w:r>
+      <w:proofErr w:type="spellEnd"/>
+      <w:r>
+        <w:rPr>
+          <w:b/>
+          <w:bCs/>
+          <w:lang w:val="pt-BR"/>
+        </w:rPr>
+        <w:t>”</w:t>
+      </w:r>
+      <w:r>
+        <w:rPr>
+          <w:lang w:val="pt-BR"/>
+        </w:rPr>
+        <w:t xml:space="preserve">: Usado para retornar o valor do </w:t>
+      </w:r>
+      <w:proofErr w:type="spellStart"/>
+      <w:r>
+        <w:rPr>
+          <w:lang w:val="pt-BR"/>
+        </w:rPr>
+        <w:t>Optional</w:t>
+      </w:r>
+      <w:proofErr w:type="spellEnd"/>
+      <w:r>
+        <w:rPr>
+          <w:lang w:val="pt-BR"/>
+        </w:rPr>
+        <w:t>;</w:t>
+      </w:r>
+    </w:p>
+    <w:p>
+      <w:pPr>
+        <w:pStyle w:val="ListParagraph"/>
+        <w:numPr>
+          <w:ilvl w:val="0"/>
+          <w:numId w:val="12"/>
+        </w:numPr>
+        <w:rPr>
+          <w:lang w:val="pt-BR"/>
+        </w:rPr>
+      </w:pPr>
+      <w:r>
+        <w:rPr>
+          <w:b/>
+          <w:bCs/>
+          <w:lang w:val="pt-BR"/>
+        </w:rPr>
+        <w:t>“</w:t>
+      </w:r>
+      <w:proofErr w:type="spellStart"/>
+      <w:r>
+        <w:rPr>
+          <w:b/>
+          <w:bCs/>
+          <w:lang w:val="pt-BR"/>
+        </w:rPr>
+        <w:t>map</w:t>
+      </w:r>
+      <w:proofErr w:type="spellEnd"/>
+      <w:r>
+        <w:rPr>
+          <w:b/>
+          <w:bCs/>
+          <w:lang w:val="pt-BR"/>
+        </w:rPr>
+        <w:t>”</w:t>
+      </w:r>
+      <w:r>
+        <w:rPr>
+          <w:lang w:val="pt-BR"/>
+        </w:rPr>
+        <w:t>: Usado para transformar valores;</w:t>
+      </w:r>
+    </w:p>
+    <w:p>
+      <w:pPr>
+        <w:pStyle w:val="ListParagraph"/>
+        <w:numPr>
+          <w:ilvl w:val="0"/>
+          <w:numId w:val="12"/>
+        </w:numPr>
+        <w:rPr>
+          <w:lang w:val="pt-BR"/>
+        </w:rPr>
+      </w:pPr>
+      <w:r>
+        <w:rPr>
+          <w:b/>
+          <w:bCs/>
+          <w:lang w:val="pt-BR"/>
+        </w:rPr>
+        <w:t>“</w:t>
+      </w:r>
+      <w:proofErr w:type="spellStart"/>
+      <w:r>
+        <w:rPr>
+          <w:b/>
+          <w:bCs/>
+          <w:lang w:val="pt-BR"/>
+        </w:rPr>
+        <w:t>ifPresent</w:t>
+      </w:r>
+      <w:proofErr w:type="spellEnd"/>
+      <w:r>
+        <w:rPr>
+          <w:b/>
+          <w:bCs/>
+          <w:lang w:val="pt-BR"/>
+        </w:rPr>
+        <w:t>”</w:t>
+      </w:r>
+      <w:r>
+        <w:rPr>
+          <w:lang w:val="pt-BR"/>
+        </w:rPr>
+        <w:t xml:space="preserve">: Usado para executar uma </w:t>
+      </w:r>
+      <w:proofErr w:type="spellStart"/>
+      <w:r>
+        <w:rPr>
+          <w:i/>
+          <w:iCs/>
+          <w:lang w:val="pt-BR"/>
+        </w:rPr>
+        <w:t>function</w:t>
+      </w:r>
+      <w:proofErr w:type="spellEnd"/>
+      <w:r>
+        <w:rPr>
+          <w:lang w:val="pt-BR"/>
+        </w:rPr>
+        <w:t xml:space="preserve"> caso o valor esteja presente;</w:t>
+      </w:r>
+    </w:p>
+    <w:p>
+      <w:pPr>
+        <w:pStyle w:val="ListParagraph"/>
+        <w:numPr>
+          <w:ilvl w:val="0"/>
+          <w:numId w:val="12"/>
+        </w:numPr>
+        <w:rPr>
+          <w:lang w:val="pt-BR"/>
+        </w:rPr>
+      </w:pPr>
+      <w:r>
+        <w:rPr>
+          <w:b/>
+          <w:bCs/>
+          <w:lang w:val="pt-BR"/>
+        </w:rPr>
+        <w:t>“</w:t>
+      </w:r>
+      <w:proofErr w:type="spellStart"/>
+      <w:r>
+        <w:rPr>
+          <w:b/>
+          <w:bCs/>
+          <w:lang w:val="pt-BR"/>
+        </w:rPr>
+        <w:t>ifPresentOrElse</w:t>
+      </w:r>
+      <w:proofErr w:type="spellEnd"/>
+      <w:r>
+        <w:rPr>
+          <w:b/>
+          <w:bCs/>
+          <w:lang w:val="pt-BR"/>
+        </w:rPr>
+        <w:t xml:space="preserve">”: </w:t>
+      </w:r>
+      <w:r>
+        <w:rPr>
+          <w:lang w:val="pt-BR"/>
+        </w:rPr>
+        <w:t>Usado para executar uma</w:t>
+      </w:r>
+      <w:r>
+        <w:rPr>
+          <w:lang w:val="pt-BR"/>
+        </w:rPr>
+        <w:t xml:space="preserve"> ou outra</w:t>
+      </w:r>
+      <w:r>
+        <w:rPr>
+          <w:lang w:val="pt-BR"/>
+        </w:rPr>
+        <w:t xml:space="preserve"> </w:t>
+      </w:r>
+      <w:r>
+        <w:rPr>
+          <w:i/>
+          <w:iCs/>
+          <w:lang w:val="pt-BR"/>
+        </w:rPr>
+        <w:t>fu</w:t>
+      </w:r>
+      <w:proofErr w:type="spellStart"/>
+      <w:r>
+        <w:rPr>
+          <w:i/>
+          <w:iCs/>
+          <w:lang w:val="pt-BR"/>
+        </w:rPr>
+        <w:t>nction</w:t>
+      </w:r>
+      <w:proofErr w:type="spellEnd"/>
+      <w:r>
+        <w:rPr>
+          <w:lang w:val="pt-BR"/>
+        </w:rPr>
+        <w:t xml:space="preserve"> caso o valor esteja presente</w:t>
+      </w:r>
+      <w:r>
+        <w:rPr>
+          <w:lang w:val="pt-BR"/>
+        </w:rPr>
+        <w:t xml:space="preserve"> ou não</w:t>
+      </w:r>
+      <w:r>
+        <w:rPr>
+          <w:lang w:val="pt-BR"/>
+        </w:rPr>
+        <w:t>;</w:t>
+      </w:r>
+    </w:p>
+    <w:p>
+      <w:pPr>
+        <w:pStyle w:val="ListParagraph"/>
+        <w:numPr>
+          <w:ilvl w:val="0"/>
+          <w:numId w:val="12"/>
+        </w:numPr>
+        <w:rPr>
+          <w:lang w:val="pt-BR"/>
+        </w:rPr>
+      </w:pPr>
+      <w:r>
+        <w:rPr>
+          <w:b/>
+          <w:bCs/>
+          <w:lang w:val="pt-BR"/>
+        </w:rPr>
+        <w:t>“</w:t>
+      </w:r>
+      <w:proofErr w:type="spellStart"/>
+      <w:r>
+        <w:rPr>
+          <w:b/>
+          <w:bCs/>
+          <w:lang w:val="pt-BR"/>
+        </w:rPr>
+        <w:t>orElseThrow</w:t>
+      </w:r>
+      <w:proofErr w:type="spellEnd"/>
+      <w:r>
+        <w:rPr>
+          <w:b/>
+          <w:bCs/>
+          <w:lang w:val="pt-BR"/>
+        </w:rPr>
+        <w:t>”</w:t>
+      </w:r>
+      <w:r>
+        <w:rPr>
+          <w:lang w:val="pt-BR"/>
+        </w:rPr>
+        <w:t>: Usado para retornar um erro caso o valor não esteja presente;</w:t>
+      </w:r>
+    </w:p>
+    <w:p>
+      <w:pPr>
+        <w:pStyle w:val="ListParagraph"/>
+        <w:numPr>
+          <w:ilvl w:val="0"/>
+          <w:numId w:val="12"/>
+        </w:numPr>
+        <w:rPr>
+          <w:lang w:val="pt-BR"/>
+        </w:rPr>
+      </w:pPr>
+      <w:r>
+        <w:rPr>
+          <w:b/>
+          <w:bCs/>
+          <w:lang w:val="pt-BR"/>
+        </w:rPr>
+        <w:t>“</w:t>
+      </w:r>
+      <w:proofErr w:type="spellStart"/>
+      <w:r>
+        <w:rPr>
+          <w:b/>
+          <w:bCs/>
+          <w:lang w:val="pt-BR"/>
+        </w:rPr>
+        <w:t>isPresent</w:t>
+      </w:r>
+      <w:proofErr w:type="spellEnd"/>
+      <w:r>
+        <w:rPr>
+          <w:b/>
+          <w:bCs/>
+          <w:lang w:val="pt-BR"/>
+        </w:rPr>
+        <w:t>”</w:t>
+      </w:r>
+      <w:r>
+        <w:rPr>
+          <w:lang w:val="pt-BR"/>
+        </w:rPr>
+        <w:t>: Usado para verificar se valor está presente (</w:t>
+      </w:r>
+      <w:proofErr w:type="spellStart"/>
+      <w:r>
+        <w:rPr>
+          <w:lang w:val="pt-BR"/>
+        </w:rPr>
+        <w:t>boolean</w:t>
+      </w:r>
+      <w:proofErr w:type="spellEnd"/>
+      <w:r>
+        <w:rPr>
+          <w:lang w:val="pt-BR"/>
+        </w:rPr>
+        <w:t>);</w:t>
+      </w:r>
+    </w:p>
+    <w:p>
+      <w:pPr>
+        <w:rPr>
+          <w:lang w:val="pt-BR"/>
+        </w:rPr>
+      </w:pPr>
+    </w:p>
+    <w:p>
+      <w:pPr>
+        <w:rPr>
+          <w:b/>
+          <w:bCs/>
+          <w:lang w:val="pt-BR"/>
+        </w:rPr>
+      </w:pPr>
+      <w:r>
+        <w:rPr>
+          <w:b/>
+          <w:bCs/>
+          <w:lang w:val="pt-BR"/>
+        </w:rPr>
+        <w:t xml:space="preserve">Extensões para </w:t>
+      </w:r>
+      <w:r>
+        <w:rPr>
+          <w:b/>
+          <w:bCs/>
+          <w:lang w:val="pt-BR"/>
+        </w:rPr>
+        <w:t>T</w:t>
+      </w:r>
+      <w:r>
+        <w:rPr>
+          <w:b/>
+          <w:bCs/>
+          <w:lang w:val="pt-BR"/>
+        </w:rPr>
+        <w:t xml:space="preserve">ipos </w:t>
+      </w:r>
+      <w:r>
+        <w:rPr>
+          <w:b/>
+          <w:bCs/>
+          <w:lang w:val="pt-BR"/>
+        </w:rPr>
+        <w:t>P</w:t>
+      </w:r>
+      <w:r>
+        <w:rPr>
+          <w:b/>
+          <w:bCs/>
+          <w:lang w:val="pt-BR"/>
+        </w:rPr>
+        <w:t>rimitivos</w:t>
+      </w:r>
+    </w:p>
+    <w:p>
+      <w:pPr>
+        <w:pStyle w:val="ListParagraph"/>
+        <w:numPr>
+          <w:ilvl w:val="0"/>
+          <w:numId w:val="13"/>
+        </w:numPr>
+        <w:rPr>
+          <w:lang w:val="pt-BR"/>
+        </w:rPr>
+      </w:pPr>
+      <w:proofErr w:type="spellStart"/>
+      <w:r>
+        <w:rPr>
+          <w:b/>
+          <w:bCs/>
+          <w:lang w:val="pt-BR"/>
+        </w:rPr>
+        <w:t>OptionalInt</w:t>
+      </w:r>
+      <w:proofErr w:type="spellEnd"/>
+      <w:r>
+        <w:rPr>
+          <w:lang w:val="pt-BR"/>
+        </w:rPr>
+        <w:t xml:space="preserve"> – método “</w:t>
+      </w:r>
+      <w:proofErr w:type="spellStart"/>
+      <w:r>
+        <w:rPr>
+          <w:lang w:val="pt-BR"/>
+        </w:rPr>
+        <w:t>of</w:t>
+      </w:r>
+      <w:proofErr w:type="spellEnd"/>
+      <w:r>
+        <w:rPr>
+          <w:lang w:val="pt-BR"/>
+        </w:rPr>
+        <w:t>”</w:t>
+      </w:r>
+      <w:r>
+        <w:rPr>
+          <w:lang w:val="pt-BR"/>
+        </w:rPr>
+        <w:t xml:space="preserve"> e “</w:t>
+      </w:r>
+      <w:proofErr w:type="spellStart"/>
+      <w:r>
+        <w:rPr>
+          <w:lang w:val="pt-BR"/>
+        </w:rPr>
+        <w:t>ofNullable</w:t>
+      </w:r>
+      <w:proofErr w:type="spellEnd"/>
+      <w:r>
+        <w:rPr>
+          <w:lang w:val="pt-BR"/>
+        </w:rPr>
+        <w:t>”</w:t>
+      </w:r>
+      <w:r>
+        <w:rPr>
+          <w:lang w:val="pt-BR"/>
+        </w:rPr>
+        <w:t xml:space="preserve"> só aceita </w:t>
+      </w:r>
+      <w:proofErr w:type="spellStart"/>
+      <w:r>
+        <w:rPr>
+          <w:b/>
+          <w:bCs/>
+          <w:lang w:val="pt-BR"/>
+        </w:rPr>
+        <w:t>int</w:t>
+      </w:r>
+      <w:proofErr w:type="spellEnd"/>
+      <w:r>
+        <w:rPr>
+          <w:lang w:val="pt-BR"/>
+        </w:rPr>
+        <w:t>;</w:t>
+      </w:r>
+    </w:p>
+    <w:p>
+      <w:pPr>
+        <w:pStyle w:val="ListParagraph"/>
+        <w:numPr>
+          <w:ilvl w:val="0"/>
+          <w:numId w:val="13"/>
+        </w:numPr>
+        <w:rPr>
+          <w:lang w:val="pt-BR"/>
+        </w:rPr>
+      </w:pPr>
+      <w:proofErr w:type="spellStart"/>
+      <w:r>
+        <w:rPr>
+          <w:b/>
+          <w:bCs/>
+          <w:lang w:val="pt-BR"/>
+        </w:rPr>
+        <w:t>OptionalDouble</w:t>
+      </w:r>
+      <w:proofErr w:type="spellEnd"/>
+      <w:r>
+        <w:rPr>
+          <w:lang w:val="pt-BR"/>
+        </w:rPr>
+        <w:t xml:space="preserve"> – método “</w:t>
+      </w:r>
+      <w:proofErr w:type="spellStart"/>
+      <w:r>
+        <w:rPr>
+          <w:lang w:val="pt-BR"/>
+        </w:rPr>
+        <w:t>of</w:t>
+      </w:r>
+      <w:proofErr w:type="spellEnd"/>
+      <w:r>
+        <w:rPr>
+          <w:lang w:val="pt-BR"/>
+        </w:rPr>
+        <w:t>”</w:t>
+      </w:r>
+      <w:r>
+        <w:rPr>
+          <w:lang w:val="pt-BR"/>
+        </w:rPr>
+        <w:t xml:space="preserve"> e “</w:t>
+      </w:r>
+      <w:proofErr w:type="spellStart"/>
+      <w:r>
+        <w:rPr>
+          <w:lang w:val="pt-BR"/>
+        </w:rPr>
+        <w:t>ofNullable</w:t>
+      </w:r>
+      <w:proofErr w:type="spellEnd"/>
+      <w:r>
+        <w:rPr>
+          <w:lang w:val="pt-BR"/>
+        </w:rPr>
+        <w:t>”</w:t>
+      </w:r>
+      <w:r>
+        <w:rPr>
+          <w:lang w:val="pt-BR"/>
+        </w:rPr>
+        <w:t xml:space="preserve"> só aceita </w:t>
+      </w:r>
+      <w:proofErr w:type="spellStart"/>
+      <w:r>
+        <w:rPr>
+          <w:b/>
+          <w:bCs/>
+          <w:lang w:val="pt-BR"/>
+        </w:rPr>
+        <w:t>double</w:t>
+      </w:r>
+      <w:proofErr w:type="spellEnd"/>
+      <w:r>
+        <w:rPr>
+          <w:lang w:val="pt-BR"/>
+        </w:rPr>
+        <w:t>;</w:t>
+      </w:r>
+    </w:p>
+    <w:p>
+      <w:pPr>
+        <w:pStyle w:val="ListParagraph"/>
+        <w:numPr>
+          <w:ilvl w:val="0"/>
+          <w:numId w:val="13"/>
+        </w:numPr>
+        <w:rPr>
+          <w:lang w:val="pt-BR"/>
+        </w:rPr>
+      </w:pPr>
+      <w:proofErr w:type="spellStart"/>
+      <w:r>
+        <w:rPr>
+          <w:b/>
+          <w:bCs/>
+          <w:lang w:val="pt-BR"/>
+        </w:rPr>
+        <w:t>OptionalLong</w:t>
+      </w:r>
+      <w:proofErr w:type="spellEnd"/>
+      <w:r>
+        <w:rPr>
+          <w:lang w:val="pt-BR"/>
+        </w:rPr>
+        <w:t xml:space="preserve"> – método “</w:t>
+      </w:r>
+      <w:proofErr w:type="spellStart"/>
+      <w:r>
+        <w:rPr>
+          <w:lang w:val="pt-BR"/>
+        </w:rPr>
+        <w:t>of</w:t>
+      </w:r>
+      <w:proofErr w:type="spellEnd"/>
+      <w:r>
+        <w:rPr>
+          <w:lang w:val="pt-BR"/>
+        </w:rPr>
+        <w:t>”</w:t>
+      </w:r>
+      <w:r>
+        <w:rPr>
+          <w:lang w:val="pt-BR"/>
+        </w:rPr>
+        <w:t xml:space="preserve"> e “</w:t>
+      </w:r>
+      <w:proofErr w:type="spellStart"/>
+      <w:r>
+        <w:rPr>
+          <w:lang w:val="pt-BR"/>
+        </w:rPr>
+        <w:t>ofNullable</w:t>
+      </w:r>
+      <w:proofErr w:type="spellEnd"/>
+      <w:r>
+        <w:rPr>
+          <w:lang w:val="pt-BR"/>
+        </w:rPr>
+        <w:t>”</w:t>
+      </w:r>
+      <w:r>
+        <w:rPr>
+          <w:lang w:val="pt-BR"/>
+        </w:rPr>
+        <w:t xml:space="preserve"> só aceita </w:t>
+      </w:r>
+      <w:proofErr w:type="spellStart"/>
+      <w:r>
+        <w:rPr>
+          <w:b/>
+          <w:bCs/>
+          <w:lang w:val="pt-BR"/>
+        </w:rPr>
+        <w:t>long</w:t>
+      </w:r>
+      <w:proofErr w:type="spellEnd"/>
+      <w:r>
+        <w:rPr>
+          <w:lang w:val="pt-BR"/>
+        </w:rPr>
+        <w:t>;</w:t>
       </w:r>
     </w:p>
     <w:sectPr>
@@ -3380,6 +4403,342 @@
     </w:lvl>
   </w:abstractNum>
   <w:abstractNum w:abstractNumId="2" w15:restartNumberingAfterBreak="0">
+    <w:nsid w:val="113D0164"/>
+    <w:multiLevelType w:val="hybridMultilevel"/>
+    <w:tmpl w:val="F5102BF0"/>
+    <w:lvl w:ilvl="0" w:tplc="F2F660EC">
+      <w:numFmt w:val="bullet"/>
+      <w:lvlText w:val="-"/>
+      <w:lvlJc w:val="left"/>
+      <w:pPr>
+        <w:ind w:left="720" w:hanging="360"/>
+      </w:pPr>
+      <w:rPr>
+        <w:rFonts w:ascii="Calibri" w:eastAsiaTheme="minorHAnsi" w:hAnsi="Calibri" w:cs="Calibri" w:hint="default"/>
+      </w:rPr>
+    </w:lvl>
+    <w:lvl w:ilvl="1" w:tplc="04090003" w:tentative="1">
+      <w:start w:val="1"/>
+      <w:numFmt w:val="bullet"/>
+      <w:lvlText w:val="o"/>
+      <w:lvlJc w:val="left"/>
+      <w:pPr>
+        <w:ind w:left="1440" w:hanging="360"/>
+      </w:pPr>
+      <w:rPr>
+        <w:rFonts w:ascii="Courier New" w:hAnsi="Courier New" w:cs="Courier New" w:hint="default"/>
+      </w:rPr>
+    </w:lvl>
+    <w:lvl w:ilvl="2" w:tplc="04090005" w:tentative="1">
+      <w:start w:val="1"/>
+      <w:numFmt w:val="bullet"/>
+      <w:lvlText w:val=""/>
+      <w:lvlJc w:val="left"/>
+      <w:pPr>
+        <w:ind w:left="2160" w:hanging="360"/>
+      </w:pPr>
+      <w:rPr>
+        <w:rFonts w:ascii="Wingdings" w:hAnsi="Wingdings" w:hint="default"/>
+      </w:rPr>
+    </w:lvl>
+    <w:lvl w:ilvl="3" w:tplc="04090001" w:tentative="1">
+      <w:start w:val="1"/>
+      <w:numFmt w:val="bullet"/>
+      <w:lvlText w:val=""/>
+      <w:lvlJc w:val="left"/>
+      <w:pPr>
+        <w:ind w:left="2880" w:hanging="360"/>
+      </w:pPr>
+      <w:rPr>
+        <w:rFonts w:ascii="Symbol" w:hAnsi="Symbol" w:hint="default"/>
+      </w:rPr>
+    </w:lvl>
+    <w:lvl w:ilvl="4" w:tplc="04090003" w:tentative="1">
+      <w:start w:val="1"/>
+      <w:numFmt w:val="bullet"/>
+      <w:lvlText w:val="o"/>
+      <w:lvlJc w:val="left"/>
+      <w:pPr>
+        <w:ind w:left="3600" w:hanging="360"/>
+      </w:pPr>
+      <w:rPr>
+        <w:rFonts w:ascii="Courier New" w:hAnsi="Courier New" w:cs="Courier New" w:hint="default"/>
+      </w:rPr>
+    </w:lvl>
+    <w:lvl w:ilvl="5" w:tplc="04090005" w:tentative="1">
+      <w:start w:val="1"/>
+      <w:numFmt w:val="bullet"/>
+      <w:lvlText w:val=""/>
+      <w:lvlJc w:val="left"/>
+      <w:pPr>
+        <w:ind w:left="4320" w:hanging="360"/>
+      </w:pPr>
+      <w:rPr>
+        <w:rFonts w:ascii="Wingdings" w:hAnsi="Wingdings" w:hint="default"/>
+      </w:rPr>
+    </w:lvl>
+    <w:lvl w:ilvl="6" w:tplc="04090001" w:tentative="1">
+      <w:start w:val="1"/>
+      <w:numFmt w:val="bullet"/>
+      <w:lvlText w:val=""/>
+      <w:lvlJc w:val="left"/>
+      <w:pPr>
+        <w:ind w:left="5040" w:hanging="360"/>
+      </w:pPr>
+      <w:rPr>
+        <w:rFonts w:ascii="Symbol" w:hAnsi="Symbol" w:hint="default"/>
+      </w:rPr>
+    </w:lvl>
+    <w:lvl w:ilvl="7" w:tplc="04090003" w:tentative="1">
+      <w:start w:val="1"/>
+      <w:numFmt w:val="bullet"/>
+      <w:lvlText w:val="o"/>
+      <w:lvlJc w:val="left"/>
+      <w:pPr>
+        <w:ind w:left="5760" w:hanging="360"/>
+      </w:pPr>
+      <w:rPr>
+        <w:rFonts w:ascii="Courier New" w:hAnsi="Courier New" w:cs="Courier New" w:hint="default"/>
+      </w:rPr>
+    </w:lvl>
+    <w:lvl w:ilvl="8" w:tplc="04090005" w:tentative="1">
+      <w:start w:val="1"/>
+      <w:numFmt w:val="bullet"/>
+      <w:lvlText w:val=""/>
+      <w:lvlJc w:val="left"/>
+      <w:pPr>
+        <w:ind w:left="6480" w:hanging="360"/>
+      </w:pPr>
+      <w:rPr>
+        <w:rFonts w:ascii="Wingdings" w:hAnsi="Wingdings" w:hint="default"/>
+      </w:rPr>
+    </w:lvl>
+  </w:abstractNum>
+  <w:abstractNum w:abstractNumId="3" w15:restartNumberingAfterBreak="0">
+    <w:nsid w:val="13543F60"/>
+    <w:multiLevelType w:val="hybridMultilevel"/>
+    <w:tmpl w:val="FFC84178"/>
+    <w:lvl w:ilvl="0" w:tplc="F2F660EC">
+      <w:numFmt w:val="bullet"/>
+      <w:lvlText w:val="-"/>
+      <w:lvlJc w:val="left"/>
+      <w:pPr>
+        <w:ind w:left="720" w:hanging="360"/>
+      </w:pPr>
+      <w:rPr>
+        <w:rFonts w:ascii="Calibri" w:eastAsiaTheme="minorHAnsi" w:hAnsi="Calibri" w:cs="Calibri" w:hint="default"/>
+      </w:rPr>
+    </w:lvl>
+    <w:lvl w:ilvl="1" w:tplc="04090003" w:tentative="1">
+      <w:start w:val="1"/>
+      <w:numFmt w:val="bullet"/>
+      <w:lvlText w:val="o"/>
+      <w:lvlJc w:val="left"/>
+      <w:pPr>
+        <w:ind w:left="1440" w:hanging="360"/>
+      </w:pPr>
+      <w:rPr>
+        <w:rFonts w:ascii="Courier New" w:hAnsi="Courier New" w:cs="Courier New" w:hint="default"/>
+      </w:rPr>
+    </w:lvl>
+    <w:lvl w:ilvl="2" w:tplc="04090005" w:tentative="1">
+      <w:start w:val="1"/>
+      <w:numFmt w:val="bullet"/>
+      <w:lvlText w:val=""/>
+      <w:lvlJc w:val="left"/>
+      <w:pPr>
+        <w:ind w:left="2160" w:hanging="360"/>
+      </w:pPr>
+      <w:rPr>
+        <w:rFonts w:ascii="Wingdings" w:hAnsi="Wingdings" w:hint="default"/>
+      </w:rPr>
+    </w:lvl>
+    <w:lvl w:ilvl="3" w:tplc="04090001" w:tentative="1">
+      <w:start w:val="1"/>
+      <w:numFmt w:val="bullet"/>
+      <w:lvlText w:val=""/>
+      <w:lvlJc w:val="left"/>
+      <w:pPr>
+        <w:ind w:left="2880" w:hanging="360"/>
+      </w:pPr>
+      <w:rPr>
+        <w:rFonts w:ascii="Symbol" w:hAnsi="Symbol" w:hint="default"/>
+      </w:rPr>
+    </w:lvl>
+    <w:lvl w:ilvl="4" w:tplc="04090003" w:tentative="1">
+      <w:start w:val="1"/>
+      <w:numFmt w:val="bullet"/>
+      <w:lvlText w:val="o"/>
+      <w:lvlJc w:val="left"/>
+      <w:pPr>
+        <w:ind w:left="3600" w:hanging="360"/>
+      </w:pPr>
+      <w:rPr>
+        <w:rFonts w:ascii="Courier New" w:hAnsi="Courier New" w:cs="Courier New" w:hint="default"/>
+      </w:rPr>
+    </w:lvl>
+    <w:lvl w:ilvl="5" w:tplc="04090005" w:tentative="1">
+      <w:start w:val="1"/>
+      <w:numFmt w:val="bullet"/>
+      <w:lvlText w:val=""/>
+      <w:lvlJc w:val="left"/>
+      <w:pPr>
+        <w:ind w:left="4320" w:hanging="360"/>
+      </w:pPr>
+      <w:rPr>
+        <w:rFonts w:ascii="Wingdings" w:hAnsi="Wingdings" w:hint="default"/>
+      </w:rPr>
+    </w:lvl>
+    <w:lvl w:ilvl="6" w:tplc="04090001" w:tentative="1">
+      <w:start w:val="1"/>
+      <w:numFmt w:val="bullet"/>
+      <w:lvlText w:val=""/>
+      <w:lvlJc w:val="left"/>
+      <w:pPr>
+        <w:ind w:left="5040" w:hanging="360"/>
+      </w:pPr>
+      <w:rPr>
+        <w:rFonts w:ascii="Symbol" w:hAnsi="Symbol" w:hint="default"/>
+      </w:rPr>
+    </w:lvl>
+    <w:lvl w:ilvl="7" w:tplc="04090003" w:tentative="1">
+      <w:start w:val="1"/>
+      <w:numFmt w:val="bullet"/>
+      <w:lvlText w:val="o"/>
+      <w:lvlJc w:val="left"/>
+      <w:pPr>
+        <w:ind w:left="5760" w:hanging="360"/>
+      </w:pPr>
+      <w:rPr>
+        <w:rFonts w:ascii="Courier New" w:hAnsi="Courier New" w:cs="Courier New" w:hint="default"/>
+      </w:rPr>
+    </w:lvl>
+    <w:lvl w:ilvl="8" w:tplc="04090005" w:tentative="1">
+      <w:start w:val="1"/>
+      <w:numFmt w:val="bullet"/>
+      <w:lvlText w:val=""/>
+      <w:lvlJc w:val="left"/>
+      <w:pPr>
+        <w:ind w:left="6480" w:hanging="360"/>
+      </w:pPr>
+      <w:rPr>
+        <w:rFonts w:ascii="Wingdings" w:hAnsi="Wingdings" w:hint="default"/>
+      </w:rPr>
+    </w:lvl>
+  </w:abstractNum>
+  <w:abstractNum w:abstractNumId="4" w15:restartNumberingAfterBreak="0">
+    <w:nsid w:val="167133A9"/>
+    <w:multiLevelType w:val="hybridMultilevel"/>
+    <w:tmpl w:val="16FE94B0"/>
+    <w:lvl w:ilvl="0" w:tplc="F2F660EC">
+      <w:numFmt w:val="bullet"/>
+      <w:lvlText w:val="-"/>
+      <w:lvlJc w:val="left"/>
+      <w:pPr>
+        <w:ind w:left="720" w:hanging="360"/>
+      </w:pPr>
+      <w:rPr>
+        <w:rFonts w:ascii="Calibri" w:eastAsiaTheme="minorHAnsi" w:hAnsi="Calibri" w:cs="Calibri" w:hint="default"/>
+      </w:rPr>
+    </w:lvl>
+    <w:lvl w:ilvl="1" w:tplc="04090003" w:tentative="1">
+      <w:start w:val="1"/>
+      <w:numFmt w:val="bullet"/>
+      <w:lvlText w:val="o"/>
+      <w:lvlJc w:val="left"/>
+      <w:pPr>
+        <w:ind w:left="1440" w:hanging="360"/>
+      </w:pPr>
+      <w:rPr>
+        <w:rFonts w:ascii="Courier New" w:hAnsi="Courier New" w:cs="Courier New" w:hint="default"/>
+      </w:rPr>
+    </w:lvl>
+    <w:lvl w:ilvl="2" w:tplc="04090005" w:tentative="1">
+      <w:start w:val="1"/>
+      <w:numFmt w:val="bullet"/>
+      <w:lvlText w:val=""/>
+      <w:lvlJc w:val="left"/>
+      <w:pPr>
+        <w:ind w:left="2160" w:hanging="360"/>
+      </w:pPr>
+      <w:rPr>
+        <w:rFonts w:ascii="Wingdings" w:hAnsi="Wingdings" w:hint="default"/>
+      </w:rPr>
+    </w:lvl>
+    <w:lvl w:ilvl="3" w:tplc="04090001" w:tentative="1">
+      <w:start w:val="1"/>
+      <w:numFmt w:val="bullet"/>
+      <w:lvlText w:val=""/>
+      <w:lvlJc w:val="left"/>
+      <w:pPr>
+        <w:ind w:left="2880" w:hanging="360"/>
+      </w:pPr>
+      <w:rPr>
+        <w:rFonts w:ascii="Symbol" w:hAnsi="Symbol" w:hint="default"/>
+      </w:rPr>
+    </w:lvl>
+    <w:lvl w:ilvl="4" w:tplc="04090003" w:tentative="1">
+      <w:start w:val="1"/>
+      <w:numFmt w:val="bullet"/>
+      <w:lvlText w:val="o"/>
+      <w:lvlJc w:val="left"/>
+      <w:pPr>
+        <w:ind w:left="3600" w:hanging="360"/>
+      </w:pPr>
+      <w:rPr>
+        <w:rFonts w:ascii="Courier New" w:hAnsi="Courier New" w:cs="Courier New" w:hint="default"/>
+      </w:rPr>
+    </w:lvl>
+    <w:lvl w:ilvl="5" w:tplc="04090005" w:tentative="1">
+      <w:start w:val="1"/>
+      <w:numFmt w:val="bullet"/>
+      <w:lvlText w:val=""/>
+      <w:lvlJc w:val="left"/>
+      <w:pPr>
+        <w:ind w:left="4320" w:hanging="360"/>
+      </w:pPr>
+      <w:rPr>
+        <w:rFonts w:ascii="Wingdings" w:hAnsi="Wingdings" w:hint="default"/>
+      </w:rPr>
+    </w:lvl>
+    <w:lvl w:ilvl="6" w:tplc="04090001" w:tentative="1">
+      <w:start w:val="1"/>
+      <w:numFmt w:val="bullet"/>
+      <w:lvlText w:val=""/>
+      <w:lvlJc w:val="left"/>
+      <w:pPr>
+        <w:ind w:left="5040" w:hanging="360"/>
+      </w:pPr>
+      <w:rPr>
+        <w:rFonts w:ascii="Symbol" w:hAnsi="Symbol" w:hint="default"/>
+      </w:rPr>
+    </w:lvl>
+    <w:lvl w:ilvl="7" w:tplc="04090003" w:tentative="1">
+      <w:start w:val="1"/>
+      <w:numFmt w:val="bullet"/>
+      <w:lvlText w:val="o"/>
+      <w:lvlJc w:val="left"/>
+      <w:pPr>
+        <w:ind w:left="5760" w:hanging="360"/>
+      </w:pPr>
+      <w:rPr>
+        <w:rFonts w:ascii="Courier New" w:hAnsi="Courier New" w:cs="Courier New" w:hint="default"/>
+      </w:rPr>
+    </w:lvl>
+    <w:lvl w:ilvl="8" w:tplc="04090005" w:tentative="1">
+      <w:start w:val="1"/>
+      <w:numFmt w:val="bullet"/>
+      <w:lvlText w:val=""/>
+      <w:lvlJc w:val="left"/>
+      <w:pPr>
+        <w:ind w:left="6480" w:hanging="360"/>
+      </w:pPr>
+      <w:rPr>
+        <w:rFonts w:ascii="Wingdings" w:hAnsi="Wingdings" w:hint="default"/>
+      </w:rPr>
+    </w:lvl>
+  </w:abstractNum>
+  <w:abstractNum w:abstractNumId="5" w15:restartNumberingAfterBreak="0">
     <w:nsid w:val="1ABC5A73"/>
     <w:multiLevelType w:val="hybridMultilevel"/>
     <w:tmpl w:val="6E02B5CA"/>
@@ -3491,7 +4850,7 @@
       </w:rPr>
     </w:lvl>
   </w:abstractNum>
-  <w:abstractNum w:abstractNumId="3" w15:restartNumberingAfterBreak="0">
+  <w:abstractNum w:abstractNumId="6" w15:restartNumberingAfterBreak="0">
     <w:nsid w:val="2DD90FC6"/>
     <w:multiLevelType w:val="hybridMultilevel"/>
     <w:tmpl w:val="ABA8F74C"/>
@@ -3603,7 +4962,7 @@
       </w:rPr>
     </w:lvl>
   </w:abstractNum>
-  <w:abstractNum w:abstractNumId="4" w15:restartNumberingAfterBreak="0">
+  <w:abstractNum w:abstractNumId="7" w15:restartNumberingAfterBreak="0">
     <w:nsid w:val="3BC40030"/>
     <w:multiLevelType w:val="hybridMultilevel"/>
     <w:tmpl w:val="9A22B4EC"/>
@@ -3715,7 +5074,7 @@
       </w:rPr>
     </w:lvl>
   </w:abstractNum>
-  <w:abstractNum w:abstractNumId="5" w15:restartNumberingAfterBreak="0">
+  <w:abstractNum w:abstractNumId="8" w15:restartNumberingAfterBreak="0">
     <w:nsid w:val="50324C0D"/>
     <w:multiLevelType w:val="hybridMultilevel"/>
     <w:tmpl w:val="79701C36"/>
@@ -3827,7 +5186,7 @@
       </w:rPr>
     </w:lvl>
   </w:abstractNum>
-  <w:abstractNum w:abstractNumId="6" w15:restartNumberingAfterBreak="0">
+  <w:abstractNum w:abstractNumId="9" w15:restartNumberingAfterBreak="0">
     <w:nsid w:val="52623078"/>
     <w:multiLevelType w:val="hybridMultilevel"/>
     <w:tmpl w:val="2B4C6B52"/>
@@ -3939,7 +5298,7 @@
       </w:rPr>
     </w:lvl>
   </w:abstractNum>
-  <w:abstractNum w:abstractNumId="7" w15:restartNumberingAfterBreak="0">
+  <w:abstractNum w:abstractNumId="10" w15:restartNumberingAfterBreak="0">
     <w:nsid w:val="57093D53"/>
     <w:multiLevelType w:val="hybridMultilevel"/>
     <w:tmpl w:val="9E640CDC"/>
@@ -4052,7 +5411,7 @@
       </w:rPr>
     </w:lvl>
   </w:abstractNum>
-  <w:abstractNum w:abstractNumId="8" w15:restartNumberingAfterBreak="0">
+  <w:abstractNum w:abstractNumId="11" w15:restartNumberingAfterBreak="0">
     <w:nsid w:val="703D2AE5"/>
     <w:multiLevelType w:val="hybridMultilevel"/>
     <w:tmpl w:val="9716C1C4"/>
@@ -4164,7 +5523,7 @@
       </w:rPr>
     </w:lvl>
   </w:abstractNum>
-  <w:abstractNum w:abstractNumId="9" w15:restartNumberingAfterBreak="0">
+  <w:abstractNum w:abstractNumId="12" w15:restartNumberingAfterBreak="0">
     <w:nsid w:val="761608A7"/>
     <w:multiLevelType w:val="hybridMultilevel"/>
     <w:tmpl w:val="5D585148"/>
@@ -4277,34 +5636,43 @@
     </w:lvl>
   </w:abstractNum>
   <w:num w:numId="1">
-    <w:abstractNumId w:val="2"/>
+    <w:abstractNumId w:val="5"/>
   </w:num>
   <w:num w:numId="2">
     <w:abstractNumId w:val="0"/>
   </w:num>
   <w:num w:numId="3">
-    <w:abstractNumId w:val="6"/>
+    <w:abstractNumId w:val="9"/>
   </w:num>
   <w:num w:numId="4">
-    <w:abstractNumId w:val="5"/>
+    <w:abstractNumId w:val="8"/>
   </w:num>
   <w:num w:numId="5">
-    <w:abstractNumId w:val="8"/>
+    <w:abstractNumId w:val="11"/>
   </w:num>
   <w:num w:numId="6">
     <w:abstractNumId w:val="1"/>
   </w:num>
   <w:num w:numId="7">
-    <w:abstractNumId w:val="9"/>
+    <w:abstractNumId w:val="12"/>
   </w:num>
   <w:num w:numId="8">
+    <w:abstractNumId w:val="6"/>
+  </w:num>
+  <w:num w:numId="9">
+    <w:abstractNumId w:val="7"/>
+  </w:num>
+  <w:num w:numId="10">
+    <w:abstractNumId w:val="10"/>
+  </w:num>
+  <w:num w:numId="11">
     <w:abstractNumId w:val="3"/>
   </w:num>
-  <w:num w:numId="9">
+  <w:num w:numId="12">
     <w:abstractNumId w:val="4"/>
   </w:num>
-  <w:num w:numId="10">
-    <w:abstractNumId w:val="7"/>
+  <w:num w:numId="13">
+    <w:abstractNumId w:val="2"/>
   </w:num>
 </w:numbering>
 </file>

--- a/DIO - Collections e Streams Java.docx
+++ b/DIO - Collections e Streams Java.docx
@@ -537,7 +537,7 @@
           </mc:Choice>
           <mc:Fallback>
             <w:pict>
-              <v:shapetype w14:anchorId="4982FB30" id="_x0000_t102" coordsize="21600,21600" o:spt="102" adj="12960,19440,14400" path="ar,0@23@3@22,,0@4,0@15@23@1,0@7@2@13l@2@14@22@8@2@12wa,0@23@3@2@11@26@17,0@15@23@1@26@17@22@15xear,0@23@3,0@4@26@17nfe">
+              <v:shapetype w14:anchorId="3CCEAD88" id="_x0000_t102" coordsize="21600,21600" o:spt="102" adj="12960,19440,14400" path="ar,0@23@3@22,,0@4,0@15@23@1,0@7@2@13l@2@14@22@8@2@12wa,0@23@3@2@11@26@17,0@15@23@1@26@17@22@15xear,0@23@3,0@4@26@17nfe">
                 <v:stroke joinstyle="miter"/>
                 <v:formulas>
                   <v:f eqn="val #0"/>
@@ -701,7 +701,7 @@
           </mc:Choice>
           <mc:Fallback>
             <w:pict>
-              <v:shape w14:anchorId="59E69F09" id="Curved Right Arrow 1" o:spid="_x0000_s1026" type="#_x0000_t102" style="position:absolute;margin-left:38.5pt;margin-top:2.6pt;width:26.5pt;height:13pt;z-index:251659264;visibility:visible;mso-wrap-style:square;mso-wrap-distance-left:9pt;mso-wrap-distance-top:0;mso-wrap-distance-right:9pt;mso-wrap-distance-bottom:0;mso-position-horizontal:absolute;mso-position-horizontal-relative:text;mso-position-vertical:absolute;mso-position-vertical-relative:text;v-text-anchor:middle" o:gfxdata="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" adj="10800,18900,18951" fillcolor="#4472c4 [3204]" strokecolor="#1f3763 [1604]" strokeweight="1pt"/>
+              <v:shape w14:anchorId="15316C65" id="Curved Right Arrow 1" o:spid="_x0000_s1026" type="#_x0000_t102" style="position:absolute;margin-left:38.5pt;margin-top:2.6pt;width:26.5pt;height:13pt;z-index:251659264;visibility:visible;mso-wrap-style:square;mso-wrap-distance-left:9pt;mso-wrap-distance-top:0;mso-wrap-distance-right:9pt;mso-wrap-distance-bottom:0;mso-position-horizontal:absolute;mso-position-horizontal-relative:text;mso-position-vertical:absolute;mso-position-vertical-relative:text;v-text-anchor:middle" o:gfxdata="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" adj="10800,18900,18951" fillcolor="#4472c4 [3204]" strokecolor="#1f3763 [1604]" strokeweight="1pt"/>
             </w:pict>
           </mc:Fallback>
         </mc:AlternateContent>
@@ -888,7 +888,7 @@
           </mc:Choice>
           <mc:Fallback>
             <w:pict>
-              <v:shape w14:anchorId="229D858E" id="Curved Right Arrow 2" o:spid="_x0000_s1026" type="#_x0000_t102" style="position:absolute;margin-left:38.5pt;margin-top:3pt;width:26.5pt;height:13pt;z-index:251661312;visibility:visible;mso-wrap-style:square;mso-wrap-distance-left:9pt;mso-wrap-distance-top:0;mso-wrap-distance-right:9pt;mso-wrap-distance-bottom:0;mso-position-horizontal:absolute;mso-position-horizontal-relative:text;mso-position-vertical:absolute;mso-position-vertical-relative:text;v-text-anchor:middle" o:gfxdata="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" adj="10800,18900,18951" fillcolor="#4472c4 [3204]" strokecolor="#1f3763 [1604]" strokeweight="1pt"/>
+              <v:shape w14:anchorId="0BD4C5E7" id="Curved Right Arrow 2" o:spid="_x0000_s1026" type="#_x0000_t102" style="position:absolute;margin-left:38.5pt;margin-top:3pt;width:26.5pt;height:13pt;z-index:251661312;visibility:visible;mso-wrap-style:square;mso-wrap-distance-left:9pt;mso-wrap-distance-top:0;mso-wrap-distance-right:9pt;mso-wrap-distance-bottom:0;mso-position-horizontal:absolute;mso-position-horizontal-relative:text;mso-position-vertical:absolute;mso-position-vertical-relative:text;v-text-anchor:middle" o:gfxdata="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" adj="10800,18900,18951" fillcolor="#4472c4 [3204]" strokecolor="#1f3763 [1604]" strokeweight="1pt"/>
             </w:pict>
           </mc:Fallback>
         </mc:AlternateContent>
@@ -999,7 +999,7 @@
           </mc:Choice>
           <mc:Fallback>
             <w:pict>
-              <v:shape w14:anchorId="02572128" id="Curved Right Arrow 3" o:spid="_x0000_s1026" type="#_x0000_t102" style="position:absolute;margin-left:38.5pt;margin-top:2.2pt;width:26.5pt;height:13pt;z-index:251663360;visibility:visible;mso-wrap-style:square;mso-wrap-distance-left:9pt;mso-wrap-distance-top:0;mso-wrap-distance-right:9pt;mso-wrap-distance-bottom:0;mso-position-horizontal:absolute;mso-position-horizontal-relative:text;mso-position-vertical:absolute;mso-position-vertical-relative:text;v-text-anchor:middle" o:gfxdata="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" adj="10800,18900,18951" fillcolor="#4472c4 [3204]" strokecolor="#1f3763 [1604]" strokeweight="1pt"/>
+              <v:shape w14:anchorId="0687C2D8" id="Curved Right Arrow 3" o:spid="_x0000_s1026" type="#_x0000_t102" style="position:absolute;margin-left:38.5pt;margin-top:2.2pt;width:26.5pt;height:13pt;z-index:251663360;visibility:visible;mso-wrap-style:square;mso-wrap-distance-left:9pt;mso-wrap-distance-top:0;mso-wrap-distance-right:9pt;mso-wrap-distance-bottom:0;mso-position-horizontal:absolute;mso-position-horizontal-relative:text;mso-position-vertical:absolute;mso-position-vertical-relative:text;v-text-anchor:middle" o:gfxdata="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" adj="10800,18900,18951" fillcolor="#4472c4 [3204]" strokecolor="#1f3763 [1604]" strokeweight="1pt"/>
             </w:pict>
           </mc:Fallback>
         </mc:AlternateContent>
@@ -1402,7 +1402,7 @@
           </mc:Choice>
           <mc:Fallback>
             <w:pict>
-              <v:shape w14:anchorId="7DAFD796" id="Curved Right Arrow 6" o:spid="_x0000_s1026" type="#_x0000_t102" style="position:absolute;margin-left:39.5pt;margin-top:31.1pt;width:26.5pt;height:13pt;z-index:251667456;visibility:visible;mso-wrap-style:square;mso-wrap-distance-left:9pt;mso-wrap-distance-top:0;mso-wrap-distance-right:9pt;mso-wrap-distance-bottom:0;mso-position-horizontal:absolute;mso-position-horizontal-relative:text;mso-position-vertical:absolute;mso-position-vertical-relative:text;v-text-anchor:middle" o:gfxdata="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" adj="10800,18900,18951" fillcolor="#4472c4 [3204]" strokecolor="#1f3763 [1604]" strokeweight="1pt"/>
+              <v:shape w14:anchorId="627B4A2A" id="Curved Right Arrow 6" o:spid="_x0000_s1026" type="#_x0000_t102" style="position:absolute;margin-left:39.5pt;margin-top:31.1pt;width:26.5pt;height:13pt;z-index:251667456;visibility:visible;mso-wrap-style:square;mso-wrap-distance-left:9pt;mso-wrap-distance-top:0;mso-wrap-distance-right:9pt;mso-wrap-distance-bottom:0;mso-position-horizontal:absolute;mso-position-horizontal-relative:text;mso-position-vertical:absolute;mso-position-vertical-relative:text;v-text-anchor:middle" o:gfxdata="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" adj="10800,18900,18951" fillcolor="#4472c4 [3204]" strokecolor="#1f3763 [1604]" strokeweight="1pt"/>
             </w:pict>
           </mc:Fallback>
         </mc:AlternateContent>
@@ -1653,7 +1653,7 @@
           </mc:Choice>
           <mc:Fallback>
             <w:pict>
-              <v:shape w14:anchorId="1A67D7EA" id="Curved Right Arrow 7" o:spid="_x0000_s1026" type="#_x0000_t102" style="position:absolute;margin-left:39.5pt;margin-top:29.25pt;width:26.5pt;height:13pt;z-index:251669504;visibility:visible;mso-wrap-style:square;mso-wrap-distance-left:9pt;mso-wrap-distance-top:0;mso-wrap-distance-right:9pt;mso-wrap-distance-bottom:0;mso-position-horizontal:absolute;mso-position-horizontal-relative:text;mso-position-vertical:absolute;mso-position-vertical-relative:text;v-text-anchor:middle" o:gfxdata="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" adj="10800,18900,18951" fillcolor="#4472c4 [3204]" strokecolor="#1f3763 [1604]" strokeweight="1pt"/>
+              <v:shape w14:anchorId="1AF64BC5" id="Curved Right Arrow 7" o:spid="_x0000_s1026" type="#_x0000_t102" style="position:absolute;margin-left:39.5pt;margin-top:29.25pt;width:26.5pt;height:13pt;z-index:251669504;visibility:visible;mso-wrap-style:square;mso-wrap-distance-left:9pt;mso-wrap-distance-top:0;mso-wrap-distance-right:9pt;mso-wrap-distance-bottom:0;mso-position-horizontal:absolute;mso-position-horizontal-relative:text;mso-position-vertical:absolute;mso-position-vertical-relative:text;v-text-anchor:middle" o:gfxdata="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" adj="10800,18900,18951" fillcolor="#4472c4 [3204]" strokecolor="#1f3763 [1604]" strokeweight="1pt"/>
             </w:pict>
           </mc:Fallback>
         </mc:AlternateContent>
@@ -1765,7 +1765,7 @@
           </mc:Choice>
           <mc:Fallback>
             <w:pict>
-              <v:shape w14:anchorId="5F5C3749" id="Curved Right Arrow 8" o:spid="_x0000_s1026" type="#_x0000_t102" style="position:absolute;margin-left:39.5pt;margin-top:29.25pt;width:26.5pt;height:13pt;z-index:251671552;visibility:visible;mso-wrap-style:square;mso-wrap-distance-left:9pt;mso-wrap-distance-top:0;mso-wrap-distance-right:9pt;mso-wrap-distance-bottom:0;mso-position-horizontal:absolute;mso-position-horizontal-relative:text;mso-position-vertical:absolute;mso-position-vertical-relative:text;v-text-anchor:middle" o:gfxdata="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" adj="10800,18900,18951" fillcolor="#4472c4 [3204]" strokecolor="#1f3763 [1604]" strokeweight="1pt"/>
+              <v:shape w14:anchorId="73A53270" id="Curved Right Arrow 8" o:spid="_x0000_s1026" type="#_x0000_t102" style="position:absolute;margin-left:39.5pt;margin-top:29.25pt;width:26.5pt;height:13pt;z-index:251671552;visibility:visible;mso-wrap-style:square;mso-wrap-distance-left:9pt;mso-wrap-distance-top:0;mso-wrap-distance-right:9pt;mso-wrap-distance-bottom:0;mso-position-horizontal:absolute;mso-position-horizontal-relative:text;mso-position-vertical:absolute;mso-position-vertical-relative:text;v-text-anchor:middle" o:gfxdata="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" adj="10800,18900,18951" fillcolor="#4472c4 [3204]" strokecolor="#1f3763 [1604]" strokeweight="1pt"/>
             </w:pict>
           </mc:Fallback>
         </mc:AlternateContent>
@@ -2046,7 +2046,7 @@
           </mc:Choice>
           <mc:Fallback>
             <w:pict>
-              <v:shape w14:anchorId="1478A2A5" id="Curved Right Arrow 10" o:spid="_x0000_s1026" type="#_x0000_t102" style="position:absolute;margin-left:35.5pt;margin-top:16.15pt;width:26.5pt;height:13pt;z-index:251673600;visibility:visible;mso-wrap-style:square;mso-wrap-distance-left:9pt;mso-wrap-distance-top:0;mso-wrap-distance-right:9pt;mso-wrap-distance-bottom:0;mso-position-horizontal:absolute;mso-position-horizontal-relative:text;mso-position-vertical:absolute;mso-position-vertical-relative:text;v-text-anchor:middle" o:gfxdata="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" adj="10800,18900,18951" fillcolor="#4472c4 [3204]" strokecolor="#1f3763 [1604]" strokeweight="1pt"/>
+              <v:shape w14:anchorId="134FD7A2" id="Curved Right Arrow 10" o:spid="_x0000_s1026" type="#_x0000_t102" style="position:absolute;margin-left:35.5pt;margin-top:16.15pt;width:26.5pt;height:13pt;z-index:251673600;visibility:visible;mso-wrap-style:square;mso-wrap-distance-left:9pt;mso-wrap-distance-top:0;mso-wrap-distance-right:9pt;mso-wrap-distance-bottom:0;mso-position-horizontal:absolute;mso-position-horizontal-relative:text;mso-position-vertical:absolute;mso-position-vertical-relative:text;v-text-anchor:middle" o:gfxdata="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" adj="10800,18900,18951" fillcolor="#4472c4 [3204]" strokecolor="#1f3763 [1604]" strokeweight="1pt"/>
             </w:pict>
           </mc:Fallback>
         </mc:AlternateContent>
@@ -2658,7 +2658,7 @@
           </mc:Choice>
           <mc:Fallback>
             <w:pict>
-              <v:shape w14:anchorId="79299EAA" id="Curved Right Arrow 12" o:spid="_x0000_s1026" type="#_x0000_t102" style="position:absolute;margin-left:39pt;margin-top:31.75pt;width:26.5pt;height:13pt;z-index:251677696;visibility:visible;mso-wrap-style:square;mso-wrap-distance-left:9pt;mso-wrap-distance-top:0;mso-wrap-distance-right:9pt;mso-wrap-distance-bottom:0;mso-position-horizontal:absolute;mso-position-horizontal-relative:text;mso-position-vertical:absolute;mso-position-vertical-relative:text;v-text-anchor:middle" o:gfxdata="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" adj="10800,18900,18951" fillcolor="#4472c4 [3204]" strokecolor="#1f3763 [1604]" strokeweight="1pt"/>
+              <v:shape w14:anchorId="0D39AA8F" id="Curved Right Arrow 12" o:spid="_x0000_s1026" type="#_x0000_t102" style="position:absolute;margin-left:39pt;margin-top:31.75pt;width:26.5pt;height:13pt;z-index:251677696;visibility:visible;mso-wrap-style:square;mso-wrap-distance-left:9pt;mso-wrap-distance-top:0;mso-wrap-distance-right:9pt;mso-wrap-distance-bottom:0;mso-position-horizontal:absolute;mso-position-horizontal-relative:text;mso-position-vertical:absolute;mso-position-vertical-relative:text;v-text-anchor:middle" o:gfxdata="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" adj="10800,18900,18951" fillcolor="#4472c4 [3204]" strokecolor="#1f3763 [1604]" strokeweight="1pt"/>
             </w:pict>
           </mc:Fallback>
         </mc:AlternateContent>
@@ -2729,7 +2729,7 @@
           </mc:Choice>
           <mc:Fallback>
             <w:pict>
-              <v:shape w14:anchorId="023997E2" id="Curved Right Arrow 11" o:spid="_x0000_s1026" type="#_x0000_t102" style="position:absolute;margin-left:39pt;margin-top:14.6pt;width:26.5pt;height:13pt;z-index:251675648;visibility:visible;mso-wrap-style:square;mso-wrap-distance-left:9pt;mso-wrap-distance-top:0;mso-wrap-distance-right:9pt;mso-wrap-distance-bottom:0;mso-position-horizontal:absolute;mso-position-horizontal-relative:text;mso-position-vertical:absolute;mso-position-vertical-relative:text;v-text-anchor:middle" o:gfxdata="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" adj="10800,18900,18951" fillcolor="#4472c4 [3204]" strokecolor="#1f3763 [1604]" strokeweight="1pt"/>
+              <v:shape w14:anchorId="399BF13A" id="Curved Right Arrow 11" o:spid="_x0000_s1026" type="#_x0000_t102" style="position:absolute;margin-left:39pt;margin-top:14.6pt;width:26.5pt;height:13pt;z-index:251675648;visibility:visible;mso-wrap-style:square;mso-wrap-distance-left:9pt;mso-wrap-distance-top:0;mso-wrap-distance-right:9pt;mso-wrap-distance-bottom:0;mso-position-horizontal:absolute;mso-position-horizontal-relative:text;mso-position-vertical:absolute;mso-position-vertical-relative:text;v-text-anchor:middle" o:gfxdata="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" adj="10800,18900,18951" fillcolor="#4472c4 [3204]" strokecolor="#1f3763 [1604]" strokeweight="1pt"/>
             </w:pict>
           </mc:Fallback>
         </mc:AlternateContent>
@@ -3154,8 +3154,6 @@
           <w:lang w:val="pt-BR"/>
         </w:rPr>
       </w:pPr>
-      <w:bookmarkStart w:id="0" w:name="_GoBack"/>
-      <w:bookmarkEnd w:id="0"/>
     </w:p>
     <w:p>
       <w:pPr>
@@ -4164,6 +4162,346 @@
           <w:lang w:val="pt-BR"/>
         </w:rPr>
         <w:t>;</w:t>
+      </w:r>
+    </w:p>
+    <w:p>
+      <w:pPr>
+        <w:jc w:val="center"/>
+        <w:rPr>
+          <w:b/>
+          <w:bCs/>
+          <w:lang w:val="pt-BR"/>
+        </w:rPr>
+      </w:pPr>
+      <w:proofErr w:type="spellStart"/>
+      <w:r>
+        <w:rPr>
+          <w:b/>
+          <w:bCs/>
+          <w:lang w:val="pt-BR"/>
+        </w:rPr>
+        <w:lastRenderedPageBreak/>
+        <w:t>Stream</w:t>
+      </w:r>
+      <w:proofErr w:type="spellEnd"/>
+      <w:r>
+        <w:rPr>
+          <w:b/>
+          <w:bCs/>
+          <w:lang w:val="pt-BR"/>
+        </w:rPr>
+        <w:t xml:space="preserve"> API</w:t>
+      </w:r>
+    </w:p>
+    <w:p>
+      <w:pPr>
+        <w:rPr>
+          <w:lang w:val="pt-BR"/>
+        </w:rPr>
+      </w:pPr>
+    </w:p>
+    <w:p>
+      <w:pPr>
+        <w:pStyle w:val="ListParagraph"/>
+        <w:numPr>
+          <w:ilvl w:val="0"/>
+          <w:numId w:val="19"/>
+        </w:numPr>
+        <w:rPr>
+          <w:lang w:val="pt-BR"/>
+        </w:rPr>
+      </w:pPr>
+      <w:r>
+        <w:rPr>
+          <w:lang w:val="pt-BR"/>
+        </w:rPr>
+        <w:t xml:space="preserve">Manipulação de coleções com o </w:t>
+      </w:r>
+      <w:r>
+        <w:rPr>
+          <w:b/>
+          <w:bCs/>
+          <w:lang w:val="pt-BR"/>
+        </w:rPr>
+        <w:t>paradigma funcional</w:t>
+      </w:r>
+      <w:r>
+        <w:rPr>
+          <w:lang w:val="pt-BR"/>
+        </w:rPr>
+        <w:t xml:space="preserve"> de forma paralela;</w:t>
+      </w:r>
+    </w:p>
+    <w:p>
+      <w:pPr>
+        <w:pStyle w:val="ListParagraph"/>
+        <w:numPr>
+          <w:ilvl w:val="2"/>
+          <w:numId w:val="19"/>
+        </w:numPr>
+        <w:rPr>
+          <w:lang w:val="pt-BR"/>
+        </w:rPr>
+      </w:pPr>
+      <w:r>
+        <w:rPr>
+          <w:lang w:val="pt-BR"/>
+        </w:rPr>
+        <w:t>Paralelismo</w:t>
+      </w:r>
+      <w:r>
+        <w:rPr>
+          <w:lang w:val="pt-BR"/>
+        </w:rPr>
+        <w:t xml:space="preserve"> garante melhor</w:t>
+      </w:r>
+      <w:bookmarkStart w:id="0" w:name="_GoBack"/>
+      <w:bookmarkEnd w:id="0"/>
+      <w:r>
+        <w:rPr>
+          <w:lang w:val="pt-BR"/>
+        </w:rPr>
+        <w:t xml:space="preserve"> </w:t>
+      </w:r>
+      <w:r>
+        <w:rPr>
+          <w:b/>
+          <w:bCs/>
+          <w:lang w:val="pt-BR"/>
+        </w:rPr>
+        <w:t>performance</w:t>
+      </w:r>
+      <w:r>
+        <w:rPr>
+          <w:lang w:val="pt-BR"/>
+        </w:rPr>
+        <w:t xml:space="preserve"> na entrega da manipulação;</w:t>
+      </w:r>
+    </w:p>
+    <w:p>
+      <w:pPr>
+        <w:pStyle w:val="ListParagraph"/>
+        <w:numPr>
+          <w:ilvl w:val="0"/>
+          <w:numId w:val="19"/>
+        </w:numPr>
+        <w:rPr>
+          <w:lang w:val="pt-BR"/>
+        </w:rPr>
+      </w:pPr>
+      <w:r>
+        <w:rPr>
+          <w:b/>
+          <w:bCs/>
+          <w:lang w:val="pt-BR"/>
+        </w:rPr>
+        <w:t>Imutável</w:t>
+      </w:r>
+      <w:r>
+        <w:rPr>
+          <w:lang w:val="pt-BR"/>
+        </w:rPr>
+        <w:t xml:space="preserve"> – Não altera a coleção origem, sempre cria uma nova coleção;</w:t>
+      </w:r>
+    </w:p>
+    <w:p>
+      <w:pPr>
+        <w:pStyle w:val="ListParagraph"/>
+        <w:numPr>
+          <w:ilvl w:val="0"/>
+          <w:numId w:val="19"/>
+        </w:numPr>
+        <w:rPr>
+          <w:lang w:val="pt-BR"/>
+        </w:rPr>
+      </w:pPr>
+      <w:r>
+        <w:rPr>
+          <w:lang w:val="pt-BR"/>
+        </w:rPr>
+        <w:t>Principais funcionalidades:</w:t>
+      </w:r>
+    </w:p>
+    <w:p>
+      <w:pPr>
+        <w:pStyle w:val="ListParagraph"/>
+        <w:numPr>
+          <w:ilvl w:val="2"/>
+          <w:numId w:val="19"/>
+        </w:numPr>
+        <w:rPr>
+          <w:lang w:val="pt-BR"/>
+        </w:rPr>
+      </w:pPr>
+      <w:r>
+        <w:rPr>
+          <w:lang w:val="pt-BR"/>
+        </w:rPr>
+        <w:t xml:space="preserve">- </w:t>
+      </w:r>
+      <w:proofErr w:type="spellStart"/>
+      <w:r>
+        <w:rPr>
+          <w:b/>
+          <w:bCs/>
+          <w:lang w:val="pt-BR"/>
+        </w:rPr>
+        <w:t>Mapping</w:t>
+      </w:r>
+      <w:proofErr w:type="spellEnd"/>
+      <w:r>
+        <w:rPr>
+          <w:lang w:val="pt-BR"/>
+        </w:rPr>
+        <w:t xml:space="preserve"> – Retorna uma coleção com mesmo tamanho da origem com os elementos alterados;</w:t>
+      </w:r>
+    </w:p>
+    <w:p>
+      <w:pPr>
+        <w:pStyle w:val="ListParagraph"/>
+        <w:numPr>
+          <w:ilvl w:val="2"/>
+          <w:numId w:val="19"/>
+        </w:numPr>
+        <w:rPr>
+          <w:lang w:val="pt-BR"/>
+        </w:rPr>
+      </w:pPr>
+      <w:proofErr w:type="spellStart"/>
+      <w:r>
+        <w:rPr>
+          <w:b/>
+          <w:bCs/>
+          <w:lang w:val="pt-BR"/>
+        </w:rPr>
+        <w:t>Filtering</w:t>
+      </w:r>
+      <w:proofErr w:type="spellEnd"/>
+      <w:r>
+        <w:rPr>
+          <w:lang w:val="pt-BR"/>
+        </w:rPr>
+        <w:t xml:space="preserve"> – Retorna uma coleção igual ou menor que a coleção origem, com os elementos intactos;</w:t>
+      </w:r>
+    </w:p>
+    <w:p>
+      <w:pPr>
+        <w:pStyle w:val="ListParagraph"/>
+        <w:numPr>
+          <w:ilvl w:val="2"/>
+          <w:numId w:val="19"/>
+        </w:numPr>
+        <w:rPr>
+          <w:lang w:val="pt-BR"/>
+        </w:rPr>
+      </w:pPr>
+      <w:proofErr w:type="spellStart"/>
+      <w:r>
+        <w:rPr>
+          <w:b/>
+          <w:bCs/>
+          <w:lang w:val="pt-BR"/>
+        </w:rPr>
+        <w:t>ForEach</w:t>
+      </w:r>
+      <w:proofErr w:type="spellEnd"/>
+      <w:r>
+        <w:rPr>
+          <w:b/>
+          <w:bCs/>
+          <w:lang w:val="pt-BR"/>
+        </w:rPr>
+        <w:t xml:space="preserve"> </w:t>
+      </w:r>
+      <w:r>
+        <w:rPr>
+          <w:lang w:val="pt-BR"/>
+        </w:rPr>
+        <w:t>– Executa uma determinada lógica para cada elemento, retornando nada;</w:t>
+      </w:r>
+    </w:p>
+    <w:p>
+      <w:pPr>
+        <w:pStyle w:val="ListParagraph"/>
+        <w:numPr>
+          <w:ilvl w:val="2"/>
+          <w:numId w:val="19"/>
+        </w:numPr>
+        <w:rPr>
+          <w:lang w:val="pt-BR"/>
+        </w:rPr>
+      </w:pPr>
+      <w:proofErr w:type="spellStart"/>
+      <w:r>
+        <w:rPr>
+          <w:b/>
+          <w:bCs/>
+          <w:lang w:val="pt-BR"/>
+        </w:rPr>
+        <w:t>Peek</w:t>
+      </w:r>
+      <w:proofErr w:type="spellEnd"/>
+      <w:r>
+        <w:rPr>
+          <w:lang w:val="pt-BR"/>
+        </w:rPr>
+        <w:t xml:space="preserve"> – Executa uma determinada lógica para cada elemento, retornando a própria coleção;</w:t>
+      </w:r>
+    </w:p>
+    <w:p>
+      <w:pPr>
+        <w:pStyle w:val="ListParagraph"/>
+        <w:numPr>
+          <w:ilvl w:val="2"/>
+          <w:numId w:val="19"/>
+        </w:numPr>
+        <w:rPr>
+          <w:lang w:val="pt-BR"/>
+        </w:rPr>
+      </w:pPr>
+      <w:proofErr w:type="spellStart"/>
+      <w:r>
+        <w:rPr>
+          <w:b/>
+          <w:bCs/>
+          <w:lang w:val="pt-BR"/>
+        </w:rPr>
+        <w:t>Counting</w:t>
+      </w:r>
+      <w:proofErr w:type="spellEnd"/>
+      <w:r>
+        <w:rPr>
+          <w:lang w:val="pt-BR"/>
+        </w:rPr>
+        <w:t xml:space="preserve"> – Retorna um inteiro que representa a contagem de elementos;</w:t>
+      </w:r>
+    </w:p>
+    <w:p>
+      <w:pPr>
+        <w:pStyle w:val="ListParagraph"/>
+        <w:numPr>
+          <w:ilvl w:val="2"/>
+          <w:numId w:val="19"/>
+        </w:numPr>
+        <w:rPr>
+          <w:lang w:val="pt-BR"/>
+        </w:rPr>
+      </w:pPr>
+      <w:proofErr w:type="spellStart"/>
+      <w:r>
+        <w:rPr>
+          <w:b/>
+          <w:bCs/>
+          <w:lang w:val="pt-BR"/>
+        </w:rPr>
+        <w:t>Grouping</w:t>
+      </w:r>
+      <w:proofErr w:type="spellEnd"/>
+      <w:r>
+        <w:rPr>
+          <w:lang w:val="pt-BR"/>
+        </w:rPr>
+        <w:t xml:space="preserve"> – Retorna uma coleção agrupada de acordo com a regra definida;</w:t>
       </w:r>
     </w:p>
     <w:sectPr>
@@ -4403,6 +4741,119 @@
     </w:lvl>
   </w:abstractNum>
   <w:abstractNum w:abstractNumId="2" w15:restartNumberingAfterBreak="0">
+    <w:nsid w:val="0EC6009A"/>
+    <w:multiLevelType w:val="multilevel"/>
+    <w:tmpl w:val="04090021"/>
+    <w:lvl w:ilvl="0">
+      <w:start w:val="1"/>
+      <w:numFmt w:val="bullet"/>
+      <w:lvlText w:val=""/>
+      <w:lvlJc w:val="left"/>
+      <w:pPr>
+        <w:ind w:left="360" w:hanging="360"/>
+      </w:pPr>
+      <w:rPr>
+        <w:rFonts w:ascii="Wingdings" w:hAnsi="Wingdings" w:hint="default"/>
+      </w:rPr>
+    </w:lvl>
+    <w:lvl w:ilvl="1">
+      <w:start w:val="1"/>
+      <w:numFmt w:val="bullet"/>
+      <w:lvlText w:val=""/>
+      <w:lvlJc w:val="left"/>
+      <w:pPr>
+        <w:ind w:left="720" w:hanging="360"/>
+      </w:pPr>
+      <w:rPr>
+        <w:rFonts w:ascii="Wingdings" w:hAnsi="Wingdings" w:hint="default"/>
+      </w:rPr>
+    </w:lvl>
+    <w:lvl w:ilvl="2">
+      <w:start w:val="1"/>
+      <w:numFmt w:val="bullet"/>
+      <w:lvlText w:val=""/>
+      <w:lvlJc w:val="left"/>
+      <w:pPr>
+        <w:ind w:left="1080" w:hanging="360"/>
+      </w:pPr>
+      <w:rPr>
+        <w:rFonts w:ascii="Wingdings" w:hAnsi="Wingdings" w:hint="default"/>
+      </w:rPr>
+    </w:lvl>
+    <w:lvl w:ilvl="3">
+      <w:start w:val="1"/>
+      <w:numFmt w:val="bullet"/>
+      <w:lvlText w:val=""/>
+      <w:lvlJc w:val="left"/>
+      <w:pPr>
+        <w:ind w:left="1440" w:hanging="360"/>
+      </w:pPr>
+      <w:rPr>
+        <w:rFonts w:ascii="Symbol" w:hAnsi="Symbol" w:hint="default"/>
+      </w:rPr>
+    </w:lvl>
+    <w:lvl w:ilvl="4">
+      <w:start w:val="1"/>
+      <w:numFmt w:val="bullet"/>
+      <w:lvlText w:val=""/>
+      <w:lvlJc w:val="left"/>
+      <w:pPr>
+        <w:ind w:left="1800" w:hanging="360"/>
+      </w:pPr>
+      <w:rPr>
+        <w:rFonts w:ascii="Symbol" w:hAnsi="Symbol" w:hint="default"/>
+      </w:rPr>
+    </w:lvl>
+    <w:lvl w:ilvl="5">
+      <w:start w:val="1"/>
+      <w:numFmt w:val="bullet"/>
+      <w:lvlText w:val=""/>
+      <w:lvlJc w:val="left"/>
+      <w:pPr>
+        <w:ind w:left="2160" w:hanging="360"/>
+      </w:pPr>
+      <w:rPr>
+        <w:rFonts w:ascii="Wingdings" w:hAnsi="Wingdings" w:hint="default"/>
+      </w:rPr>
+    </w:lvl>
+    <w:lvl w:ilvl="6">
+      <w:start w:val="1"/>
+      <w:numFmt w:val="bullet"/>
+      <w:lvlText w:val=""/>
+      <w:lvlJc w:val="left"/>
+      <w:pPr>
+        <w:ind w:left="2520" w:hanging="360"/>
+      </w:pPr>
+      <w:rPr>
+        <w:rFonts w:ascii="Wingdings" w:hAnsi="Wingdings" w:hint="default"/>
+      </w:rPr>
+    </w:lvl>
+    <w:lvl w:ilvl="7">
+      <w:start w:val="1"/>
+      <w:numFmt w:val="bullet"/>
+      <w:lvlText w:val=""/>
+      <w:lvlJc w:val="left"/>
+      <w:pPr>
+        <w:ind w:left="2880" w:hanging="360"/>
+      </w:pPr>
+      <w:rPr>
+        <w:rFonts w:ascii="Symbol" w:hAnsi="Symbol" w:hint="default"/>
+      </w:rPr>
+    </w:lvl>
+    <w:lvl w:ilvl="8">
+      <w:start w:val="1"/>
+      <w:numFmt w:val="bullet"/>
+      <w:lvlText w:val=""/>
+      <w:lvlJc w:val="left"/>
+      <w:pPr>
+        <w:ind w:left="3240" w:hanging="360"/>
+      </w:pPr>
+      <w:rPr>
+        <w:rFonts w:ascii="Symbol" w:hAnsi="Symbol" w:hint="default"/>
+      </w:rPr>
+    </w:lvl>
+  </w:abstractNum>
+  <w:abstractNum w:abstractNumId="3" w15:restartNumberingAfterBreak="0">
     <w:nsid w:val="113D0164"/>
     <w:multiLevelType w:val="hybridMultilevel"/>
     <w:tmpl w:val="F5102BF0"/>
@@ -4514,7 +4965,7 @@
       </w:rPr>
     </w:lvl>
   </w:abstractNum>
-  <w:abstractNum w:abstractNumId="3" w15:restartNumberingAfterBreak="0">
+  <w:abstractNum w:abstractNumId="4" w15:restartNumberingAfterBreak="0">
     <w:nsid w:val="13543F60"/>
     <w:multiLevelType w:val="hybridMultilevel"/>
     <w:tmpl w:val="FFC84178"/>
@@ -4626,7 +5077,7 @@
       </w:rPr>
     </w:lvl>
   </w:abstractNum>
-  <w:abstractNum w:abstractNumId="4" w15:restartNumberingAfterBreak="0">
+  <w:abstractNum w:abstractNumId="5" w15:restartNumberingAfterBreak="0">
     <w:nsid w:val="167133A9"/>
     <w:multiLevelType w:val="hybridMultilevel"/>
     <w:tmpl w:val="16FE94B0"/>
@@ -4738,7 +5189,120 @@
       </w:rPr>
     </w:lvl>
   </w:abstractNum>
-  <w:abstractNum w:abstractNumId="5" w15:restartNumberingAfterBreak="0">
+  <w:abstractNum w:abstractNumId="6" w15:restartNumberingAfterBreak="0">
+    <w:nsid w:val="183F5467"/>
+    <w:multiLevelType w:val="multilevel"/>
+    <w:tmpl w:val="04090021"/>
+    <w:lvl w:ilvl="0">
+      <w:start w:val="1"/>
+      <w:numFmt w:val="bullet"/>
+      <w:lvlText w:val=""/>
+      <w:lvlJc w:val="left"/>
+      <w:pPr>
+        <w:ind w:left="360" w:hanging="360"/>
+      </w:pPr>
+      <w:rPr>
+        <w:rFonts w:ascii="Wingdings" w:hAnsi="Wingdings" w:hint="default"/>
+      </w:rPr>
+    </w:lvl>
+    <w:lvl w:ilvl="1">
+      <w:start w:val="1"/>
+      <w:numFmt w:val="bullet"/>
+      <w:lvlText w:val=""/>
+      <w:lvlJc w:val="left"/>
+      <w:pPr>
+        <w:ind w:left="720" w:hanging="360"/>
+      </w:pPr>
+      <w:rPr>
+        <w:rFonts w:ascii="Wingdings" w:hAnsi="Wingdings" w:hint="default"/>
+      </w:rPr>
+    </w:lvl>
+    <w:lvl w:ilvl="2">
+      <w:start w:val="1"/>
+      <w:numFmt w:val="bullet"/>
+      <w:lvlText w:val=""/>
+      <w:lvlJc w:val="left"/>
+      <w:pPr>
+        <w:ind w:left="1080" w:hanging="360"/>
+      </w:pPr>
+      <w:rPr>
+        <w:rFonts w:ascii="Wingdings" w:hAnsi="Wingdings" w:hint="default"/>
+      </w:rPr>
+    </w:lvl>
+    <w:lvl w:ilvl="3">
+      <w:start w:val="1"/>
+      <w:numFmt w:val="bullet"/>
+      <w:lvlText w:val=""/>
+      <w:lvlJc w:val="left"/>
+      <w:pPr>
+        <w:ind w:left="1440" w:hanging="360"/>
+      </w:pPr>
+      <w:rPr>
+        <w:rFonts w:ascii="Symbol" w:hAnsi="Symbol" w:hint="default"/>
+      </w:rPr>
+    </w:lvl>
+    <w:lvl w:ilvl="4">
+      <w:start w:val="1"/>
+      <w:numFmt w:val="bullet"/>
+      <w:lvlText w:val=""/>
+      <w:lvlJc w:val="left"/>
+      <w:pPr>
+        <w:ind w:left="1800" w:hanging="360"/>
+      </w:pPr>
+      <w:rPr>
+        <w:rFonts w:ascii="Symbol" w:hAnsi="Symbol" w:hint="default"/>
+      </w:rPr>
+    </w:lvl>
+    <w:lvl w:ilvl="5">
+      <w:start w:val="1"/>
+      <w:numFmt w:val="bullet"/>
+      <w:lvlText w:val=""/>
+      <w:lvlJc w:val="left"/>
+      <w:pPr>
+        <w:ind w:left="2160" w:hanging="360"/>
+      </w:pPr>
+      <w:rPr>
+        <w:rFonts w:ascii="Wingdings" w:hAnsi="Wingdings" w:hint="default"/>
+      </w:rPr>
+    </w:lvl>
+    <w:lvl w:ilvl="6">
+      <w:start w:val="1"/>
+      <w:numFmt w:val="bullet"/>
+      <w:lvlText w:val=""/>
+      <w:lvlJc w:val="left"/>
+      <w:pPr>
+        <w:ind w:left="2520" w:hanging="360"/>
+      </w:pPr>
+      <w:rPr>
+        <w:rFonts w:ascii="Wingdings" w:hAnsi="Wingdings" w:hint="default"/>
+      </w:rPr>
+    </w:lvl>
+    <w:lvl w:ilvl="7">
+      <w:start w:val="1"/>
+      <w:numFmt w:val="bullet"/>
+      <w:lvlText w:val=""/>
+      <w:lvlJc w:val="left"/>
+      <w:pPr>
+        <w:ind w:left="2880" w:hanging="360"/>
+      </w:pPr>
+      <w:rPr>
+        <w:rFonts w:ascii="Symbol" w:hAnsi="Symbol" w:hint="default"/>
+      </w:rPr>
+    </w:lvl>
+    <w:lvl w:ilvl="8">
+      <w:start w:val="1"/>
+      <w:numFmt w:val="bullet"/>
+      <w:lvlText w:val=""/>
+      <w:lvlJc w:val="left"/>
+      <w:pPr>
+        <w:ind w:left="3240" w:hanging="360"/>
+      </w:pPr>
+      <w:rPr>
+        <w:rFonts w:ascii="Symbol" w:hAnsi="Symbol" w:hint="default"/>
+      </w:rPr>
+    </w:lvl>
+  </w:abstractNum>
+  <w:abstractNum w:abstractNumId="7" w15:restartNumberingAfterBreak="0">
     <w:nsid w:val="1ABC5A73"/>
     <w:multiLevelType w:val="hybridMultilevel"/>
     <w:tmpl w:val="6E02B5CA"/>
@@ -4850,7 +5414,7 @@
       </w:rPr>
     </w:lvl>
   </w:abstractNum>
-  <w:abstractNum w:abstractNumId="6" w15:restartNumberingAfterBreak="0">
+  <w:abstractNum w:abstractNumId="8" w15:restartNumberingAfterBreak="0">
     <w:nsid w:val="2DD90FC6"/>
     <w:multiLevelType w:val="hybridMultilevel"/>
     <w:tmpl w:val="ABA8F74C"/>
@@ -4962,7 +5526,120 @@
       </w:rPr>
     </w:lvl>
   </w:abstractNum>
-  <w:abstractNum w:abstractNumId="7" w15:restartNumberingAfterBreak="0">
+  <w:abstractNum w:abstractNumId="9" w15:restartNumberingAfterBreak="0">
+    <w:nsid w:val="326F7C5E"/>
+    <w:multiLevelType w:val="multilevel"/>
+    <w:tmpl w:val="04090021"/>
+    <w:lvl w:ilvl="0">
+      <w:start w:val="1"/>
+      <w:numFmt w:val="bullet"/>
+      <w:lvlText w:val=""/>
+      <w:lvlJc w:val="left"/>
+      <w:pPr>
+        <w:ind w:left="360" w:hanging="360"/>
+      </w:pPr>
+      <w:rPr>
+        <w:rFonts w:ascii="Wingdings" w:hAnsi="Wingdings" w:hint="default"/>
+      </w:rPr>
+    </w:lvl>
+    <w:lvl w:ilvl="1">
+      <w:start w:val="1"/>
+      <w:numFmt w:val="bullet"/>
+      <w:lvlText w:val=""/>
+      <w:lvlJc w:val="left"/>
+      <w:pPr>
+        <w:ind w:left="720" w:hanging="360"/>
+      </w:pPr>
+      <w:rPr>
+        <w:rFonts w:ascii="Wingdings" w:hAnsi="Wingdings" w:hint="default"/>
+      </w:rPr>
+    </w:lvl>
+    <w:lvl w:ilvl="2">
+      <w:start w:val="1"/>
+      <w:numFmt w:val="bullet"/>
+      <w:lvlText w:val=""/>
+      <w:lvlJc w:val="left"/>
+      <w:pPr>
+        <w:ind w:left="1080" w:hanging="360"/>
+      </w:pPr>
+      <w:rPr>
+        <w:rFonts w:ascii="Wingdings" w:hAnsi="Wingdings" w:hint="default"/>
+      </w:rPr>
+    </w:lvl>
+    <w:lvl w:ilvl="3">
+      <w:start w:val="1"/>
+      <w:numFmt w:val="bullet"/>
+      <w:lvlText w:val=""/>
+      <w:lvlJc w:val="left"/>
+      <w:pPr>
+        <w:ind w:left="1440" w:hanging="360"/>
+      </w:pPr>
+      <w:rPr>
+        <w:rFonts w:ascii="Symbol" w:hAnsi="Symbol" w:hint="default"/>
+      </w:rPr>
+    </w:lvl>
+    <w:lvl w:ilvl="4">
+      <w:start w:val="1"/>
+      <w:numFmt w:val="bullet"/>
+      <w:lvlText w:val=""/>
+      <w:lvlJc w:val="left"/>
+      <w:pPr>
+        <w:ind w:left="1800" w:hanging="360"/>
+      </w:pPr>
+      <w:rPr>
+        <w:rFonts w:ascii="Symbol" w:hAnsi="Symbol" w:hint="default"/>
+      </w:rPr>
+    </w:lvl>
+    <w:lvl w:ilvl="5">
+      <w:start w:val="1"/>
+      <w:numFmt w:val="bullet"/>
+      <w:lvlText w:val=""/>
+      <w:lvlJc w:val="left"/>
+      <w:pPr>
+        <w:ind w:left="2160" w:hanging="360"/>
+      </w:pPr>
+      <w:rPr>
+        <w:rFonts w:ascii="Wingdings" w:hAnsi="Wingdings" w:hint="default"/>
+      </w:rPr>
+    </w:lvl>
+    <w:lvl w:ilvl="6">
+      <w:start w:val="1"/>
+      <w:numFmt w:val="bullet"/>
+      <w:lvlText w:val=""/>
+      <w:lvlJc w:val="left"/>
+      <w:pPr>
+        <w:ind w:left="2520" w:hanging="360"/>
+      </w:pPr>
+      <w:rPr>
+        <w:rFonts w:ascii="Wingdings" w:hAnsi="Wingdings" w:hint="default"/>
+      </w:rPr>
+    </w:lvl>
+    <w:lvl w:ilvl="7">
+      <w:start w:val="1"/>
+      <w:numFmt w:val="bullet"/>
+      <w:lvlText w:val=""/>
+      <w:lvlJc w:val="left"/>
+      <w:pPr>
+        <w:ind w:left="2880" w:hanging="360"/>
+      </w:pPr>
+      <w:rPr>
+        <w:rFonts w:ascii="Symbol" w:hAnsi="Symbol" w:hint="default"/>
+      </w:rPr>
+    </w:lvl>
+    <w:lvl w:ilvl="8">
+      <w:start w:val="1"/>
+      <w:numFmt w:val="bullet"/>
+      <w:lvlText w:val=""/>
+      <w:lvlJc w:val="left"/>
+      <w:pPr>
+        <w:ind w:left="3240" w:hanging="360"/>
+      </w:pPr>
+      <w:rPr>
+        <w:rFonts w:ascii="Symbol" w:hAnsi="Symbol" w:hint="default"/>
+      </w:rPr>
+    </w:lvl>
+  </w:abstractNum>
+  <w:abstractNum w:abstractNumId="10" w15:restartNumberingAfterBreak="0">
     <w:nsid w:val="3BC40030"/>
     <w:multiLevelType w:val="hybridMultilevel"/>
     <w:tmpl w:val="9A22B4EC"/>
@@ -5074,7 +5751,120 @@
       </w:rPr>
     </w:lvl>
   </w:abstractNum>
-  <w:abstractNum w:abstractNumId="8" w15:restartNumberingAfterBreak="0">
+  <w:abstractNum w:abstractNumId="11" w15:restartNumberingAfterBreak="0">
+    <w:nsid w:val="40D43F22"/>
+    <w:multiLevelType w:val="multilevel"/>
+    <w:tmpl w:val="04090021"/>
+    <w:lvl w:ilvl="0">
+      <w:start w:val="1"/>
+      <w:numFmt w:val="bullet"/>
+      <w:lvlText w:val=""/>
+      <w:lvlJc w:val="left"/>
+      <w:pPr>
+        <w:ind w:left="360" w:hanging="360"/>
+      </w:pPr>
+      <w:rPr>
+        <w:rFonts w:ascii="Wingdings" w:hAnsi="Wingdings" w:hint="default"/>
+      </w:rPr>
+    </w:lvl>
+    <w:lvl w:ilvl="1">
+      <w:start w:val="1"/>
+      <w:numFmt w:val="bullet"/>
+      <w:lvlText w:val=""/>
+      <w:lvlJc w:val="left"/>
+      <w:pPr>
+        <w:ind w:left="720" w:hanging="360"/>
+      </w:pPr>
+      <w:rPr>
+        <w:rFonts w:ascii="Wingdings" w:hAnsi="Wingdings" w:hint="default"/>
+      </w:rPr>
+    </w:lvl>
+    <w:lvl w:ilvl="2">
+      <w:start w:val="1"/>
+      <w:numFmt w:val="bullet"/>
+      <w:lvlText w:val=""/>
+      <w:lvlJc w:val="left"/>
+      <w:pPr>
+        <w:ind w:left="1080" w:hanging="360"/>
+      </w:pPr>
+      <w:rPr>
+        <w:rFonts w:ascii="Wingdings" w:hAnsi="Wingdings" w:hint="default"/>
+      </w:rPr>
+    </w:lvl>
+    <w:lvl w:ilvl="3">
+      <w:start w:val="1"/>
+      <w:numFmt w:val="bullet"/>
+      <w:lvlText w:val=""/>
+      <w:lvlJc w:val="left"/>
+      <w:pPr>
+        <w:ind w:left="1440" w:hanging="360"/>
+      </w:pPr>
+      <w:rPr>
+        <w:rFonts w:ascii="Symbol" w:hAnsi="Symbol" w:hint="default"/>
+      </w:rPr>
+    </w:lvl>
+    <w:lvl w:ilvl="4">
+      <w:start w:val="1"/>
+      <w:numFmt w:val="bullet"/>
+      <w:lvlText w:val=""/>
+      <w:lvlJc w:val="left"/>
+      <w:pPr>
+        <w:ind w:left="1800" w:hanging="360"/>
+      </w:pPr>
+      <w:rPr>
+        <w:rFonts w:ascii="Symbol" w:hAnsi="Symbol" w:hint="default"/>
+      </w:rPr>
+    </w:lvl>
+    <w:lvl w:ilvl="5">
+      <w:start w:val="1"/>
+      <w:numFmt w:val="bullet"/>
+      <w:lvlText w:val=""/>
+      <w:lvlJc w:val="left"/>
+      <w:pPr>
+        <w:ind w:left="2160" w:hanging="360"/>
+      </w:pPr>
+      <w:rPr>
+        <w:rFonts w:ascii="Wingdings" w:hAnsi="Wingdings" w:hint="default"/>
+      </w:rPr>
+    </w:lvl>
+    <w:lvl w:ilvl="6">
+      <w:start w:val="1"/>
+      <w:numFmt w:val="bullet"/>
+      <w:lvlText w:val=""/>
+      <w:lvlJc w:val="left"/>
+      <w:pPr>
+        <w:ind w:left="2520" w:hanging="360"/>
+      </w:pPr>
+      <w:rPr>
+        <w:rFonts w:ascii="Wingdings" w:hAnsi="Wingdings" w:hint="default"/>
+      </w:rPr>
+    </w:lvl>
+    <w:lvl w:ilvl="7">
+      <w:start w:val="1"/>
+      <w:numFmt w:val="bullet"/>
+      <w:lvlText w:val=""/>
+      <w:lvlJc w:val="left"/>
+      <w:pPr>
+        <w:ind w:left="2880" w:hanging="360"/>
+      </w:pPr>
+      <w:rPr>
+        <w:rFonts w:ascii="Symbol" w:hAnsi="Symbol" w:hint="default"/>
+      </w:rPr>
+    </w:lvl>
+    <w:lvl w:ilvl="8">
+      <w:start w:val="1"/>
+      <w:numFmt w:val="bullet"/>
+      <w:lvlText w:val=""/>
+      <w:lvlJc w:val="left"/>
+      <w:pPr>
+        <w:ind w:left="3240" w:hanging="360"/>
+      </w:pPr>
+      <w:rPr>
+        <w:rFonts w:ascii="Symbol" w:hAnsi="Symbol" w:hint="default"/>
+      </w:rPr>
+    </w:lvl>
+  </w:abstractNum>
+  <w:abstractNum w:abstractNumId="12" w15:restartNumberingAfterBreak="0">
     <w:nsid w:val="50324C0D"/>
     <w:multiLevelType w:val="hybridMultilevel"/>
     <w:tmpl w:val="79701C36"/>
@@ -5186,7 +5976,7 @@
       </w:rPr>
     </w:lvl>
   </w:abstractNum>
-  <w:abstractNum w:abstractNumId="9" w15:restartNumberingAfterBreak="0">
+  <w:abstractNum w:abstractNumId="13" w15:restartNumberingAfterBreak="0">
     <w:nsid w:val="52623078"/>
     <w:multiLevelType w:val="hybridMultilevel"/>
     <w:tmpl w:val="2B4C6B52"/>
@@ -5298,7 +6088,7 @@
       </w:rPr>
     </w:lvl>
   </w:abstractNum>
-  <w:abstractNum w:abstractNumId="10" w15:restartNumberingAfterBreak="0">
+  <w:abstractNum w:abstractNumId="14" w15:restartNumberingAfterBreak="0">
     <w:nsid w:val="57093D53"/>
     <w:multiLevelType w:val="hybridMultilevel"/>
     <w:tmpl w:val="9E640CDC"/>
@@ -5411,7 +6201,119 @@
       </w:rPr>
     </w:lvl>
   </w:abstractNum>
-  <w:abstractNum w:abstractNumId="11" w15:restartNumberingAfterBreak="0">
+  <w:abstractNum w:abstractNumId="15" w15:restartNumberingAfterBreak="0">
+    <w:nsid w:val="68CB7A2D"/>
+    <w:multiLevelType w:val="hybridMultilevel"/>
+    <w:tmpl w:val="D9146A92"/>
+    <w:lvl w:ilvl="0" w:tplc="F2F660EC">
+      <w:numFmt w:val="bullet"/>
+      <w:lvlText w:val="-"/>
+      <w:lvlJc w:val="left"/>
+      <w:pPr>
+        <w:ind w:left="720" w:hanging="360"/>
+      </w:pPr>
+      <w:rPr>
+        <w:rFonts w:ascii="Calibri" w:eastAsiaTheme="minorHAnsi" w:hAnsi="Calibri" w:cs="Calibri" w:hint="default"/>
+      </w:rPr>
+    </w:lvl>
+    <w:lvl w:ilvl="1" w:tplc="04090003" w:tentative="1">
+      <w:start w:val="1"/>
+      <w:numFmt w:val="bullet"/>
+      <w:lvlText w:val="o"/>
+      <w:lvlJc w:val="left"/>
+      <w:pPr>
+        <w:ind w:left="1440" w:hanging="360"/>
+      </w:pPr>
+      <w:rPr>
+        <w:rFonts w:ascii="Courier New" w:hAnsi="Courier New" w:cs="Courier New" w:hint="default"/>
+      </w:rPr>
+    </w:lvl>
+    <w:lvl w:ilvl="2" w:tplc="04090005" w:tentative="1">
+      <w:start w:val="1"/>
+      <w:numFmt w:val="bullet"/>
+      <w:lvlText w:val=""/>
+      <w:lvlJc w:val="left"/>
+      <w:pPr>
+        <w:ind w:left="2160" w:hanging="360"/>
+      </w:pPr>
+      <w:rPr>
+        <w:rFonts w:ascii="Wingdings" w:hAnsi="Wingdings" w:hint="default"/>
+      </w:rPr>
+    </w:lvl>
+    <w:lvl w:ilvl="3" w:tplc="04090001" w:tentative="1">
+      <w:start w:val="1"/>
+      <w:numFmt w:val="bullet"/>
+      <w:lvlText w:val=""/>
+      <w:lvlJc w:val="left"/>
+      <w:pPr>
+        <w:ind w:left="2880" w:hanging="360"/>
+      </w:pPr>
+      <w:rPr>
+        <w:rFonts w:ascii="Symbol" w:hAnsi="Symbol" w:hint="default"/>
+      </w:rPr>
+    </w:lvl>
+    <w:lvl w:ilvl="4" w:tplc="04090003" w:tentative="1">
+      <w:start w:val="1"/>
+      <w:numFmt w:val="bullet"/>
+      <w:lvlText w:val="o"/>
+      <w:lvlJc w:val="left"/>
+      <w:pPr>
+        <w:ind w:left="3600" w:hanging="360"/>
+      </w:pPr>
+      <w:rPr>
+        <w:rFonts w:ascii="Courier New" w:hAnsi="Courier New" w:cs="Courier New" w:hint="default"/>
+      </w:rPr>
+    </w:lvl>
+    <w:lvl w:ilvl="5" w:tplc="04090005" w:tentative="1">
+      <w:start w:val="1"/>
+      <w:numFmt w:val="bullet"/>
+      <w:lvlText w:val=""/>
+      <w:lvlJc w:val="left"/>
+      <w:pPr>
+        <w:ind w:left="4320" w:hanging="360"/>
+      </w:pPr>
+      <w:rPr>
+        <w:rFonts w:ascii="Wingdings" w:hAnsi="Wingdings" w:hint="default"/>
+      </w:rPr>
+    </w:lvl>
+    <w:lvl w:ilvl="6" w:tplc="04090001" w:tentative="1">
+      <w:start w:val="1"/>
+      <w:numFmt w:val="bullet"/>
+      <w:lvlText w:val=""/>
+      <w:lvlJc w:val="left"/>
+      <w:pPr>
+        <w:ind w:left="5040" w:hanging="360"/>
+      </w:pPr>
+      <w:rPr>
+        <w:rFonts w:ascii="Symbol" w:hAnsi="Symbol" w:hint="default"/>
+      </w:rPr>
+    </w:lvl>
+    <w:lvl w:ilvl="7" w:tplc="04090003" w:tentative="1">
+      <w:start w:val="1"/>
+      <w:numFmt w:val="bullet"/>
+      <w:lvlText w:val="o"/>
+      <w:lvlJc w:val="left"/>
+      <w:pPr>
+        <w:ind w:left="5760" w:hanging="360"/>
+      </w:pPr>
+      <w:rPr>
+        <w:rFonts w:ascii="Courier New" w:hAnsi="Courier New" w:cs="Courier New" w:hint="default"/>
+      </w:rPr>
+    </w:lvl>
+    <w:lvl w:ilvl="8" w:tplc="04090005" w:tentative="1">
+      <w:start w:val="1"/>
+      <w:numFmt w:val="bullet"/>
+      <w:lvlText w:val=""/>
+      <w:lvlJc w:val="left"/>
+      <w:pPr>
+        <w:ind w:left="6480" w:hanging="360"/>
+      </w:pPr>
+      <w:rPr>
+        <w:rFonts w:ascii="Wingdings" w:hAnsi="Wingdings" w:hint="default"/>
+      </w:rPr>
+    </w:lvl>
+  </w:abstractNum>
+  <w:abstractNum w:abstractNumId="16" w15:restartNumberingAfterBreak="0">
     <w:nsid w:val="703D2AE5"/>
     <w:multiLevelType w:val="hybridMultilevel"/>
     <w:tmpl w:val="9716C1C4"/>
@@ -5523,7 +6425,7 @@
       </w:rPr>
     </w:lvl>
   </w:abstractNum>
-  <w:abstractNum w:abstractNumId="12" w15:restartNumberingAfterBreak="0">
+  <w:abstractNum w:abstractNumId="17" w15:restartNumberingAfterBreak="0">
     <w:nsid w:val="761608A7"/>
     <w:multiLevelType w:val="hybridMultilevel"/>
     <w:tmpl w:val="5D585148"/>
@@ -5635,44 +6537,175 @@
       </w:rPr>
     </w:lvl>
   </w:abstractNum>
+  <w:abstractNum w:abstractNumId="18" w15:restartNumberingAfterBreak="0">
+    <w:nsid w:val="7E347475"/>
+    <w:multiLevelType w:val="multilevel"/>
+    <w:tmpl w:val="04090021"/>
+    <w:lvl w:ilvl="0">
+      <w:start w:val="1"/>
+      <w:numFmt w:val="bullet"/>
+      <w:lvlText w:val=""/>
+      <w:lvlJc w:val="left"/>
+      <w:pPr>
+        <w:ind w:left="360" w:hanging="360"/>
+      </w:pPr>
+      <w:rPr>
+        <w:rFonts w:ascii="Wingdings" w:hAnsi="Wingdings" w:hint="default"/>
+      </w:rPr>
+    </w:lvl>
+    <w:lvl w:ilvl="1">
+      <w:start w:val="1"/>
+      <w:numFmt w:val="bullet"/>
+      <w:lvlText w:val=""/>
+      <w:lvlJc w:val="left"/>
+      <w:pPr>
+        <w:ind w:left="720" w:hanging="360"/>
+      </w:pPr>
+      <w:rPr>
+        <w:rFonts w:ascii="Wingdings" w:hAnsi="Wingdings" w:hint="default"/>
+      </w:rPr>
+    </w:lvl>
+    <w:lvl w:ilvl="2">
+      <w:start w:val="1"/>
+      <w:numFmt w:val="bullet"/>
+      <w:lvlText w:val=""/>
+      <w:lvlJc w:val="left"/>
+      <w:pPr>
+        <w:ind w:left="1080" w:hanging="360"/>
+      </w:pPr>
+      <w:rPr>
+        <w:rFonts w:ascii="Wingdings" w:hAnsi="Wingdings" w:hint="default"/>
+      </w:rPr>
+    </w:lvl>
+    <w:lvl w:ilvl="3">
+      <w:start w:val="1"/>
+      <w:numFmt w:val="bullet"/>
+      <w:lvlText w:val=""/>
+      <w:lvlJc w:val="left"/>
+      <w:pPr>
+        <w:ind w:left="1440" w:hanging="360"/>
+      </w:pPr>
+      <w:rPr>
+        <w:rFonts w:ascii="Symbol" w:hAnsi="Symbol" w:hint="default"/>
+      </w:rPr>
+    </w:lvl>
+    <w:lvl w:ilvl="4">
+      <w:start w:val="1"/>
+      <w:numFmt w:val="bullet"/>
+      <w:lvlText w:val=""/>
+      <w:lvlJc w:val="left"/>
+      <w:pPr>
+        <w:ind w:left="1800" w:hanging="360"/>
+      </w:pPr>
+      <w:rPr>
+        <w:rFonts w:ascii="Symbol" w:hAnsi="Symbol" w:hint="default"/>
+      </w:rPr>
+    </w:lvl>
+    <w:lvl w:ilvl="5">
+      <w:start w:val="1"/>
+      <w:numFmt w:val="bullet"/>
+      <w:lvlText w:val=""/>
+      <w:lvlJc w:val="left"/>
+      <w:pPr>
+        <w:ind w:left="2160" w:hanging="360"/>
+      </w:pPr>
+      <w:rPr>
+        <w:rFonts w:ascii="Wingdings" w:hAnsi="Wingdings" w:hint="default"/>
+      </w:rPr>
+    </w:lvl>
+    <w:lvl w:ilvl="6">
+      <w:start w:val="1"/>
+      <w:numFmt w:val="bullet"/>
+      <w:lvlText w:val=""/>
+      <w:lvlJc w:val="left"/>
+      <w:pPr>
+        <w:ind w:left="2520" w:hanging="360"/>
+      </w:pPr>
+      <w:rPr>
+        <w:rFonts w:ascii="Wingdings" w:hAnsi="Wingdings" w:hint="default"/>
+      </w:rPr>
+    </w:lvl>
+    <w:lvl w:ilvl="7">
+      <w:start w:val="1"/>
+      <w:numFmt w:val="bullet"/>
+      <w:lvlText w:val=""/>
+      <w:lvlJc w:val="left"/>
+      <w:pPr>
+        <w:ind w:left="2880" w:hanging="360"/>
+      </w:pPr>
+      <w:rPr>
+        <w:rFonts w:ascii="Symbol" w:hAnsi="Symbol" w:hint="default"/>
+      </w:rPr>
+    </w:lvl>
+    <w:lvl w:ilvl="8">
+      <w:start w:val="1"/>
+      <w:numFmt w:val="bullet"/>
+      <w:lvlText w:val=""/>
+      <w:lvlJc w:val="left"/>
+      <w:pPr>
+        <w:ind w:left="3240" w:hanging="360"/>
+      </w:pPr>
+      <w:rPr>
+        <w:rFonts w:ascii="Symbol" w:hAnsi="Symbol" w:hint="default"/>
+      </w:rPr>
+    </w:lvl>
+  </w:abstractNum>
   <w:num w:numId="1">
-    <w:abstractNumId w:val="5"/>
+    <w:abstractNumId w:val="7"/>
   </w:num>
   <w:num w:numId="2">
     <w:abstractNumId w:val="0"/>
   </w:num>
   <w:num w:numId="3">
-    <w:abstractNumId w:val="9"/>
+    <w:abstractNumId w:val="13"/>
   </w:num>
   <w:num w:numId="4">
-    <w:abstractNumId w:val="8"/>
+    <w:abstractNumId w:val="12"/>
   </w:num>
   <w:num w:numId="5">
-    <w:abstractNumId w:val="11"/>
+    <w:abstractNumId w:val="16"/>
   </w:num>
   <w:num w:numId="6">
     <w:abstractNumId w:val="1"/>
   </w:num>
   <w:num w:numId="7">
-    <w:abstractNumId w:val="12"/>
+    <w:abstractNumId w:val="17"/>
   </w:num>
   <w:num w:numId="8">
-    <w:abstractNumId w:val="6"/>
+    <w:abstractNumId w:val="8"/>
   </w:num>
   <w:num w:numId="9">
-    <w:abstractNumId w:val="7"/>
+    <w:abstractNumId w:val="10"/>
   </w:num>
   <w:num w:numId="10">
-    <w:abstractNumId w:val="10"/>
+    <w:abstractNumId w:val="14"/>
   </w:num>
   <w:num w:numId="11">
+    <w:abstractNumId w:val="4"/>
+  </w:num>
+  <w:num w:numId="12">
+    <w:abstractNumId w:val="5"/>
+  </w:num>
+  <w:num w:numId="13">
     <w:abstractNumId w:val="3"/>
   </w:num>
-  <w:num w:numId="12">
-    <w:abstractNumId w:val="4"/>
+  <w:num w:numId="14">
+    <w:abstractNumId w:val="15"/>
   </w:num>
-  <w:num w:numId="13">
+  <w:num w:numId="15">
     <w:abstractNumId w:val="2"/>
+  </w:num>
+  <w:num w:numId="16">
+    <w:abstractNumId w:val="18"/>
+  </w:num>
+  <w:num w:numId="17">
+    <w:abstractNumId w:val="9"/>
+  </w:num>
+  <w:num w:numId="18">
+    <w:abstractNumId w:val="11"/>
+  </w:num>
+  <w:num w:numId="19">
+    <w:abstractNumId w:val="6"/>
   </w:num>
 </w:numbering>
 </file>
